--- a/reference/6-胡伟_成员介绍页面模板.docx
+++ b/reference/6-胡伟_成员介绍页面模板.docx
@@ -1,6 +1,6 @@
 
 <file path=word/document.xml><?xml version="1.0" encoding="utf-8"?>
-<w:document xmlns:wpc="http://schemas.microsoft.com/office/word/2010/wordprocessingCanvas" xmlns:mc="http://schemas.openxmlformats.org/markup-compatibility/2006" xmlns:o="urn:schemas-microsoft-com:office:office" xmlns:r="http://schemas.openxmlformats.org/officeDocument/2006/relationships" xmlns:m="http://schemas.openxmlformats.org/officeDocument/2006/math" xmlns:v="urn:schemas-microsoft-com:vml" xmlns:wp14="http://schemas.microsoft.com/office/word/2010/wordprocessingDrawing" xmlns:wp="http://schemas.openxmlformats.org/drawingml/2006/wordprocessingDrawing" xmlns:w="http://schemas.openxmlformats.org/wordprocessingml/2006/main" xmlns:w14="http://schemas.microsoft.com/office/word/2010/wordml" xmlns:w10="urn:schemas-microsoft-com:office:word" xmlns:w15="http://schemas.microsoft.com/office/word/2012/wordml" xmlns:wpg="http://schemas.microsoft.com/office/word/2010/wordprocessingGroup" xmlns:wpi="http://schemas.microsoft.com/office/word/2010/wordprocessingInk" xmlns:wne="http://schemas.microsoft.com/office/word/2006/wordml" xmlns:wps="http://schemas.microsoft.com/office/word/2010/wordprocessingShape" xmlns:wpsCustomData="http://www.wps.cn/officeDocument/2013/wpsCustomData" mc:Ignorable="w14 w15 wp14">
+<w:document xmlns:wpc="http://schemas.microsoft.com/office/word/2010/wordprocessingCanvas" xmlns:mc="http://schemas.openxmlformats.org/markup-compatibility/2006" xmlns:o="urn:schemas-microsoft-com:office:office" xmlns:r="http://schemas.openxmlformats.org/officeDocument/2006/relationships" xmlns:m="http://schemas.openxmlformats.org/officeDocument/2006/math" xmlns:v="urn:schemas-microsoft-com:vml" xmlns:wp14="http://schemas.microsoft.com/office/word/2010/wordprocessingDrawing" xmlns:wp="http://schemas.openxmlformats.org/drawingml/2006/wordprocessingDrawing" xmlns:w10="urn:schemas-microsoft-com:office:word" xmlns:w="http://schemas.openxmlformats.org/wordprocessingml/2006/main" xmlns:w14="http://schemas.microsoft.com/office/word/2010/wordml" xmlns:w15="http://schemas.microsoft.com/office/word/2012/wordml" xmlns:wpg="http://schemas.microsoft.com/office/word/2010/wordprocessingGroup" xmlns:wpi="http://schemas.microsoft.com/office/word/2010/wordprocessingInk" xmlns:wne="http://schemas.microsoft.com/office/word/2006/wordml" xmlns:wps="http://schemas.microsoft.com/office/word/2010/wordprocessingShape" mc:Ignorable="w14 w15 wp14">
   <w:body>
     <w:p>
       <w:pPr>
@@ -32,6 +32,7 @@
       </w:pPr>
       <w:r>
         <w:rPr>
+          <w:noProof/>
           <w:sz w:val="21"/>
           <w:szCs w:val="21"/>
           <w:lang w:eastAsia="zh-CN"/>
@@ -62,7 +63,7 @@
                     </pic:cNvPicPr>
                   </pic:nvPicPr>
                   <pic:blipFill>
-                    <a:blip r:embed="rId4"/>
+                    <a:blip r:embed="rId6"/>
                     <a:stretch>
                       <a:fillRect/>
                     </a:stretch>
@@ -90,10 +91,8 @@
           <w:szCs w:val="21"/>
           <w:lang w:eastAsia="zh-CN"/>
         </w:rPr>
-        <w:t>胡伟，副教授，硕士生导师，北京化工大学计算机科学与技术系教师。2006年毕业于清华大学计算机科学与技术专业，获工学博士学位。2008年加入北京化工大学工作，主要讲授《编译原理》、《数字媒体技术》等课程。主要研究方向为人工智能和计算机图形学，具体涉及人脸识别、深度学习训练策略、智能音乐分析和实时三维图形绘制方法等研究问题。主持各类科研项目10余项，发表学术论文50余篇，包括多篇人工</w:t>
-      </w:r>
-      <w:bookmarkStart w:id="0" w:name="_GoBack"/>
-      <w:bookmarkEnd w:id="0"/>
+        <w:t>胡伟，副教授，硕士生导师，北京化工大学计算机科学与技术系教师。</w:t>
+      </w:r>
       <w:r>
         <w:rPr>
           <w:rFonts w:hint="eastAsia"/>
@@ -102,7 +101,117 @@
           <w:szCs w:val="21"/>
           <w:lang w:eastAsia="zh-CN"/>
         </w:rPr>
-        <w:t>智能和计算机图形学方向顶级期刊会议论文（其中两篇ESI高被引论文），论文被引次数超过1800次。</w:t>
+        <w:t>2006</w:t>
+      </w:r>
+      <w:r>
+        <w:rPr>
+          <w:rFonts w:hint="eastAsia"/>
+          <w:color w:val="000000"/>
+          <w:sz w:val="21"/>
+          <w:szCs w:val="21"/>
+          <w:lang w:eastAsia="zh-CN"/>
+        </w:rPr>
+        <w:t>年毕业于清华大学计算机科学与技术专业，获工学博士学位。</w:t>
+      </w:r>
+      <w:r>
+        <w:rPr>
+          <w:rFonts w:hint="eastAsia"/>
+          <w:color w:val="000000"/>
+          <w:sz w:val="21"/>
+          <w:szCs w:val="21"/>
+          <w:lang w:eastAsia="zh-CN"/>
+        </w:rPr>
+        <w:t>2008</w:t>
+      </w:r>
+      <w:r>
+        <w:rPr>
+          <w:rFonts w:hint="eastAsia"/>
+          <w:color w:val="000000"/>
+          <w:sz w:val="21"/>
+          <w:szCs w:val="21"/>
+          <w:lang w:eastAsia="zh-CN"/>
+        </w:rPr>
+        <w:t>年加入北京化工大学工作，主要讲授《编译原理》、《数字媒体技术》等课程。主要研究方向为人工智能和计算机图形学，具体涉及人脸识别、深度学习训练策略、智能音乐分析和实时三维图形绘制方法等研究问题。主持各类科研项目</w:t>
+      </w:r>
+      <w:r>
+        <w:rPr>
+          <w:rFonts w:hint="eastAsia"/>
+          <w:color w:val="000000"/>
+          <w:sz w:val="21"/>
+          <w:szCs w:val="21"/>
+          <w:lang w:eastAsia="zh-CN"/>
+        </w:rPr>
+        <w:t>10</w:t>
+      </w:r>
+      <w:r>
+        <w:rPr>
+          <w:rFonts w:hint="eastAsia"/>
+          <w:color w:val="000000"/>
+          <w:sz w:val="21"/>
+          <w:szCs w:val="21"/>
+          <w:lang w:eastAsia="zh-CN"/>
+        </w:rPr>
+        <w:t>余项，发表学术论文</w:t>
+      </w:r>
+      <w:r>
+        <w:rPr>
+          <w:rFonts w:hint="eastAsia"/>
+          <w:color w:val="000000"/>
+          <w:sz w:val="21"/>
+          <w:szCs w:val="21"/>
+          <w:lang w:eastAsia="zh-CN"/>
+        </w:rPr>
+        <w:t>50</w:t>
+      </w:r>
+      <w:r>
+        <w:rPr>
+          <w:rFonts w:hint="eastAsia"/>
+          <w:color w:val="000000"/>
+          <w:sz w:val="21"/>
+          <w:szCs w:val="21"/>
+          <w:lang w:eastAsia="zh-CN"/>
+        </w:rPr>
+        <w:t>余篇，包括多篇人工智能和计算机图形学方向顶级期刊会议论文（其中两篇</w:t>
+      </w:r>
+      <w:r>
+        <w:rPr>
+          <w:rFonts w:hint="eastAsia"/>
+          <w:color w:val="000000"/>
+          <w:sz w:val="21"/>
+          <w:szCs w:val="21"/>
+          <w:lang w:eastAsia="zh-CN"/>
+        </w:rPr>
+        <w:t>ESI</w:t>
+      </w:r>
+      <w:r>
+        <w:rPr>
+          <w:rFonts w:hint="eastAsia"/>
+          <w:color w:val="000000"/>
+          <w:sz w:val="21"/>
+          <w:szCs w:val="21"/>
+          <w:lang w:eastAsia="zh-CN"/>
+        </w:rPr>
+        <w:t>高被引论文），论文被引次数超过</w:t>
+      </w:r>
+      <w:r>
+        <w:rPr>
+          <w:rFonts w:hint="eastAsia"/>
+          <w:color w:val="000000"/>
+          <w:sz w:val="21"/>
+          <w:szCs w:val="21"/>
+          <w:lang w:eastAsia="zh-CN"/>
+        </w:rPr>
+        <w:t>1800</w:t>
+      </w:r>
+      <w:r>
+        <w:rPr>
+          <w:rFonts w:hint="eastAsia"/>
+          <w:color w:val="000000"/>
+          <w:sz w:val="21"/>
+          <w:szCs w:val="21"/>
+          <w:lang w:eastAsia="zh-CN"/>
+        </w:rPr>
+        <w:t>次。</w:t>
       </w:r>
     </w:p>
     <w:p>
@@ -152,17 +261,26 @@
         <w:t>更多信息请点击</w:t>
       </w:r>
       <w:r>
+        <w:rPr>
+          <w:rFonts w:hint="eastAsia"/>
+        </w:rPr>
         <w:fldChar w:fldCharType="begin"/>
       </w:r>
       <w:r>
+        <w:rPr>
+          <w:lang w:eastAsia="zh-CN"/>
+        </w:rPr>
         <w:instrText xml:space="preserve"> HYPERLINK "https://cist.buct.edu.cn/8488/list.htm" </w:instrText>
       </w:r>
       <w:r>
+        <w:rPr>
+          <w:rFonts w:hint="eastAsia"/>
+        </w:rPr>
         <w:fldChar w:fldCharType="separate"/>
       </w:r>
       <w:r>
         <w:rPr>
-          <w:rStyle w:val="8"/>
+          <w:rStyle w:val="a7"/>
           <w:rFonts w:hint="eastAsia"/>
           <w:b/>
           <w:bCs/>
@@ -174,7 +292,7 @@
       </w:r>
       <w:r>
         <w:rPr>
-          <w:rStyle w:val="8"/>
+          <w:rStyle w:val="a7"/>
           <w:rFonts w:hint="eastAsia"/>
           <w:b/>
           <w:bCs/>
@@ -227,7 +345,18 @@
           <w:szCs w:val="24"/>
           <w:lang w:eastAsia="zh-CN"/>
         </w:rPr>
-        <w:t>招生专业 Admissions Major</w:t>
+        <w:t>招生专业</w:t>
+      </w:r>
+      <w:r>
+        <w:rPr>
+          <w:rFonts w:hint="eastAsia"/>
+          <w:b/>
+          <w:color w:val="0070C0"/>
+          <w:sz w:val="24"/>
+          <w:szCs w:val="24"/>
+          <w:lang w:eastAsia="zh-CN"/>
+        </w:rPr>
+        <w:t xml:space="preserve"> Admissions Major</w:t>
       </w:r>
     </w:p>
     <w:p>
@@ -238,7 +367,7 @@
           <w:tab w:val="left" w:pos="6120"/>
         </w:tabs>
         <w:snapToGrid w:val="0"/>
-        <w:spacing w:before="48" w:beforeLines="20" w:after="48" w:afterLines="20"/>
+        <w:spacing w:beforeLines="20" w:before="48" w:afterLines="20" w:after="48"/>
         <w:rPr>
           <w:rFonts w:eastAsia="微软雅黑"/>
           <w:sz w:val="21"/>
@@ -264,7 +393,25 @@
           <w:szCs w:val="21"/>
           <w:lang w:eastAsia="zh-CN"/>
         </w:rPr>
-        <w:t>：欢迎计算机科学与技术/人工智能等相关专业的同学报考！</w:t>
+        <w:t>：欢迎计算机科学与技术</w:t>
+      </w:r>
+      <w:r>
+        <w:rPr>
+          <w:rFonts w:eastAsia="微软雅黑"/>
+          <w:sz w:val="21"/>
+          <w:szCs w:val="21"/>
+          <w:lang w:eastAsia="zh-CN"/>
+        </w:rPr>
+        <w:t>/</w:t>
+      </w:r>
+      <w:r>
+        <w:rPr>
+          <w:rFonts w:eastAsia="微软雅黑"/>
+          <w:sz w:val="21"/>
+          <w:szCs w:val="21"/>
+          <w:lang w:eastAsia="zh-CN"/>
+        </w:rPr>
+        <w:t>人工智能等相关专业的同学报考！</w:t>
       </w:r>
     </w:p>
     <w:p>
@@ -275,7 +422,7 @@
           <w:tab w:val="left" w:pos="6120"/>
         </w:tabs>
         <w:snapToGrid w:val="0"/>
-        <w:spacing w:before="48" w:beforeLines="20" w:after="48" w:afterLines="20"/>
+        <w:spacing w:beforeLines="20" w:before="48" w:afterLines="20" w:after="48"/>
         <w:rPr>
           <w:rFonts w:eastAsia="微软雅黑"/>
           <w:sz w:val="21"/>
@@ -310,7 +457,25 @@
           <w:szCs w:val="21"/>
           <w:lang w:eastAsia="zh-CN"/>
         </w:rPr>
-        <w:t>（03图像智能信息处理算法研究）</w:t>
+        <w:t>（</w:t>
+      </w:r>
+      <w:r>
+        <w:rPr>
+          <w:rFonts w:eastAsia="微软雅黑"/>
+          <w:sz w:val="21"/>
+          <w:szCs w:val="21"/>
+          <w:lang w:eastAsia="zh-CN"/>
+        </w:rPr>
+        <w:t>03</w:t>
+      </w:r>
+      <w:r>
+        <w:rPr>
+          <w:rFonts w:eastAsia="微软雅黑"/>
+          <w:sz w:val="21"/>
+          <w:szCs w:val="21"/>
+          <w:lang w:eastAsia="zh-CN"/>
+        </w:rPr>
+        <w:t>图像智能信息处理算法研究）</w:t>
       </w:r>
     </w:p>
     <w:p>
@@ -321,7 +486,7 @@
           <w:tab w:val="left" w:pos="6120"/>
         </w:tabs>
         <w:snapToGrid w:val="0"/>
-        <w:spacing w:before="48" w:beforeLines="20" w:after="48" w:afterLines="20"/>
+        <w:spacing w:beforeLines="20" w:before="48" w:afterLines="20" w:after="48"/>
         <w:rPr>
           <w:rFonts w:eastAsia="微软雅黑"/>
           <w:sz w:val="21"/>
@@ -356,7 +521,25 @@
           <w:szCs w:val="21"/>
           <w:lang w:eastAsia="zh-CN"/>
         </w:rPr>
-        <w:t>（计算机技术-05图像智能信息处理算法研究）</w:t>
+        <w:t>（计算机技术</w:t>
+      </w:r>
+      <w:r>
+        <w:rPr>
+          <w:rFonts w:eastAsia="微软雅黑"/>
+          <w:sz w:val="21"/>
+          <w:szCs w:val="21"/>
+          <w:lang w:eastAsia="zh-CN"/>
+        </w:rPr>
+        <w:t>-05</w:t>
+      </w:r>
+      <w:r>
+        <w:rPr>
+          <w:rFonts w:eastAsia="微软雅黑"/>
+          <w:sz w:val="21"/>
+          <w:szCs w:val="21"/>
+          <w:lang w:eastAsia="zh-CN"/>
+        </w:rPr>
+        <w:t>图像智能信息处理算法研究）</w:t>
       </w:r>
     </w:p>
     <w:p>
@@ -387,74 +570,59 @@
           <w:szCs w:val="24"/>
           <w:lang w:eastAsia="zh-CN"/>
         </w:rPr>
-        <w:t xml:space="preserve">主要科研项目 </w:t>
-      </w:r>
-      <w:r>
-        <w:rPr>
-          <w:rFonts w:hint="eastAsia"/>
+        <w:t>主要科研项目</w:t>
+      </w:r>
+      <w:r>
+        <w:rPr>
           <w:b/>
           <w:color w:val="0070C0"/>
           <w:sz w:val="24"/>
           <w:szCs w:val="24"/>
           <w:lang w:eastAsia="zh-CN"/>
         </w:rPr>
-        <w:t xml:space="preserve">Selected </w:t>
-      </w:r>
-      <w:r>
-        <w:rPr>
+        <w:t xml:space="preserve"> </w:t>
+      </w:r>
+      <w:r>
+        <w:rPr>
+          <w:rFonts w:hint="eastAsia"/>
           <w:b/>
           <w:color w:val="0070C0"/>
           <w:sz w:val="24"/>
           <w:szCs w:val="24"/>
           <w:lang w:eastAsia="zh-CN"/>
         </w:rPr>
+        <w:t xml:space="preserve">Selected </w:t>
+      </w:r>
+      <w:r>
+        <w:rPr>
+          <w:b/>
+          <w:color w:val="0070C0"/>
+          <w:sz w:val="24"/>
+          <w:szCs w:val="24"/>
+          <w:lang w:eastAsia="zh-CN"/>
+        </w:rPr>
         <w:t>Research Projects</w:t>
       </w:r>
     </w:p>
     <w:tbl>
       <w:tblPr>
-        <w:tblStyle w:val="4"/>
         <w:tblW w:w="9168" w:type="dxa"/>
         <w:tblCellSpacing w:w="0" w:type="dxa"/>
         <w:tblInd w:w="115" w:type="dxa"/>
         <w:tblBorders>
-          <w:top w:val="inset" w:color="000000" w:sz="8" w:space="0"/>
-          <w:left w:val="inset" w:color="000000" w:sz="8" w:space="0"/>
-          <w:bottom w:val="inset" w:color="000000" w:sz="8" w:space="0"/>
-          <w:right w:val="inset" w:color="000000" w:sz="8" w:space="0"/>
-          <w:insideH w:val="none" w:color="auto" w:sz="0" w:space="0"/>
-          <w:insideV w:val="none" w:color="auto" w:sz="0" w:space="0"/>
+          <w:top w:val="inset" w:sz="8" w:space="0" w:color="000000"/>
+          <w:left w:val="inset" w:sz="8" w:space="0" w:color="000000"/>
+          <w:bottom w:val="inset" w:sz="8" w:space="0" w:color="000000"/>
+          <w:right w:val="inset" w:sz="8" w:space="0" w:color="000000"/>
         </w:tblBorders>
         <w:tblLayout w:type="fixed"/>
-        <w:tblCellMar>
-          <w:top w:w="0" w:type="dxa"/>
-          <w:left w:w="108" w:type="dxa"/>
-          <w:bottom w:w="0" w:type="dxa"/>
-          <w:right w:w="108" w:type="dxa"/>
-        </w:tblCellMar>
+        <w:tblLook w:val="04A0" w:firstRow="1" w:lastRow="0" w:firstColumn="1" w:lastColumn="0" w:noHBand="0" w:noVBand="1"/>
       </w:tblPr>
       <w:tblGrid>
         <w:gridCol w:w="5887"/>
         <w:gridCol w:w="3281"/>
       </w:tblGrid>
       <w:tr>
-        <w:tblPrEx>
-          <w:tblBorders>
-            <w:top w:val="inset" w:color="000000" w:sz="8" w:space="0"/>
-            <w:left w:val="inset" w:color="000000" w:sz="8" w:space="0"/>
-            <w:bottom w:val="inset" w:color="000000" w:sz="8" w:space="0"/>
-            <w:right w:val="inset" w:color="000000" w:sz="8" w:space="0"/>
-            <w:insideH w:val="none" w:color="auto" w:sz="0" w:space="0"/>
-            <w:insideV w:val="none" w:color="auto" w:sz="0" w:space="0"/>
-          </w:tblBorders>
-          <w:tblLayout w:type="fixed"/>
-          <w:tblCellMar>
-            <w:top w:w="0" w:type="dxa"/>
-            <w:left w:w="108" w:type="dxa"/>
-            <w:bottom w:w="0" w:type="dxa"/>
-            <w:right w:w="108" w:type="dxa"/>
-          </w:tblCellMar>
-        </w:tblPrEx>
         <w:trPr>
           <w:tblCellSpacing w:w="0" w:type="dxa"/>
         </w:trPr>
@@ -462,10 +630,10 @@
           <w:tcPr>
             <w:tcW w:w="5887" w:type="dxa"/>
             <w:tcBorders>
-              <w:top w:val="outset" w:color="000000" w:sz="8" w:space="0"/>
-              <w:left w:val="outset" w:color="000000" w:sz="8" w:space="0"/>
-              <w:bottom w:val="outset" w:color="000000" w:sz="8" w:space="0"/>
-              <w:right w:val="outset" w:color="000000" w:sz="8" w:space="0"/>
+              <w:top w:val="outset" w:sz="8" w:space="0" w:color="000000"/>
+              <w:left w:val="outset" w:sz="8" w:space="0" w:color="000000"/>
+              <w:bottom w:val="outset" w:sz="8" w:space="0" w:color="000000"/>
+              <w:right w:val="outset" w:sz="8" w:space="0" w:color="000000"/>
             </w:tcBorders>
             <w:shd w:val="clear" w:color="auto" w:fill="4F81BD"/>
           </w:tcPr>
@@ -477,6 +645,7 @@
                 <w:szCs w:val="21"/>
               </w:rPr>
             </w:pPr>
+            <w:proofErr w:type="spellStart"/>
             <w:r>
               <w:rPr>
                 <w:b/>
@@ -486,16 +655,17 @@
               </w:rPr>
               <w:t>项目名称</w:t>
             </w:r>
+            <w:proofErr w:type="spellEnd"/>
           </w:p>
         </w:tc>
         <w:tc>
           <w:tcPr>
             <w:tcW w:w="3281" w:type="dxa"/>
             <w:tcBorders>
-              <w:top w:val="outset" w:color="000000" w:sz="8" w:space="0"/>
-              <w:left w:val="outset" w:color="000000" w:sz="8" w:space="0"/>
-              <w:bottom w:val="outset" w:color="000000" w:sz="8" w:space="0"/>
-              <w:right w:val="outset" w:color="000000" w:sz="8" w:space="0"/>
+              <w:top w:val="outset" w:sz="8" w:space="0" w:color="000000"/>
+              <w:left w:val="outset" w:sz="8" w:space="0" w:color="000000"/>
+              <w:bottom w:val="outset" w:sz="8" w:space="0" w:color="000000"/>
+              <w:right w:val="outset" w:sz="8" w:space="0" w:color="000000"/>
             </w:tcBorders>
             <w:shd w:val="clear" w:color="auto" w:fill="4F81BD"/>
           </w:tcPr>
@@ -507,6 +677,7 @@
                 <w:szCs w:val="21"/>
               </w:rPr>
             </w:pPr>
+            <w:proofErr w:type="spellStart"/>
             <w:r>
               <w:rPr>
                 <w:b/>
@@ -516,27 +687,11 @@
               </w:rPr>
               <w:t>项目来源</w:t>
             </w:r>
+            <w:proofErr w:type="spellEnd"/>
           </w:p>
         </w:tc>
       </w:tr>
       <w:tr>
-        <w:tblPrEx>
-          <w:tblBorders>
-            <w:top w:val="inset" w:color="000000" w:sz="8" w:space="0"/>
-            <w:left w:val="inset" w:color="000000" w:sz="8" w:space="0"/>
-            <w:bottom w:val="inset" w:color="000000" w:sz="8" w:space="0"/>
-            <w:right w:val="inset" w:color="000000" w:sz="8" w:space="0"/>
-            <w:insideH w:val="none" w:color="auto" w:sz="0" w:space="0"/>
-            <w:insideV w:val="none" w:color="auto" w:sz="0" w:space="0"/>
-          </w:tblBorders>
-          <w:tblLayout w:type="fixed"/>
-          <w:tblCellMar>
-            <w:top w:w="0" w:type="dxa"/>
-            <w:left w:w="108" w:type="dxa"/>
-            <w:bottom w:w="0" w:type="dxa"/>
-            <w:right w:w="108" w:type="dxa"/>
-          </w:tblCellMar>
-        </w:tblPrEx>
         <w:trPr>
           <w:tblCellSpacing w:w="0" w:type="dxa"/>
         </w:trPr>
@@ -544,10 +699,10 @@
           <w:tcPr>
             <w:tcW w:w="5887" w:type="dxa"/>
             <w:tcBorders>
-              <w:top w:val="outset" w:color="000000" w:sz="8" w:space="0"/>
-              <w:left w:val="outset" w:color="000000" w:sz="8" w:space="0"/>
-              <w:bottom w:val="outset" w:color="000000" w:sz="8" w:space="0"/>
-              <w:right w:val="outset" w:color="000000" w:sz="8" w:space="0"/>
+              <w:top w:val="outset" w:sz="8" w:space="0" w:color="000000"/>
+              <w:left w:val="outset" w:sz="8" w:space="0" w:color="000000"/>
+              <w:bottom w:val="outset" w:sz="8" w:space="0" w:color="000000"/>
+              <w:right w:val="outset" w:sz="8" w:space="0" w:color="000000"/>
             </w:tcBorders>
             <w:shd w:val="clear" w:color="auto" w:fill="B8CCE4"/>
           </w:tcPr>
@@ -576,10 +731,10 @@
           <w:tcPr>
             <w:tcW w:w="3281" w:type="dxa"/>
             <w:tcBorders>
-              <w:top w:val="outset" w:color="000000" w:sz="8" w:space="0"/>
-              <w:left w:val="outset" w:color="000000" w:sz="8" w:space="0"/>
-              <w:bottom w:val="outset" w:color="000000" w:sz="8" w:space="0"/>
-              <w:right w:val="outset" w:color="000000" w:sz="8" w:space="0"/>
+              <w:top w:val="outset" w:sz="8" w:space="0" w:color="000000"/>
+              <w:left w:val="outset" w:sz="8" w:space="0" w:color="000000"/>
+              <w:bottom w:val="outset" w:sz="8" w:space="0" w:color="000000"/>
+              <w:right w:val="outset" w:sz="8" w:space="0" w:color="000000"/>
             </w:tcBorders>
             <w:shd w:val="clear" w:color="auto" w:fill="B8CCE4"/>
           </w:tcPr>
@@ -624,23 +779,6 @@
         </w:tc>
       </w:tr>
       <w:tr>
-        <w:tblPrEx>
-          <w:tblBorders>
-            <w:top w:val="inset" w:color="000000" w:sz="8" w:space="0"/>
-            <w:left w:val="inset" w:color="000000" w:sz="8" w:space="0"/>
-            <w:bottom w:val="inset" w:color="000000" w:sz="8" w:space="0"/>
-            <w:right w:val="inset" w:color="000000" w:sz="8" w:space="0"/>
-            <w:insideH w:val="none" w:color="auto" w:sz="0" w:space="0"/>
-            <w:insideV w:val="none" w:color="auto" w:sz="0" w:space="0"/>
-          </w:tblBorders>
-          <w:tblLayout w:type="fixed"/>
-          <w:tblCellMar>
-            <w:top w:w="0" w:type="dxa"/>
-            <w:left w:w="108" w:type="dxa"/>
-            <w:bottom w:w="0" w:type="dxa"/>
-            <w:right w:w="108" w:type="dxa"/>
-          </w:tblCellMar>
-        </w:tblPrEx>
         <w:trPr>
           <w:tblCellSpacing w:w="0" w:type="dxa"/>
         </w:trPr>
@@ -648,10 +786,10 @@
           <w:tcPr>
             <w:tcW w:w="5887" w:type="dxa"/>
             <w:tcBorders>
-              <w:top w:val="outset" w:color="000000" w:sz="8" w:space="0"/>
-              <w:left w:val="outset" w:color="000000" w:sz="8" w:space="0"/>
-              <w:bottom w:val="outset" w:color="000000" w:sz="8" w:space="0"/>
-              <w:right w:val="outset" w:color="000000" w:sz="8" w:space="0"/>
+              <w:top w:val="outset" w:sz="8" w:space="0" w:color="000000"/>
+              <w:left w:val="outset" w:sz="8" w:space="0" w:color="000000"/>
+              <w:bottom w:val="outset" w:sz="8" w:space="0" w:color="000000"/>
+              <w:right w:val="outset" w:sz="8" w:space="0" w:color="000000"/>
             </w:tcBorders>
             <w:shd w:val="clear" w:color="auto" w:fill="FFFFFF"/>
           </w:tcPr>
@@ -680,10 +818,10 @@
           <w:tcPr>
             <w:tcW w:w="3281" w:type="dxa"/>
             <w:tcBorders>
-              <w:top w:val="outset" w:color="000000" w:sz="8" w:space="0"/>
-              <w:left w:val="outset" w:color="000000" w:sz="8" w:space="0"/>
-              <w:bottom w:val="outset" w:color="000000" w:sz="8" w:space="0"/>
-              <w:right w:val="outset" w:color="000000" w:sz="8" w:space="0"/>
+              <w:top w:val="outset" w:sz="8" w:space="0" w:color="000000"/>
+              <w:left w:val="outset" w:sz="8" w:space="0" w:color="000000"/>
+              <w:bottom w:val="outset" w:sz="8" w:space="0" w:color="000000"/>
+              <w:right w:val="outset" w:sz="8" w:space="0" w:color="000000"/>
             </w:tcBorders>
             <w:shd w:val="clear" w:color="auto" w:fill="FFFFFF"/>
           </w:tcPr>
@@ -712,29 +850,22 @@
                 <w:szCs w:val="21"/>
                 <w:lang w:eastAsia="zh-CN"/>
               </w:rPr>
-              <w:t>863重点项目子课题</w:t>
+              <w:t>863</w:t>
+            </w:r>
+            <w:r>
+              <w:rPr>
+                <w:rFonts w:hint="eastAsia"/>
+                <w:color w:val="000000"/>
+                <w:sz w:val="21"/>
+                <w:szCs w:val="21"/>
+                <w:lang w:eastAsia="zh-CN"/>
+              </w:rPr>
+              <w:t>重点项目子课题</w:t>
             </w:r>
           </w:p>
         </w:tc>
       </w:tr>
       <w:tr>
-        <w:tblPrEx>
-          <w:tblBorders>
-            <w:top w:val="inset" w:color="000000" w:sz="8" w:space="0"/>
-            <w:left w:val="inset" w:color="000000" w:sz="8" w:space="0"/>
-            <w:bottom w:val="inset" w:color="000000" w:sz="8" w:space="0"/>
-            <w:right w:val="inset" w:color="000000" w:sz="8" w:space="0"/>
-            <w:insideH w:val="none" w:color="auto" w:sz="0" w:space="0"/>
-            <w:insideV w:val="none" w:color="auto" w:sz="0" w:space="0"/>
-          </w:tblBorders>
-          <w:tblLayout w:type="fixed"/>
-          <w:tblCellMar>
-            <w:top w:w="0" w:type="dxa"/>
-            <w:left w:w="108" w:type="dxa"/>
-            <w:bottom w:w="0" w:type="dxa"/>
-            <w:right w:w="108" w:type="dxa"/>
-          </w:tblCellMar>
-        </w:tblPrEx>
         <w:trPr>
           <w:tblCellSpacing w:w="0" w:type="dxa"/>
         </w:trPr>
@@ -742,10 +873,10 @@
           <w:tcPr>
             <w:tcW w:w="5887" w:type="dxa"/>
             <w:tcBorders>
-              <w:top w:val="outset" w:color="000000" w:sz="8" w:space="0"/>
-              <w:left w:val="outset" w:color="000000" w:sz="8" w:space="0"/>
-              <w:bottom w:val="outset" w:color="000000" w:sz="8" w:space="0"/>
-              <w:right w:val="outset" w:color="000000" w:sz="8" w:space="0"/>
+              <w:top w:val="outset" w:sz="8" w:space="0" w:color="000000"/>
+              <w:left w:val="outset" w:sz="8" w:space="0" w:color="000000"/>
+              <w:bottom w:val="outset" w:sz="8" w:space="0" w:color="000000"/>
+              <w:right w:val="outset" w:sz="8" w:space="0" w:color="000000"/>
             </w:tcBorders>
             <w:shd w:val="clear" w:color="auto" w:fill="B8CCE4"/>
           </w:tcPr>
@@ -774,10 +905,10 @@
           <w:tcPr>
             <w:tcW w:w="3281" w:type="dxa"/>
             <w:tcBorders>
-              <w:top w:val="outset" w:color="000000" w:sz="8" w:space="0"/>
-              <w:left w:val="outset" w:color="000000" w:sz="8" w:space="0"/>
-              <w:bottom w:val="outset" w:color="000000" w:sz="8" w:space="0"/>
-              <w:right w:val="outset" w:color="000000" w:sz="8" w:space="0"/>
+              <w:top w:val="outset" w:sz="8" w:space="0" w:color="000000"/>
+              <w:left w:val="outset" w:sz="8" w:space="0" w:color="000000"/>
+              <w:bottom w:val="outset" w:sz="8" w:space="0" w:color="000000"/>
+              <w:right w:val="outset" w:sz="8" w:space="0" w:color="000000"/>
             </w:tcBorders>
             <w:shd w:val="clear" w:color="auto" w:fill="B8CCE4"/>
           </w:tcPr>
@@ -798,23 +929,32 @@
                 <w:szCs w:val="21"/>
                 <w:lang w:eastAsia="zh-CN"/>
               </w:rPr>
-              <w:t>国家973项目子课题</w:t>
+              <w:t>国家</w:t>
+            </w:r>
+            <w:r>
+              <w:rPr>
+                <w:rFonts w:hint="eastAsia"/>
+                <w:color w:val="000000"/>
+                <w:sz w:val="21"/>
+                <w:szCs w:val="21"/>
+                <w:lang w:eastAsia="zh-CN"/>
+              </w:rPr>
+              <w:t>973</w:t>
+            </w:r>
+            <w:r>
+              <w:rPr>
+                <w:rFonts w:hint="eastAsia"/>
+                <w:color w:val="000000"/>
+                <w:sz w:val="21"/>
+                <w:szCs w:val="21"/>
+                <w:lang w:eastAsia="zh-CN"/>
+              </w:rPr>
+              <w:t>项目子课题</w:t>
             </w:r>
           </w:p>
         </w:tc>
       </w:tr>
       <w:tr>
-        <w:tblPrEx>
-          <w:tblBorders>
-            <w:top w:val="inset" w:color="000000" w:sz="8" w:space="0"/>
-            <w:left w:val="inset" w:color="000000" w:sz="8" w:space="0"/>
-            <w:bottom w:val="inset" w:color="000000" w:sz="8" w:space="0"/>
-            <w:right w:val="inset" w:color="000000" w:sz="8" w:space="0"/>
-            <w:insideH w:val="none" w:color="auto" w:sz="0" w:space="0"/>
-            <w:insideV w:val="none" w:color="auto" w:sz="0" w:space="0"/>
-          </w:tblBorders>
-          <w:tblLayout w:type="fixed"/>
-        </w:tblPrEx>
         <w:trPr>
           <w:tblCellSpacing w:w="0" w:type="dxa"/>
         </w:trPr>
@@ -822,10 +962,10 @@
           <w:tcPr>
             <w:tcW w:w="5887" w:type="dxa"/>
             <w:tcBorders>
-              <w:top w:val="outset" w:color="000000" w:sz="8" w:space="0"/>
-              <w:left w:val="outset" w:color="000000" w:sz="8" w:space="0"/>
-              <w:bottom w:val="outset" w:color="000000" w:sz="8" w:space="0"/>
-              <w:right w:val="outset" w:color="000000" w:sz="8" w:space="0"/>
+              <w:top w:val="outset" w:sz="8" w:space="0" w:color="000000"/>
+              <w:left w:val="outset" w:sz="8" w:space="0" w:color="000000"/>
+              <w:bottom w:val="outset" w:sz="8" w:space="0" w:color="000000"/>
+              <w:right w:val="outset" w:sz="8" w:space="0" w:color="000000"/>
             </w:tcBorders>
             <w:shd w:val="clear" w:color="auto" w:fill="B8CCE4"/>
           </w:tcPr>
@@ -855,10 +995,10 @@
           <w:tcPr>
             <w:tcW w:w="3281" w:type="dxa"/>
             <w:tcBorders>
-              <w:top w:val="outset" w:color="000000" w:sz="8" w:space="0"/>
-              <w:left w:val="outset" w:color="000000" w:sz="8" w:space="0"/>
-              <w:bottom w:val="outset" w:color="000000" w:sz="8" w:space="0"/>
-              <w:right w:val="outset" w:color="000000" w:sz="8" w:space="0"/>
+              <w:top w:val="outset" w:sz="8" w:space="0" w:color="000000"/>
+              <w:left w:val="outset" w:sz="8" w:space="0" w:color="000000"/>
+              <w:bottom w:val="outset" w:sz="8" w:space="0" w:color="000000"/>
+              <w:right w:val="outset" w:sz="8" w:space="0" w:color="000000"/>
             </w:tcBorders>
             <w:shd w:val="clear" w:color="auto" w:fill="B8CCE4"/>
           </w:tcPr>
@@ -880,29 +1020,34 @@
                 <w:szCs w:val="21"/>
                 <w:lang w:eastAsia="zh-CN"/>
               </w:rPr>
-              <w:t>自研项目</w:t>
+              <w:t>自</w:t>
+            </w:r>
+            <w:proofErr w:type="gramStart"/>
+            <w:r>
+              <w:rPr>
+                <w:rFonts w:hint="eastAsia"/>
+                <w:color w:val="000000"/>
+                <w:sz w:val="21"/>
+                <w:szCs w:val="21"/>
+                <w:lang w:eastAsia="zh-CN"/>
+              </w:rPr>
+              <w:t>研</w:t>
+            </w:r>
+            <w:proofErr w:type="gramEnd"/>
+            <w:r>
+              <w:rPr>
+                <w:rFonts w:hint="eastAsia"/>
+                <w:color w:val="000000"/>
+                <w:sz w:val="21"/>
+                <w:szCs w:val="21"/>
+                <w:lang w:eastAsia="zh-CN"/>
+              </w:rPr>
+              <w:t>项目</w:t>
             </w:r>
           </w:p>
         </w:tc>
       </w:tr>
       <w:tr>
-        <w:tblPrEx>
-          <w:tblBorders>
-            <w:top w:val="inset" w:color="000000" w:sz="8" w:space="0"/>
-            <w:left w:val="inset" w:color="000000" w:sz="8" w:space="0"/>
-            <w:bottom w:val="inset" w:color="000000" w:sz="8" w:space="0"/>
-            <w:right w:val="inset" w:color="000000" w:sz="8" w:space="0"/>
-            <w:insideH w:val="none" w:color="auto" w:sz="0" w:space="0"/>
-            <w:insideV w:val="none" w:color="auto" w:sz="0" w:space="0"/>
-          </w:tblBorders>
-          <w:tblLayout w:type="fixed"/>
-          <w:tblCellMar>
-            <w:top w:w="0" w:type="dxa"/>
-            <w:left w:w="108" w:type="dxa"/>
-            <w:bottom w:w="0" w:type="dxa"/>
-            <w:right w:w="108" w:type="dxa"/>
-          </w:tblCellMar>
-        </w:tblPrEx>
         <w:trPr>
           <w:tblCellSpacing w:w="0" w:type="dxa"/>
         </w:trPr>
@@ -910,10 +1055,10 @@
           <w:tcPr>
             <w:tcW w:w="5887" w:type="dxa"/>
             <w:tcBorders>
-              <w:top w:val="outset" w:color="000000" w:sz="8" w:space="0"/>
-              <w:left w:val="outset" w:color="000000" w:sz="8" w:space="0"/>
-              <w:bottom w:val="outset" w:color="000000" w:sz="8" w:space="0"/>
-              <w:right w:val="outset" w:color="000000" w:sz="8" w:space="0"/>
+              <w:top w:val="outset" w:sz="8" w:space="0" w:color="000000"/>
+              <w:left w:val="outset" w:sz="8" w:space="0" w:color="000000"/>
+              <w:bottom w:val="outset" w:sz="8" w:space="0" w:color="000000"/>
+              <w:right w:val="outset" w:sz="8" w:space="0" w:color="000000"/>
             </w:tcBorders>
             <w:shd w:val="clear" w:color="auto" w:fill="FFFFFF"/>
           </w:tcPr>
@@ -942,10 +1087,10 @@
           <w:tcPr>
             <w:tcW w:w="3281" w:type="dxa"/>
             <w:tcBorders>
-              <w:top w:val="outset" w:color="000000" w:sz="8" w:space="0"/>
-              <w:left w:val="outset" w:color="000000" w:sz="8" w:space="0"/>
-              <w:bottom w:val="outset" w:color="000000" w:sz="8" w:space="0"/>
-              <w:right w:val="outset" w:color="000000" w:sz="8" w:space="0"/>
+              <w:top w:val="outset" w:sz="8" w:space="0" w:color="000000"/>
+              <w:left w:val="outset" w:sz="8" w:space="0" w:color="000000"/>
+              <w:bottom w:val="outset" w:sz="8" w:space="0" w:color="000000"/>
+              <w:right w:val="outset" w:sz="8" w:space="0" w:color="000000"/>
             </w:tcBorders>
             <w:shd w:val="clear" w:color="auto" w:fill="FFFFFF"/>
           </w:tcPr>
@@ -965,7 +1110,27 @@
                 <w:szCs w:val="21"/>
                 <w:lang w:eastAsia="zh-CN"/>
               </w:rPr>
-              <w:t>自研项目</w:t>
+              <w:t>自</w:t>
+            </w:r>
+            <w:proofErr w:type="gramStart"/>
+            <w:r>
+              <w:rPr>
+                <w:rFonts w:hint="eastAsia"/>
+                <w:sz w:val="21"/>
+                <w:szCs w:val="21"/>
+                <w:lang w:eastAsia="zh-CN"/>
+              </w:rPr>
+              <w:t>研</w:t>
+            </w:r>
+            <w:proofErr w:type="gramEnd"/>
+            <w:r>
+              <w:rPr>
+                <w:rFonts w:hint="eastAsia"/>
+                <w:sz w:val="21"/>
+                <w:szCs w:val="21"/>
+                <w:lang w:eastAsia="zh-CN"/>
+              </w:rPr>
+              <w:t>项目</w:t>
             </w:r>
           </w:p>
         </w:tc>
@@ -1000,7 +1165,17 @@
           <w:szCs w:val="24"/>
           <w:lang w:eastAsia="zh-CN"/>
         </w:rPr>
-        <w:t>主要论文Research Paper</w:t>
+        <w:t>主要论文</w:t>
+      </w:r>
+      <w:r>
+        <w:rPr>
+          <w:b/>
+          <w:color w:val="0070C0"/>
+          <w:sz w:val="24"/>
+          <w:szCs w:val="24"/>
+          <w:lang w:eastAsia="zh-CN"/>
+        </w:rPr>
+        <w:t>Research Paper</w:t>
       </w:r>
     </w:p>
     <w:p>
@@ -1011,7 +1186,7 @@
         </w:numPr>
         <w:spacing w:after="0"/>
         <w:rPr>
-          <w:rFonts w:ascii="Arial" w:hAnsi="Arial" w:eastAsia="宋体" w:cs="Arial"/>
+          <w:rFonts w:ascii="Arial" w:eastAsia="宋体" w:hAnsi="Arial" w:cs="Arial"/>
           <w:color w:val="000000"/>
           <w:sz w:val="16"/>
           <w:szCs w:val="16"/>
@@ -1019,20 +1194,33 @@
           <w:lang w:eastAsia="zh-CN"/>
         </w:rPr>
       </w:pPr>
-      <w:r>
-        <w:rPr>
-          <w:rFonts w:hint="eastAsia" w:ascii="Arial" w:hAnsi="Arial" w:eastAsia="宋体" w:cs="Arial"/>
-          <w:color w:val="000000"/>
-          <w:sz w:val="16"/>
-          <w:szCs w:val="16"/>
-          <w:shd w:val="clear" w:color="auto" w:fill="FFFFFF"/>
-          <w:lang w:eastAsia="zh-CN"/>
-        </w:rPr>
-        <w:t xml:space="preserve">Qihao Zhao, </w:t>
-      </w:r>
-      <w:r>
-        <w:rPr>
-          <w:rFonts w:ascii="Arial" w:hAnsi="Arial" w:eastAsia="宋体" w:cs="Arial"/>
+      <w:proofErr w:type="spellStart"/>
+      <w:r>
+        <w:rPr>
+          <w:rFonts w:ascii="Arial" w:eastAsia="宋体" w:hAnsi="Arial" w:cs="Arial" w:hint="eastAsia"/>
+          <w:color w:val="000000"/>
+          <w:sz w:val="16"/>
+          <w:szCs w:val="16"/>
+          <w:shd w:val="clear" w:color="auto" w:fill="FFFFFF"/>
+          <w:lang w:eastAsia="zh-CN"/>
+        </w:rPr>
+        <w:t>Qihao</w:t>
+      </w:r>
+      <w:proofErr w:type="spellEnd"/>
+      <w:r>
+        <w:rPr>
+          <w:rFonts w:ascii="Arial" w:eastAsia="宋体" w:hAnsi="Arial" w:cs="Arial" w:hint="eastAsia"/>
+          <w:color w:val="000000"/>
+          <w:sz w:val="16"/>
+          <w:szCs w:val="16"/>
+          <w:shd w:val="clear" w:color="auto" w:fill="FFFFFF"/>
+          <w:lang w:eastAsia="zh-CN"/>
+        </w:rPr>
+        <w:t xml:space="preserve"> Zhao, </w:t>
+      </w:r>
+      <w:r>
+        <w:rPr>
+          <w:rFonts w:ascii="Arial" w:eastAsia="宋体" w:hAnsi="Arial" w:cs="Arial"/>
           <w:b/>
           <w:bCs/>
           <w:color w:val="000000"/>
@@ -1045,7 +1233,7 @@
       </w:r>
       <w:r>
         <w:rPr>
-          <w:rFonts w:hint="eastAsia" w:ascii="Arial" w:hAnsi="Arial" w:eastAsia="宋体" w:cs="Arial"/>
+          <w:rFonts w:ascii="Arial" w:eastAsia="宋体" w:hAnsi="Arial" w:cs="Arial" w:hint="eastAsia"/>
           <w:color w:val="000000"/>
           <w:sz w:val="16"/>
           <w:szCs w:val="16"/>
@@ -1056,73 +1244,55 @@
       </w:r>
       <w:r>
         <w:rPr>
-          <w:rFonts w:ascii="Arial" w:hAnsi="Arial" w:eastAsia="宋体" w:cs="Arial"/>
-          <w:color w:val="000000"/>
-          <w:sz w:val="16"/>
-          <w:szCs w:val="16"/>
-          <w:shd w:val="clear" w:color="auto" w:fill="FFFFFF"/>
-          <w:lang w:eastAsia="zh-CN"/>
-        </w:rPr>
-        <w:t>, Yangyu Huang, </w:t>
-      </w:r>
-      <w:r>
-        <w:rPr>
-          <w:rFonts w:ascii="Arial" w:hAnsi="Arial" w:eastAsia="宋体" w:cs="Arial"/>
-          <w:color w:val="000000"/>
-          <w:sz w:val="16"/>
-          <w:szCs w:val="16"/>
-          <w:shd w:val="clear" w:color="auto" w:fill="FFFFFF"/>
-          <w:lang w:eastAsia="zh-CN"/>
-        </w:rPr>
-        <w:fldChar w:fldCharType="begin"/>
-      </w:r>
-      <w:r>
-        <w:rPr>
-          <w:rFonts w:ascii="Arial" w:hAnsi="Arial" w:eastAsia="宋体" w:cs="Arial"/>
-          <w:color w:val="000000"/>
-          <w:sz w:val="16"/>
-          <w:szCs w:val="16"/>
-          <w:shd w:val="clear" w:color="auto" w:fill="FFFFFF"/>
-          <w:lang w:eastAsia="zh-CN"/>
-        </w:rPr>
-        <w:instrText xml:space="preserve"> HYPERLINK "http://www.escience.cn/people/fanzhang/index.html" </w:instrText>
-      </w:r>
-      <w:r>
-        <w:rPr>
-          <w:rFonts w:ascii="Arial" w:hAnsi="Arial" w:eastAsia="宋体" w:cs="Arial"/>
-          <w:color w:val="000000"/>
-          <w:sz w:val="16"/>
-          <w:szCs w:val="16"/>
-          <w:shd w:val="clear" w:color="auto" w:fill="FFFFFF"/>
-          <w:lang w:eastAsia="zh-CN"/>
-        </w:rPr>
-        <w:fldChar w:fldCharType="separate"/>
-      </w:r>
-      <w:r>
-        <w:rPr>
-          <w:rFonts w:ascii="Arial" w:hAnsi="Arial" w:eastAsia="宋体" w:cs="Arial"/>
-          <w:color w:val="000000"/>
-          <w:sz w:val="16"/>
-          <w:szCs w:val="16"/>
-          <w:shd w:val="clear" w:color="auto" w:fill="FFFFFF"/>
-          <w:lang w:eastAsia="zh-CN"/>
-        </w:rPr>
-        <w:t>Fan Zhang</w:t>
-      </w:r>
-      <w:r>
-        <w:rPr>
-          <w:rFonts w:ascii="Arial" w:hAnsi="Arial" w:eastAsia="宋体" w:cs="Arial"/>
-          <w:color w:val="000000"/>
-          <w:sz w:val="16"/>
-          <w:szCs w:val="16"/>
-          <w:shd w:val="clear" w:color="auto" w:fill="FFFFFF"/>
-          <w:lang w:eastAsia="zh-CN"/>
-        </w:rPr>
-        <w:fldChar w:fldCharType="end"/>
-      </w:r>
-      <w:r>
-        <w:rPr>
-          <w:rFonts w:ascii="Arial" w:hAnsi="Arial" w:eastAsia="宋体" w:cs="Arial"/>
+          <w:rFonts w:ascii="Arial" w:eastAsia="宋体" w:hAnsi="Arial" w:cs="Arial"/>
+          <w:color w:val="000000"/>
+          <w:sz w:val="16"/>
+          <w:szCs w:val="16"/>
+          <w:shd w:val="clear" w:color="auto" w:fill="FFFFFF"/>
+          <w:lang w:eastAsia="zh-CN"/>
+        </w:rPr>
+        <w:t xml:space="preserve">, </w:t>
+      </w:r>
+      <w:proofErr w:type="spellStart"/>
+      <w:r>
+        <w:rPr>
+          <w:rFonts w:ascii="Arial" w:eastAsia="宋体" w:hAnsi="Arial" w:cs="Arial"/>
+          <w:color w:val="000000"/>
+          <w:sz w:val="16"/>
+          <w:szCs w:val="16"/>
+          <w:shd w:val="clear" w:color="auto" w:fill="FFFFFF"/>
+          <w:lang w:eastAsia="zh-CN"/>
+        </w:rPr>
+        <w:t>Yangyu</w:t>
+      </w:r>
+      <w:proofErr w:type="spellEnd"/>
+      <w:r>
+        <w:rPr>
+          <w:rFonts w:ascii="Arial" w:eastAsia="宋体" w:hAnsi="Arial" w:cs="Arial"/>
+          <w:color w:val="000000"/>
+          <w:sz w:val="16"/>
+          <w:szCs w:val="16"/>
+          <w:shd w:val="clear" w:color="auto" w:fill="FFFFFF"/>
+          <w:lang w:eastAsia="zh-CN"/>
+        </w:rPr>
+        <w:t xml:space="preserve"> Huang, </w:t>
+      </w:r>
+      <w:hyperlink r:id="rId7" w:history="1">
+        <w:r>
+          <w:rPr>
+            <w:rFonts w:ascii="Arial" w:eastAsia="宋体" w:hAnsi="Arial" w:cs="Arial"/>
+            <w:color w:val="000000"/>
+            <w:sz w:val="16"/>
+            <w:szCs w:val="16"/>
+            <w:shd w:val="clear" w:color="auto" w:fill="FFFFFF"/>
+            <w:lang w:eastAsia="zh-CN"/>
+          </w:rPr>
+          <w:t>Fan Zhang</w:t>
+        </w:r>
+      </w:hyperlink>
+      <w:r>
+        <w:rPr>
+          <w:rFonts w:ascii="Arial" w:eastAsia="宋体" w:hAnsi="Arial" w:cs="Arial"/>
           <w:color w:val="000000"/>
           <w:sz w:val="16"/>
           <w:szCs w:val="16"/>
@@ -1133,7 +1303,7 @@
       </w:r>
       <w:r>
         <w:rPr>
-          <w:rFonts w:hint="eastAsia" w:ascii="Arial" w:hAnsi="Arial" w:eastAsia="宋体" w:cs="Arial"/>
+          <w:rFonts w:ascii="Arial" w:eastAsia="宋体" w:hAnsi="Arial" w:cs="Arial" w:hint="eastAsia"/>
           <w:color w:val="000000"/>
           <w:sz w:val="16"/>
           <w:szCs w:val="16"/>
@@ -1144,7 +1314,7 @@
       </w:r>
       <w:r>
         <w:rPr>
-          <w:rFonts w:ascii="Arial" w:hAnsi="Arial" w:eastAsia="宋体" w:cs="Arial"/>
+          <w:rFonts w:ascii="Arial" w:eastAsia="宋体" w:hAnsi="Arial" w:cs="Arial"/>
           <w:color w:val="000000"/>
           <w:sz w:val="16"/>
           <w:szCs w:val="16"/>
@@ -1155,7 +1325,7 @@
       </w:r>
       <w:r>
         <w:rPr>
-          <w:rFonts w:hint="eastAsia" w:ascii="Arial" w:hAnsi="Arial" w:eastAsia="宋体" w:cs="Arial"/>
+          <w:rFonts w:ascii="Arial" w:eastAsia="宋体" w:hAnsi="Arial" w:cs="Arial" w:hint="eastAsia"/>
           <w:color w:val="000000"/>
           <w:sz w:val="16"/>
           <w:szCs w:val="16"/>
@@ -1166,20 +1336,46 @@
       </w:r>
       <w:r>
         <w:rPr>
-          <w:rFonts w:hint="eastAsia" w:ascii="Arial" w:hAnsi="Arial" w:eastAsia="宋体" w:cs="Arial"/>
-          <w:b/>
-          <w:bCs/>
-          <w:color w:val="000000"/>
-          <w:sz w:val="16"/>
-          <w:szCs w:val="16"/>
-          <w:shd w:val="clear" w:color="auto" w:fill="FFFFFF"/>
-          <w:lang w:eastAsia="zh-CN"/>
-        </w:rPr>
-        <w:t>SCI，影响因子8.05</w:t>
-      </w:r>
-      <w:r>
-        <w:rPr>
-          <w:rFonts w:hint="eastAsia" w:ascii="Arial" w:hAnsi="Arial" w:eastAsia="宋体" w:cs="Arial"/>
+          <w:rFonts w:ascii="Arial" w:eastAsia="宋体" w:hAnsi="Arial" w:cs="Arial" w:hint="eastAsia"/>
+          <w:b/>
+          <w:bCs/>
+          <w:color w:val="000000"/>
+          <w:sz w:val="16"/>
+          <w:szCs w:val="16"/>
+          <w:shd w:val="clear" w:color="auto" w:fill="FFFFFF"/>
+          <w:lang w:eastAsia="zh-CN"/>
+        </w:rPr>
+        <w:t>SCI</w:t>
+      </w:r>
+      <w:r>
+        <w:rPr>
+          <w:rFonts w:ascii="Arial" w:eastAsia="宋体" w:hAnsi="Arial" w:cs="Arial" w:hint="eastAsia"/>
+          <w:b/>
+          <w:bCs/>
+          <w:color w:val="000000"/>
+          <w:sz w:val="16"/>
+          <w:szCs w:val="16"/>
+          <w:shd w:val="clear" w:color="auto" w:fill="FFFFFF"/>
+          <w:lang w:eastAsia="zh-CN"/>
+        </w:rPr>
+        <w:t>，影响因子</w:t>
+      </w:r>
+      <w:r>
+        <w:rPr>
+          <w:rFonts w:ascii="Arial" w:eastAsia="宋体" w:hAnsi="Arial" w:cs="Arial" w:hint="eastAsia"/>
+          <w:b/>
+          <w:bCs/>
+          <w:color w:val="000000"/>
+          <w:sz w:val="16"/>
+          <w:szCs w:val="16"/>
+          <w:shd w:val="clear" w:color="auto" w:fill="FFFFFF"/>
+          <w:lang w:eastAsia="zh-CN"/>
+        </w:rPr>
+        <w:t>8.05</w:t>
+      </w:r>
+      <w:r>
+        <w:rPr>
+          <w:rFonts w:ascii="Arial" w:eastAsia="宋体" w:hAnsi="Arial" w:cs="Arial" w:hint="eastAsia"/>
           <w:color w:val="000000"/>
           <w:sz w:val="16"/>
           <w:szCs w:val="16"/>
@@ -1197,7 +1393,7 @@
         </w:numPr>
         <w:spacing w:after="0"/>
         <w:rPr>
-          <w:rFonts w:ascii="Arial" w:hAnsi="Arial" w:eastAsia="宋体" w:cs="Arial"/>
+          <w:rFonts w:ascii="Arial" w:eastAsia="宋体" w:hAnsi="Arial" w:cs="Arial"/>
           <w:color w:val="000000"/>
           <w:sz w:val="16"/>
           <w:szCs w:val="16"/>
@@ -1207,7 +1403,7 @@
       </w:pPr>
       <w:r>
         <w:rPr>
-          <w:rFonts w:ascii="Arial" w:hAnsi="Arial" w:eastAsia="宋体" w:cs="Arial"/>
+          <w:rFonts w:ascii="Arial" w:eastAsia="宋体" w:hAnsi="Arial" w:cs="Arial"/>
           <w:b/>
           <w:bCs/>
           <w:color w:val="000000"/>
@@ -1220,18 +1416,42 @@
       </w:r>
       <w:r>
         <w:rPr>
-          <w:rFonts w:ascii="Arial" w:hAnsi="Arial" w:eastAsia="宋体" w:cs="Arial"/>
-          <w:color w:val="000000"/>
-          <w:sz w:val="16"/>
-          <w:szCs w:val="16"/>
-          <w:shd w:val="clear" w:color="auto" w:fill="FFFFFF"/>
-          <w:lang w:eastAsia="zh-CN"/>
-        </w:rPr>
-        <w:t>, Yangyu Huang</w:t>
-      </w:r>
-      <w:r>
-        <w:rPr>
-          <w:rFonts w:hint="eastAsia" w:ascii="Arial" w:hAnsi="Arial" w:eastAsia="宋体" w:cs="Arial"/>
+          <w:rFonts w:ascii="Arial" w:eastAsia="宋体" w:hAnsi="Arial" w:cs="Arial"/>
+          <w:color w:val="000000"/>
+          <w:sz w:val="16"/>
+          <w:szCs w:val="16"/>
+          <w:shd w:val="clear" w:color="auto" w:fill="FFFFFF"/>
+          <w:lang w:eastAsia="zh-CN"/>
+        </w:rPr>
+        <w:t xml:space="preserve">, </w:t>
+      </w:r>
+      <w:proofErr w:type="spellStart"/>
+      <w:r>
+        <w:rPr>
+          <w:rFonts w:ascii="Arial" w:eastAsia="宋体" w:hAnsi="Arial" w:cs="Arial"/>
+          <w:color w:val="000000"/>
+          <w:sz w:val="16"/>
+          <w:szCs w:val="16"/>
+          <w:shd w:val="clear" w:color="auto" w:fill="FFFFFF"/>
+          <w:lang w:eastAsia="zh-CN"/>
+        </w:rPr>
+        <w:t>Yangyu</w:t>
+      </w:r>
+      <w:proofErr w:type="spellEnd"/>
+      <w:r>
+        <w:rPr>
+          <w:rFonts w:ascii="Arial" w:eastAsia="宋体" w:hAnsi="Arial" w:cs="Arial"/>
+          <w:color w:val="000000"/>
+          <w:sz w:val="16"/>
+          <w:szCs w:val="16"/>
+          <w:shd w:val="clear" w:color="auto" w:fill="FFFFFF"/>
+          <w:lang w:eastAsia="zh-CN"/>
+        </w:rPr>
+        <w:t xml:space="preserve"> Huang</w:t>
+      </w:r>
+      <w:r>
+        <w:rPr>
+          <w:rFonts w:ascii="Arial" w:eastAsia="宋体" w:hAnsi="Arial" w:cs="Arial" w:hint="eastAsia"/>
           <w:color w:val="000000"/>
           <w:sz w:val="16"/>
           <w:szCs w:val="16"/>
@@ -1242,7 +1462,7 @@
       </w:r>
       <w:r>
         <w:rPr>
-          <w:rFonts w:ascii="Arial" w:hAnsi="Arial" w:eastAsia="宋体" w:cs="Arial"/>
+          <w:rFonts w:ascii="Arial" w:eastAsia="宋体" w:hAnsi="Arial" w:cs="Arial"/>
           <w:color w:val="000000"/>
           <w:sz w:val="16"/>
           <w:szCs w:val="16"/>
@@ -1251,75 +1471,68 @@
         </w:rPr>
         <w:t>, </w:t>
       </w:r>
-      <w:r>
-        <w:rPr>
-          <w:rFonts w:ascii="Arial" w:hAnsi="Arial" w:eastAsia="宋体" w:cs="Arial"/>
-          <w:color w:val="000000"/>
-          <w:sz w:val="16"/>
-          <w:szCs w:val="16"/>
-          <w:shd w:val="clear" w:color="auto" w:fill="FFFFFF"/>
-          <w:lang w:eastAsia="zh-CN"/>
-        </w:rPr>
-        <w:fldChar w:fldCharType="begin"/>
-      </w:r>
-      <w:r>
-        <w:rPr>
-          <w:rFonts w:ascii="Arial" w:hAnsi="Arial" w:eastAsia="宋体" w:cs="Arial"/>
-          <w:color w:val="000000"/>
-          <w:sz w:val="16"/>
-          <w:szCs w:val="16"/>
-          <w:shd w:val="clear" w:color="auto" w:fill="FFFFFF"/>
-          <w:lang w:eastAsia="zh-CN"/>
-        </w:rPr>
-        <w:instrText xml:space="preserve"> HYPERLINK "http://www.escience.cn/people/fanzhang/index.html" </w:instrText>
-      </w:r>
-      <w:r>
-        <w:rPr>
-          <w:rFonts w:ascii="Arial" w:hAnsi="Arial" w:eastAsia="宋体" w:cs="Arial"/>
-          <w:color w:val="000000"/>
-          <w:sz w:val="16"/>
-          <w:szCs w:val="16"/>
-          <w:shd w:val="clear" w:color="auto" w:fill="FFFFFF"/>
-          <w:lang w:eastAsia="zh-CN"/>
-        </w:rPr>
-        <w:fldChar w:fldCharType="separate"/>
-      </w:r>
-      <w:r>
-        <w:rPr>
-          <w:rFonts w:ascii="Arial" w:hAnsi="Arial" w:eastAsia="宋体" w:cs="Arial"/>
-          <w:color w:val="000000"/>
-          <w:sz w:val="16"/>
-          <w:szCs w:val="16"/>
-          <w:shd w:val="clear" w:color="auto" w:fill="FFFFFF"/>
-          <w:lang w:eastAsia="zh-CN"/>
-        </w:rPr>
-        <w:t>Fan Zhang</w:t>
-      </w:r>
-      <w:r>
-        <w:rPr>
-          <w:rFonts w:ascii="Arial" w:hAnsi="Arial" w:eastAsia="宋体" w:cs="Arial"/>
-          <w:color w:val="000000"/>
-          <w:sz w:val="16"/>
-          <w:szCs w:val="16"/>
-          <w:shd w:val="clear" w:color="auto" w:fill="FFFFFF"/>
-          <w:lang w:eastAsia="zh-CN"/>
-        </w:rPr>
-        <w:fldChar w:fldCharType="end"/>
-      </w:r>
-      <w:r>
-        <w:rPr>
-          <w:rFonts w:ascii="Arial" w:hAnsi="Arial" w:eastAsia="宋体" w:cs="Arial"/>
-          <w:color w:val="000000"/>
-          <w:sz w:val="16"/>
-          <w:szCs w:val="16"/>
-          <w:shd w:val="clear" w:color="auto" w:fill="FFFFFF"/>
-          <w:lang w:eastAsia="zh-CN"/>
-        </w:rPr>
-        <w:t>, and Ruirui Li. "Noise-Tolerant Paradigm for Training Face Recognition CNNs", IEEE Conference on Computer Vision and Pattern Recognition (CVPR'19), Long Beach, CA, 2019.</w:t>
-      </w:r>
-      <w:r>
-        <w:rPr>
-          <w:rFonts w:hint="eastAsia" w:ascii="Arial" w:hAnsi="Arial" w:eastAsia="宋体" w:cs="Arial"/>
+      <w:hyperlink r:id="rId8" w:history="1">
+        <w:r>
+          <w:rPr>
+            <w:rFonts w:ascii="Arial" w:eastAsia="宋体" w:hAnsi="Arial" w:cs="Arial"/>
+            <w:color w:val="000000"/>
+            <w:sz w:val="16"/>
+            <w:szCs w:val="16"/>
+            <w:shd w:val="clear" w:color="auto" w:fill="FFFFFF"/>
+            <w:lang w:eastAsia="zh-CN"/>
+          </w:rPr>
+          <w:t>Fan Zhang</w:t>
+        </w:r>
+      </w:hyperlink>
+      <w:r>
+        <w:rPr>
+          <w:rFonts w:ascii="Arial" w:eastAsia="宋体" w:hAnsi="Arial" w:cs="Arial"/>
+          <w:color w:val="000000"/>
+          <w:sz w:val="16"/>
+          <w:szCs w:val="16"/>
+          <w:shd w:val="clear" w:color="auto" w:fill="FFFFFF"/>
+          <w:lang w:eastAsia="zh-CN"/>
+        </w:rPr>
+        <w:t xml:space="preserve">, and </w:t>
+      </w:r>
+      <w:proofErr w:type="spellStart"/>
+      <w:r>
+        <w:rPr>
+          <w:rFonts w:ascii="Arial" w:eastAsia="宋体" w:hAnsi="Arial" w:cs="Arial"/>
+          <w:color w:val="000000"/>
+          <w:sz w:val="16"/>
+          <w:szCs w:val="16"/>
+          <w:shd w:val="clear" w:color="auto" w:fill="FFFFFF"/>
+          <w:lang w:eastAsia="zh-CN"/>
+        </w:rPr>
+        <w:t>Ruirui</w:t>
+      </w:r>
+      <w:proofErr w:type="spellEnd"/>
+      <w:r>
+        <w:rPr>
+          <w:rFonts w:ascii="Arial" w:eastAsia="宋体" w:hAnsi="Arial" w:cs="Arial"/>
+          <w:color w:val="000000"/>
+          <w:sz w:val="16"/>
+          <w:szCs w:val="16"/>
+          <w:shd w:val="clear" w:color="auto" w:fill="FFFFFF"/>
+          <w:lang w:eastAsia="zh-CN"/>
+        </w:rPr>
+        <w:t xml:space="preserve"> Li. "Noise-Tolerant P</w:t>
+      </w:r>
+      <w:r>
+        <w:rPr>
+          <w:rFonts w:ascii="Arial" w:eastAsia="宋体" w:hAnsi="Arial" w:cs="Arial"/>
+          <w:color w:val="000000"/>
+          <w:sz w:val="16"/>
+          <w:szCs w:val="16"/>
+          <w:shd w:val="clear" w:color="auto" w:fill="FFFFFF"/>
+          <w:lang w:eastAsia="zh-CN"/>
+        </w:rPr>
+        <w:t>aradigm for Training Face Recognition CNNs", IEEE Conference on Computer Vision and Pattern Recognition (CVPR'19), Long Beach, CA, 2019.</w:t>
+      </w:r>
+      <w:r>
+        <w:rPr>
+          <w:rFonts w:ascii="Arial" w:eastAsia="宋体" w:hAnsi="Arial" w:cs="Arial" w:hint="eastAsia"/>
           <w:color w:val="000000"/>
           <w:sz w:val="16"/>
           <w:szCs w:val="16"/>
@@ -1330,20 +1543,33 @@
       </w:r>
       <w:r>
         <w:rPr>
-          <w:rFonts w:hint="eastAsia" w:ascii="Arial" w:hAnsi="Arial" w:eastAsia="宋体" w:cs="Arial"/>
-          <w:b/>
-          <w:bCs/>
-          <w:color w:val="000000"/>
-          <w:sz w:val="16"/>
-          <w:szCs w:val="16"/>
-          <w:shd w:val="clear" w:color="auto" w:fill="FFFFFF"/>
-          <w:lang w:eastAsia="zh-CN"/>
-        </w:rPr>
-        <w:t>CCF A会</w:t>
-      </w:r>
-      <w:r>
-        <w:rPr>
-          <w:rFonts w:hint="eastAsia" w:ascii="Arial" w:hAnsi="Arial" w:eastAsia="宋体" w:cs="Arial"/>
+          <w:rFonts w:ascii="Arial" w:eastAsia="宋体" w:hAnsi="Arial" w:cs="Arial" w:hint="eastAsia"/>
+          <w:b/>
+          <w:bCs/>
+          <w:color w:val="000000"/>
+          <w:sz w:val="16"/>
+          <w:szCs w:val="16"/>
+          <w:shd w:val="clear" w:color="auto" w:fill="FFFFFF"/>
+          <w:lang w:eastAsia="zh-CN"/>
+        </w:rPr>
+        <w:t>CCF A</w:t>
+      </w:r>
+      <w:r>
+        <w:rPr>
+          <w:rFonts w:ascii="Arial" w:eastAsia="宋体" w:hAnsi="Arial" w:cs="Arial" w:hint="eastAsia"/>
+          <w:b/>
+          <w:bCs/>
+          <w:color w:val="000000"/>
+          <w:sz w:val="16"/>
+          <w:szCs w:val="16"/>
+          <w:shd w:val="clear" w:color="auto" w:fill="FFFFFF"/>
+          <w:lang w:eastAsia="zh-CN"/>
+        </w:rPr>
+        <w:t>会</w:t>
+      </w:r>
+      <w:r>
+        <w:rPr>
+          <w:rFonts w:ascii="Arial" w:eastAsia="宋体" w:hAnsi="Arial" w:cs="Arial" w:hint="eastAsia"/>
           <w:color w:val="000000"/>
           <w:sz w:val="16"/>
           <w:szCs w:val="16"/>
@@ -1361,7 +1587,7 @@
         </w:numPr>
         <w:spacing w:after="0"/>
         <w:rPr>
-          <w:rFonts w:ascii="Arial" w:hAnsi="Arial" w:eastAsia="宋体" w:cs="Arial"/>
+          <w:rFonts w:ascii="Arial" w:eastAsia="宋体" w:hAnsi="Arial" w:cs="Arial"/>
           <w:color w:val="000000"/>
           <w:sz w:val="16"/>
           <w:szCs w:val="16"/>
@@ -1371,7 +1597,7 @@
       </w:pPr>
       <w:r>
         <w:rPr>
-          <w:rFonts w:ascii="Arial" w:hAnsi="Arial" w:eastAsia="宋体" w:cs="Arial"/>
+          <w:rFonts w:ascii="Arial" w:eastAsia="宋体" w:hAnsi="Arial" w:cs="Arial"/>
           <w:b/>
           <w:bCs/>
           <w:color w:val="000000"/>
@@ -1384,84 +1610,138 @@
       </w:r>
       <w:r>
         <w:rPr>
-          <w:rFonts w:ascii="Arial" w:hAnsi="Arial" w:eastAsia="宋体" w:cs="Arial"/>
-          <w:color w:val="000000"/>
-          <w:sz w:val="16"/>
-          <w:szCs w:val="16"/>
-          <w:shd w:val="clear" w:color="auto" w:fill="FFFFFF"/>
-          <w:lang w:eastAsia="zh-CN"/>
-        </w:rPr>
-        <w:t xml:space="preserve">, Yangyu Huang, </w:t>
-      </w:r>
-      <w:r>
-        <w:rPr>
-          <w:rFonts w:ascii="Arial" w:hAnsi="Arial" w:eastAsia="宋体" w:cs="Arial"/>
-          <w:color w:val="000000"/>
-          <w:sz w:val="16"/>
-          <w:szCs w:val="16"/>
-          <w:shd w:val="clear" w:color="auto" w:fill="FFFFFF"/>
-          <w:lang w:eastAsia="zh-CN"/>
-        </w:rPr>
-        <w:fldChar w:fldCharType="begin"/>
-      </w:r>
-      <w:r>
-        <w:rPr>
-          <w:rFonts w:ascii="Arial" w:hAnsi="Arial" w:eastAsia="宋体" w:cs="Arial"/>
-          <w:color w:val="000000"/>
-          <w:sz w:val="16"/>
-          <w:szCs w:val="16"/>
-          <w:shd w:val="clear" w:color="auto" w:fill="FFFFFF"/>
-          <w:lang w:eastAsia="zh-CN"/>
-        </w:rPr>
-        <w:instrText xml:space="preserve"> HYPERLINK "http://www.escience.cn/people/fanzhang/index.html" </w:instrText>
-      </w:r>
-      <w:r>
-        <w:rPr>
-          <w:rFonts w:ascii="Arial" w:hAnsi="Arial" w:eastAsia="宋体" w:cs="Arial"/>
-          <w:color w:val="000000"/>
-          <w:sz w:val="16"/>
-          <w:szCs w:val="16"/>
-          <w:shd w:val="clear" w:color="auto" w:fill="FFFFFF"/>
-          <w:lang w:eastAsia="zh-CN"/>
-        </w:rPr>
-        <w:fldChar w:fldCharType="separate"/>
-      </w:r>
-      <w:r>
-        <w:rPr>
-          <w:rFonts w:ascii="Arial" w:hAnsi="Arial" w:eastAsia="宋体" w:cs="Arial"/>
-          <w:color w:val="000000"/>
-          <w:sz w:val="16"/>
-          <w:szCs w:val="16"/>
-          <w:shd w:val="clear" w:color="auto" w:fill="FFFFFF"/>
-          <w:lang w:eastAsia="zh-CN"/>
-        </w:rPr>
-        <w:t>Fan Zhang</w:t>
-      </w:r>
-      <w:r>
-        <w:rPr>
-          <w:rFonts w:ascii="Arial" w:hAnsi="Arial" w:eastAsia="宋体" w:cs="Arial"/>
-          <w:color w:val="000000"/>
-          <w:sz w:val="16"/>
-          <w:szCs w:val="16"/>
-          <w:shd w:val="clear" w:color="auto" w:fill="FFFFFF"/>
-          <w:lang w:eastAsia="zh-CN"/>
-        </w:rPr>
-        <w:fldChar w:fldCharType="end"/>
-      </w:r>
-      <w:r>
-        <w:rPr>
-          <w:rFonts w:ascii="Arial" w:hAnsi="Arial" w:eastAsia="宋体" w:cs="Arial"/>
-          <w:color w:val="000000"/>
-          <w:sz w:val="16"/>
-          <w:szCs w:val="16"/>
-          <w:shd w:val="clear" w:color="auto" w:fill="FFFFFF"/>
-          <w:lang w:eastAsia="zh-CN"/>
-        </w:rPr>
-        <w:t>, Ruirui Li, Hengchao Li. " SeqFace: Learning discriminative features by using face sequences", IET Image Processing</w:t>
-      </w:r>
-      <w:r>
-        <w:rPr>
-          <w:rFonts w:hint="eastAsia" w:ascii="Arial" w:hAnsi="Arial" w:eastAsia="宋体" w:cs="Arial"/>
+          <w:rFonts w:ascii="Arial" w:eastAsia="宋体" w:hAnsi="Arial" w:cs="Arial"/>
+          <w:color w:val="000000"/>
+          <w:sz w:val="16"/>
+          <w:szCs w:val="16"/>
+          <w:shd w:val="clear" w:color="auto" w:fill="FFFFFF"/>
+          <w:lang w:eastAsia="zh-CN"/>
+        </w:rPr>
+        <w:t xml:space="preserve">, </w:t>
+      </w:r>
+      <w:proofErr w:type="spellStart"/>
+      <w:r>
+        <w:rPr>
+          <w:rFonts w:ascii="Arial" w:eastAsia="宋体" w:hAnsi="Arial" w:cs="Arial"/>
+          <w:color w:val="000000"/>
+          <w:sz w:val="16"/>
+          <w:szCs w:val="16"/>
+          <w:shd w:val="clear" w:color="auto" w:fill="FFFFFF"/>
+          <w:lang w:eastAsia="zh-CN"/>
+        </w:rPr>
+        <w:t>Yangyu</w:t>
+      </w:r>
+      <w:proofErr w:type="spellEnd"/>
+      <w:r>
+        <w:rPr>
+          <w:rFonts w:ascii="Arial" w:eastAsia="宋体" w:hAnsi="Arial" w:cs="Arial"/>
+          <w:color w:val="000000"/>
+          <w:sz w:val="16"/>
+          <w:szCs w:val="16"/>
+          <w:shd w:val="clear" w:color="auto" w:fill="FFFFFF"/>
+          <w:lang w:eastAsia="zh-CN"/>
+        </w:rPr>
+        <w:t xml:space="preserve"> Huang, </w:t>
+      </w:r>
+      <w:hyperlink r:id="rId9" w:history="1">
+        <w:r>
+          <w:rPr>
+            <w:rFonts w:ascii="Arial" w:eastAsia="宋体" w:hAnsi="Arial" w:cs="Arial"/>
+            <w:color w:val="000000"/>
+            <w:sz w:val="16"/>
+            <w:szCs w:val="16"/>
+            <w:shd w:val="clear" w:color="auto" w:fill="FFFFFF"/>
+            <w:lang w:eastAsia="zh-CN"/>
+          </w:rPr>
+          <w:t>Fan Zhang</w:t>
+        </w:r>
+      </w:hyperlink>
+      <w:r>
+        <w:rPr>
+          <w:rFonts w:ascii="Arial" w:eastAsia="宋体" w:hAnsi="Arial" w:cs="Arial"/>
+          <w:color w:val="000000"/>
+          <w:sz w:val="16"/>
+          <w:szCs w:val="16"/>
+          <w:shd w:val="clear" w:color="auto" w:fill="FFFFFF"/>
+          <w:lang w:eastAsia="zh-CN"/>
+        </w:rPr>
+        <w:t xml:space="preserve">, </w:t>
+      </w:r>
+      <w:proofErr w:type="spellStart"/>
+      <w:r>
+        <w:rPr>
+          <w:rFonts w:ascii="Arial" w:eastAsia="宋体" w:hAnsi="Arial" w:cs="Arial"/>
+          <w:color w:val="000000"/>
+          <w:sz w:val="16"/>
+          <w:szCs w:val="16"/>
+          <w:shd w:val="clear" w:color="auto" w:fill="FFFFFF"/>
+          <w:lang w:eastAsia="zh-CN"/>
+        </w:rPr>
+        <w:t>Ruirui</w:t>
+      </w:r>
+      <w:proofErr w:type="spellEnd"/>
+      <w:r>
+        <w:rPr>
+          <w:rFonts w:ascii="Arial" w:eastAsia="宋体" w:hAnsi="Arial" w:cs="Arial"/>
+          <w:color w:val="000000"/>
+          <w:sz w:val="16"/>
+          <w:szCs w:val="16"/>
+          <w:shd w:val="clear" w:color="auto" w:fill="FFFFFF"/>
+          <w:lang w:eastAsia="zh-CN"/>
+        </w:rPr>
+        <w:t xml:space="preserve"> Li, </w:t>
+      </w:r>
+      <w:proofErr w:type="spellStart"/>
+      <w:r>
+        <w:rPr>
+          <w:rFonts w:ascii="Arial" w:eastAsia="宋体" w:hAnsi="Arial" w:cs="Arial"/>
+          <w:color w:val="000000"/>
+          <w:sz w:val="16"/>
+          <w:szCs w:val="16"/>
+          <w:shd w:val="clear" w:color="auto" w:fill="FFFFFF"/>
+          <w:lang w:eastAsia="zh-CN"/>
+        </w:rPr>
+        <w:t>Hengchao</w:t>
+      </w:r>
+      <w:proofErr w:type="spellEnd"/>
+      <w:r>
+        <w:rPr>
+          <w:rFonts w:ascii="Arial" w:eastAsia="宋体" w:hAnsi="Arial" w:cs="Arial"/>
+          <w:color w:val="000000"/>
+          <w:sz w:val="16"/>
+          <w:szCs w:val="16"/>
+          <w:shd w:val="clear" w:color="auto" w:fill="FFFFFF"/>
+          <w:lang w:eastAsia="zh-CN"/>
+        </w:rPr>
+        <w:t xml:space="preserve"> Li. " </w:t>
+      </w:r>
+      <w:proofErr w:type="spellStart"/>
+      <w:r>
+        <w:rPr>
+          <w:rFonts w:ascii="Arial" w:eastAsia="宋体" w:hAnsi="Arial" w:cs="Arial"/>
+          <w:color w:val="000000"/>
+          <w:sz w:val="16"/>
+          <w:szCs w:val="16"/>
+          <w:shd w:val="clear" w:color="auto" w:fill="FFFFFF"/>
+          <w:lang w:eastAsia="zh-CN"/>
+        </w:rPr>
+        <w:t>SeqFace</w:t>
+      </w:r>
+      <w:proofErr w:type="spellEnd"/>
+      <w:r>
+        <w:rPr>
+          <w:rFonts w:ascii="Arial" w:eastAsia="宋体" w:hAnsi="Arial" w:cs="Arial"/>
+          <w:color w:val="000000"/>
+          <w:sz w:val="16"/>
+          <w:szCs w:val="16"/>
+          <w:shd w:val="clear" w:color="auto" w:fill="FFFFFF"/>
+          <w:lang w:eastAsia="zh-CN"/>
+        </w:rPr>
+        <w:t>: Learning discriminative features by using face sequences", IET Image Processing</w:t>
+      </w:r>
+      <w:r>
+        <w:rPr>
+          <w:rFonts w:ascii="Arial" w:eastAsia="宋体" w:hAnsi="Arial" w:cs="Arial" w:hint="eastAsia"/>
           <w:color w:val="000000"/>
           <w:sz w:val="16"/>
           <w:szCs w:val="16"/>
@@ -1479,7 +1759,7 @@
         </w:numPr>
         <w:spacing w:after="0"/>
         <w:rPr>
-          <w:rFonts w:ascii="Arial" w:hAnsi="Arial" w:eastAsia="宋体" w:cs="Arial"/>
+          <w:rFonts w:ascii="Arial" w:eastAsia="宋体" w:hAnsi="Arial" w:cs="Arial"/>
           <w:color w:val="000000"/>
           <w:sz w:val="16"/>
           <w:szCs w:val="16"/>
@@ -1489,18 +1769,30 @@
       </w:pPr>
       <w:r>
         <w:rPr>
-          <w:rFonts w:ascii="Arial" w:hAnsi="Arial" w:eastAsia="宋体" w:cs="Arial"/>
-          <w:color w:val="000000"/>
-          <w:sz w:val="16"/>
-          <w:szCs w:val="16"/>
-          <w:shd w:val="clear" w:color="auto" w:fill="FFFFFF"/>
-          <w:lang w:eastAsia="zh-CN"/>
-        </w:rPr>
-        <w:t>Fan Zhang, Z</w:t>
-      </w:r>
-      <w:r>
-        <w:rPr>
-          <w:rFonts w:hint="eastAsia" w:ascii="Arial" w:hAnsi="Arial" w:eastAsia="宋体" w:cs="Arial"/>
+          <w:rFonts w:ascii="Arial" w:eastAsia="宋体" w:hAnsi="Arial" w:cs="Arial"/>
+          <w:color w:val="000000"/>
+          <w:sz w:val="16"/>
+          <w:szCs w:val="16"/>
+          <w:shd w:val="clear" w:color="auto" w:fill="FFFFFF"/>
+          <w:lang w:eastAsia="zh-CN"/>
+        </w:rPr>
+        <w:t xml:space="preserve">Fan Zhang, </w:t>
+      </w:r>
+      <w:proofErr w:type="spellStart"/>
+      <w:r>
+        <w:rPr>
+          <w:rFonts w:ascii="Arial" w:eastAsia="宋体" w:hAnsi="Arial" w:cs="Arial"/>
+          <w:color w:val="000000"/>
+          <w:sz w:val="16"/>
+          <w:szCs w:val="16"/>
+          <w:shd w:val="clear" w:color="auto" w:fill="FFFFFF"/>
+          <w:lang w:eastAsia="zh-CN"/>
+        </w:rPr>
+        <w:t>Z</w:t>
+      </w:r>
+      <w:r>
+        <w:rPr>
+          <w:rFonts w:ascii="Arial" w:eastAsia="宋体" w:hAnsi="Arial" w:cs="Arial" w:hint="eastAsia"/>
           <w:color w:val="000000"/>
           <w:sz w:val="16"/>
           <w:szCs w:val="16"/>
@@ -1511,18 +1803,30 @@
       </w:r>
       <w:r>
         <w:rPr>
-          <w:rFonts w:ascii="Arial" w:hAnsi="Arial" w:eastAsia="宋体" w:cs="Arial"/>
-          <w:color w:val="000000"/>
-          <w:sz w:val="16"/>
-          <w:szCs w:val="16"/>
-          <w:shd w:val="clear" w:color="auto" w:fill="FFFFFF"/>
-          <w:lang w:eastAsia="zh-CN"/>
-        </w:rPr>
-        <w:t>zhen Fu</w:t>
-      </w:r>
-      <w:r>
-        <w:rPr>
-          <w:rFonts w:hint="eastAsia" w:ascii="Arial" w:hAnsi="Arial" w:eastAsia="宋体" w:cs="Arial"/>
+          <w:rFonts w:ascii="Arial" w:eastAsia="宋体" w:hAnsi="Arial" w:cs="Arial"/>
+          <w:color w:val="000000"/>
+          <w:sz w:val="16"/>
+          <w:szCs w:val="16"/>
+          <w:shd w:val="clear" w:color="auto" w:fill="FFFFFF"/>
+          <w:lang w:eastAsia="zh-CN"/>
+        </w:rPr>
+        <w:t>zhen</w:t>
+      </w:r>
+      <w:proofErr w:type="spellEnd"/>
+      <w:r>
+        <w:rPr>
+          <w:rFonts w:ascii="Arial" w:eastAsia="宋体" w:hAnsi="Arial" w:cs="Arial"/>
+          <w:color w:val="000000"/>
+          <w:sz w:val="16"/>
+          <w:szCs w:val="16"/>
+          <w:shd w:val="clear" w:color="auto" w:fill="FFFFFF"/>
+          <w:lang w:eastAsia="zh-CN"/>
+        </w:rPr>
+        <w:t xml:space="preserve"> Fu</w:t>
+      </w:r>
+      <w:r>
+        <w:rPr>
+          <w:rFonts w:ascii="Arial" w:eastAsia="宋体" w:hAnsi="Arial" w:cs="Arial" w:hint="eastAsia"/>
           <w:color w:val="000000"/>
           <w:sz w:val="16"/>
           <w:szCs w:val="16"/>
@@ -1531,20 +1835,33 @@
         </w:rPr>
         <w:t xml:space="preserve">, </w:t>
       </w:r>
-      <w:r>
-        <w:rPr>
-          <w:rFonts w:ascii="Arial" w:hAnsi="Arial" w:eastAsia="宋体" w:cs="Arial"/>
-          <w:color w:val="000000"/>
-          <w:sz w:val="16"/>
-          <w:szCs w:val="16"/>
-          <w:shd w:val="clear" w:color="auto" w:fill="FFFFFF"/>
-          <w:lang w:eastAsia="zh-CN"/>
-        </w:rPr>
-        <w:t xml:space="preserve">Yongsheng Zhou, </w:t>
-      </w:r>
-      <w:r>
-        <w:rPr>
-          <w:rFonts w:ascii="Arial" w:hAnsi="Arial" w:eastAsia="宋体" w:cs="Arial"/>
+      <w:proofErr w:type="spellStart"/>
+      <w:r>
+        <w:rPr>
+          <w:rFonts w:ascii="Arial" w:eastAsia="宋体" w:hAnsi="Arial" w:cs="Arial"/>
+          <w:color w:val="000000"/>
+          <w:sz w:val="16"/>
+          <w:szCs w:val="16"/>
+          <w:shd w:val="clear" w:color="auto" w:fill="FFFFFF"/>
+          <w:lang w:eastAsia="zh-CN"/>
+        </w:rPr>
+        <w:t>Yongsheng</w:t>
+      </w:r>
+      <w:proofErr w:type="spellEnd"/>
+      <w:r>
+        <w:rPr>
+          <w:rFonts w:ascii="Arial" w:eastAsia="宋体" w:hAnsi="Arial" w:cs="Arial"/>
+          <w:color w:val="000000"/>
+          <w:sz w:val="16"/>
+          <w:szCs w:val="16"/>
+          <w:shd w:val="clear" w:color="auto" w:fill="FFFFFF"/>
+          <w:lang w:eastAsia="zh-CN"/>
+        </w:rPr>
+        <w:t xml:space="preserve"> Zhou, </w:t>
+      </w:r>
+      <w:r>
+        <w:rPr>
+          <w:rFonts w:ascii="Arial" w:eastAsia="宋体" w:hAnsi="Arial" w:cs="Arial"/>
           <w:b/>
           <w:bCs/>
           <w:color w:val="000000"/>
@@ -1557,7 +1874,7 @@
       </w:r>
       <w:r>
         <w:rPr>
-          <w:rFonts w:ascii="Arial" w:hAnsi="Arial" w:eastAsia="宋体" w:cs="Arial"/>
+          <w:rFonts w:ascii="Arial" w:eastAsia="宋体" w:hAnsi="Arial" w:cs="Arial"/>
           <w:color w:val="000000"/>
           <w:sz w:val="16"/>
           <w:szCs w:val="16"/>
@@ -1568,7 +1885,7 @@
       </w:r>
       <w:r>
         <w:rPr>
-          <w:rFonts w:hint="eastAsia" w:ascii="Arial" w:hAnsi="Arial" w:eastAsia="宋体" w:cs="Arial"/>
+          <w:rFonts w:ascii="Arial" w:eastAsia="宋体" w:hAnsi="Arial" w:cs="Arial" w:hint="eastAsia"/>
           <w:color w:val="000000"/>
           <w:sz w:val="16"/>
           <w:szCs w:val="16"/>
@@ -1579,7 +1896,7 @@
       </w:r>
       <w:r>
         <w:rPr>
-          <w:rFonts w:ascii="Arial" w:hAnsi="Arial" w:eastAsia="宋体" w:cs="Arial"/>
+          <w:rFonts w:ascii="Arial" w:eastAsia="宋体" w:hAnsi="Arial" w:cs="Arial"/>
           <w:color w:val="000000"/>
           <w:sz w:val="16"/>
           <w:szCs w:val="16"/>
@@ -1588,64 +1905,22 @@
         </w:rPr>
         <w:t>"</w:t>
       </w:r>
-      <w:r>
-        <w:rPr>
-          <w:rFonts w:ascii="Arial" w:hAnsi="Arial" w:eastAsia="宋体" w:cs="Arial"/>
-          <w:color w:val="000000"/>
-          <w:sz w:val="16"/>
-          <w:szCs w:val="16"/>
-          <w:shd w:val="clear" w:color="auto" w:fill="FFFFFF"/>
-          <w:lang w:eastAsia="zh-CN"/>
-        </w:rPr>
-        <w:fldChar w:fldCharType="begin"/>
-      </w:r>
-      <w:r>
-        <w:rPr>
-          <w:rFonts w:ascii="Arial" w:hAnsi="Arial" w:eastAsia="宋体" w:cs="Arial"/>
-          <w:color w:val="000000"/>
-          <w:sz w:val="16"/>
-          <w:szCs w:val="16"/>
-          <w:shd w:val="clear" w:color="auto" w:fill="FFFFFF"/>
-          <w:lang w:eastAsia="zh-CN"/>
-        </w:rPr>
-        <w:instrText xml:space="preserve"> HYPERLINK "https://sc.panda321.com/citations?view_op=view_citation&amp;hl=zh-CN&amp;user=CujOi1kAAAAJ&amp;cstart=20&amp;pagesize=80&amp;sortby=pubdate&amp;alert_preview_top_rm=2&amp;citation_for_view=CujOi1kAAAAJ:moWhu9_CcosC" </w:instrText>
-      </w:r>
-      <w:r>
-        <w:rPr>
-          <w:rFonts w:ascii="Arial" w:hAnsi="Arial" w:eastAsia="宋体" w:cs="Arial"/>
-          <w:color w:val="000000"/>
-          <w:sz w:val="16"/>
-          <w:szCs w:val="16"/>
-          <w:shd w:val="clear" w:color="auto" w:fill="FFFFFF"/>
-          <w:lang w:eastAsia="zh-CN"/>
-        </w:rPr>
-        <w:fldChar w:fldCharType="separate"/>
-      </w:r>
-      <w:r>
-        <w:rPr>
-          <w:rFonts w:hint="eastAsia" w:ascii="Arial" w:hAnsi="Arial" w:eastAsia="宋体" w:cs="Arial"/>
-          <w:color w:val="000000"/>
-          <w:sz w:val="16"/>
-          <w:szCs w:val="16"/>
-          <w:shd w:val="clear" w:color="auto" w:fill="FFFFFF"/>
-          <w:lang w:eastAsia="zh-CN"/>
-        </w:rPr>
-        <w:t>Multi-aspect SAR target recognition based on space-fixed and space-varying scattering feature joint learning</w:t>
-      </w:r>
-      <w:r>
-        <w:rPr>
-          <w:rFonts w:hint="eastAsia" w:ascii="Arial" w:hAnsi="Arial" w:eastAsia="宋体" w:cs="Arial"/>
-          <w:color w:val="000000"/>
-          <w:sz w:val="16"/>
-          <w:szCs w:val="16"/>
-          <w:shd w:val="clear" w:color="auto" w:fill="FFFFFF"/>
-          <w:lang w:eastAsia="zh-CN"/>
-        </w:rPr>
-        <w:fldChar w:fldCharType="end"/>
-      </w:r>
-      <w:r>
-        <w:rPr>
-          <w:rFonts w:ascii="Arial" w:hAnsi="Arial" w:eastAsia="宋体" w:cs="Arial"/>
+      <w:hyperlink r:id="rId10" w:history="1">
+        <w:r>
+          <w:rPr>
+            <w:rFonts w:ascii="Arial" w:eastAsia="宋体" w:hAnsi="Arial" w:cs="Arial" w:hint="eastAsia"/>
+            <w:color w:val="000000"/>
+            <w:sz w:val="16"/>
+            <w:szCs w:val="16"/>
+            <w:shd w:val="clear" w:color="auto" w:fill="FFFFFF"/>
+            <w:lang w:eastAsia="zh-CN"/>
+          </w:rPr>
+          <w:t>Multi-aspect SAR target recognition based on space-fixed and space-varying scattering feature joint learning</w:t>
+        </w:r>
+      </w:hyperlink>
+      <w:r>
+        <w:rPr>
+          <w:rFonts w:ascii="Arial" w:eastAsia="宋体" w:hAnsi="Arial" w:cs="Arial"/>
           <w:color w:val="000000"/>
           <w:sz w:val="16"/>
           <w:szCs w:val="16"/>
@@ -1656,18 +1931,29 @@
       </w:r>
       <w:r>
         <w:rPr>
-          <w:rFonts w:hint="eastAsia" w:ascii="Arial" w:hAnsi="Arial" w:eastAsia="宋体" w:cs="Arial"/>
-          <w:color w:val="000000"/>
-          <w:sz w:val="16"/>
-          <w:szCs w:val="16"/>
-          <w:shd w:val="clear" w:color="auto" w:fill="FFFFFF"/>
-          <w:lang w:eastAsia="zh-CN"/>
-        </w:rPr>
-        <w:t xml:space="preserve"> Remote Sensing Letters, 20</w:t>
-      </w:r>
-      <w:r>
-        <w:rPr>
-          <w:rFonts w:ascii="Arial" w:hAnsi="Arial" w:eastAsia="宋体" w:cs="Arial"/>
+          <w:rFonts w:ascii="Arial" w:eastAsia="宋体" w:hAnsi="Arial" w:cs="Arial" w:hint="eastAsia"/>
+          <w:color w:val="000000"/>
+          <w:sz w:val="16"/>
+          <w:szCs w:val="16"/>
+          <w:shd w:val="clear" w:color="auto" w:fill="FFFFFF"/>
+          <w:lang w:eastAsia="zh-CN"/>
+        </w:rPr>
+        <w:t xml:space="preserve"> Remote Sensing Lett</w:t>
+      </w:r>
+      <w:r>
+        <w:rPr>
+          <w:rFonts w:ascii="Arial" w:eastAsia="宋体" w:hAnsi="Arial" w:cs="Arial" w:hint="eastAsia"/>
+          <w:color w:val="000000"/>
+          <w:sz w:val="16"/>
+          <w:szCs w:val="16"/>
+          <w:shd w:val="clear" w:color="auto" w:fill="FFFFFF"/>
+          <w:lang w:eastAsia="zh-CN"/>
+        </w:rPr>
+        <w:t>ers, 20</w:t>
+      </w:r>
+      <w:r>
+        <w:rPr>
+          <w:rFonts w:ascii="Arial" w:eastAsia="宋体" w:hAnsi="Arial" w:cs="Arial"/>
           <w:color w:val="000000"/>
           <w:sz w:val="16"/>
           <w:szCs w:val="16"/>
@@ -1678,7 +1964,7 @@
       </w:r>
       <w:r>
         <w:rPr>
-          <w:rFonts w:hint="eastAsia" w:ascii="Arial" w:hAnsi="Arial" w:eastAsia="宋体" w:cs="Arial"/>
+          <w:rFonts w:ascii="Arial" w:eastAsia="宋体" w:hAnsi="Arial" w:cs="Arial" w:hint="eastAsia"/>
           <w:color w:val="000000"/>
           <w:sz w:val="16"/>
           <w:szCs w:val="16"/>
@@ -1689,7 +1975,7 @@
       </w:r>
       <w:r>
         <w:rPr>
-          <w:rFonts w:ascii="Arial" w:hAnsi="Arial" w:eastAsia="宋体" w:cs="Arial"/>
+          <w:rFonts w:ascii="Arial" w:eastAsia="宋体" w:hAnsi="Arial" w:cs="Arial"/>
           <w:color w:val="000000"/>
           <w:sz w:val="16"/>
           <w:szCs w:val="16"/>
@@ -1700,7 +1986,7 @@
       </w:r>
       <w:r>
         <w:rPr>
-          <w:rFonts w:hint="eastAsia" w:ascii="Arial" w:hAnsi="Arial" w:eastAsia="宋体" w:cs="Arial"/>
+          <w:rFonts w:ascii="Arial" w:eastAsia="宋体" w:hAnsi="Arial" w:cs="Arial" w:hint="eastAsia"/>
           <w:color w:val="000000"/>
           <w:sz w:val="16"/>
           <w:szCs w:val="16"/>
@@ -1711,7 +1997,7 @@
       </w:r>
       <w:r>
         <w:rPr>
-          <w:rFonts w:ascii="Arial" w:hAnsi="Arial" w:eastAsia="宋体" w:cs="Arial"/>
+          <w:rFonts w:ascii="Arial" w:eastAsia="宋体" w:hAnsi="Arial" w:cs="Arial"/>
           <w:color w:val="000000"/>
           <w:sz w:val="16"/>
           <w:szCs w:val="16"/>
@@ -1722,7 +2008,7 @@
       </w:r>
       <w:r>
         <w:rPr>
-          <w:rFonts w:hint="eastAsia" w:ascii="Arial" w:hAnsi="Arial" w:eastAsia="宋体" w:cs="Arial"/>
+          <w:rFonts w:ascii="Arial" w:eastAsia="宋体" w:hAnsi="Arial" w:cs="Arial" w:hint="eastAsia"/>
           <w:color w:val="000000"/>
           <w:sz w:val="16"/>
           <w:szCs w:val="16"/>
@@ -1733,7 +2019,7 @@
       </w:r>
       <w:r>
         <w:rPr>
-          <w:rFonts w:ascii="Arial" w:hAnsi="Arial" w:eastAsia="宋体" w:cs="Arial"/>
+          <w:rFonts w:ascii="Arial" w:eastAsia="宋体" w:hAnsi="Arial" w:cs="Arial"/>
           <w:color w:val="000000"/>
           <w:sz w:val="16"/>
           <w:szCs w:val="16"/>
@@ -1744,7 +2030,7 @@
       </w:r>
       <w:r>
         <w:rPr>
-          <w:rFonts w:hint="eastAsia" w:ascii="Arial" w:hAnsi="Arial" w:eastAsia="宋体" w:cs="Arial"/>
+          <w:rFonts w:ascii="Arial" w:eastAsia="宋体" w:hAnsi="Arial" w:cs="Arial" w:hint="eastAsia"/>
           <w:color w:val="000000"/>
           <w:sz w:val="16"/>
           <w:szCs w:val="16"/>
@@ -1755,7 +2041,7 @@
       </w:r>
       <w:r>
         <w:rPr>
-          <w:rFonts w:ascii="Arial" w:hAnsi="Arial" w:eastAsia="宋体" w:cs="Arial"/>
+          <w:rFonts w:ascii="Arial" w:eastAsia="宋体" w:hAnsi="Arial" w:cs="Arial"/>
           <w:color w:val="000000"/>
           <w:sz w:val="16"/>
           <w:szCs w:val="16"/>
@@ -1766,7 +2052,7 @@
       </w:r>
       <w:r>
         <w:rPr>
-          <w:rFonts w:hint="eastAsia" w:ascii="Arial" w:hAnsi="Arial" w:eastAsia="宋体" w:cs="Arial"/>
+          <w:rFonts w:ascii="Arial" w:eastAsia="宋体" w:hAnsi="Arial" w:cs="Arial" w:hint="eastAsia"/>
           <w:color w:val="000000"/>
           <w:sz w:val="16"/>
           <w:szCs w:val="16"/>
@@ -1777,7 +2063,7 @@
       </w:r>
       <w:r>
         <w:rPr>
-          <w:rFonts w:ascii="Arial" w:hAnsi="Arial" w:eastAsia="宋体" w:cs="Arial"/>
+          <w:rFonts w:ascii="Arial" w:eastAsia="宋体" w:hAnsi="Arial" w:cs="Arial"/>
           <w:color w:val="000000"/>
           <w:sz w:val="16"/>
           <w:szCs w:val="16"/>
@@ -1795,7 +2081,7 @@
         </w:numPr>
         <w:spacing w:after="0"/>
         <w:rPr>
-          <w:rFonts w:ascii="Arial" w:hAnsi="Arial" w:eastAsia="宋体" w:cs="Arial"/>
+          <w:rFonts w:ascii="Arial" w:eastAsia="宋体" w:hAnsi="Arial" w:cs="Arial"/>
           <w:color w:val="000000"/>
           <w:sz w:val="16"/>
           <w:szCs w:val="16"/>
@@ -1805,18 +2091,42 @@
       </w:pPr>
       <w:r>
         <w:rPr>
-          <w:rFonts w:ascii="Arial" w:hAnsi="Arial" w:eastAsia="宋体" w:cs="Arial"/>
-          <w:color w:val="000000"/>
-          <w:sz w:val="16"/>
-          <w:szCs w:val="16"/>
-          <w:shd w:val="clear" w:color="auto" w:fill="FFFFFF"/>
-          <w:lang w:eastAsia="zh-CN"/>
-        </w:rPr>
-        <w:t xml:space="preserve">Kai Yue, Lei Yang, Ruirui Li, </w:t>
-      </w:r>
-      <w:r>
-        <w:rPr>
-          <w:rFonts w:ascii="Arial" w:hAnsi="Arial" w:eastAsia="宋体" w:cs="Arial"/>
+          <w:rFonts w:ascii="Arial" w:eastAsia="宋体" w:hAnsi="Arial" w:cs="Arial"/>
+          <w:color w:val="000000"/>
+          <w:sz w:val="16"/>
+          <w:szCs w:val="16"/>
+          <w:shd w:val="clear" w:color="auto" w:fill="FFFFFF"/>
+          <w:lang w:eastAsia="zh-CN"/>
+        </w:rPr>
+        <w:t xml:space="preserve">Kai Yue, Lei Yang, </w:t>
+      </w:r>
+      <w:proofErr w:type="spellStart"/>
+      <w:r>
+        <w:rPr>
+          <w:rFonts w:ascii="Arial" w:eastAsia="宋体" w:hAnsi="Arial" w:cs="Arial"/>
+          <w:color w:val="000000"/>
+          <w:sz w:val="16"/>
+          <w:szCs w:val="16"/>
+          <w:shd w:val="clear" w:color="auto" w:fill="FFFFFF"/>
+          <w:lang w:eastAsia="zh-CN"/>
+        </w:rPr>
+        <w:t>Ruirui</w:t>
+      </w:r>
+      <w:proofErr w:type="spellEnd"/>
+      <w:r>
+        <w:rPr>
+          <w:rFonts w:ascii="Arial" w:eastAsia="宋体" w:hAnsi="Arial" w:cs="Arial"/>
+          <w:color w:val="000000"/>
+          <w:sz w:val="16"/>
+          <w:szCs w:val="16"/>
+          <w:shd w:val="clear" w:color="auto" w:fill="FFFFFF"/>
+          <w:lang w:eastAsia="zh-CN"/>
+        </w:rPr>
+        <w:t xml:space="preserve"> Li, </w:t>
+      </w:r>
+      <w:r>
+        <w:rPr>
+          <w:rFonts w:ascii="Arial" w:eastAsia="宋体" w:hAnsi="Arial" w:cs="Arial"/>
           <w:b/>
           <w:bCs/>
           <w:color w:val="000000"/>
@@ -1829,7 +2139,7 @@
       </w:r>
       <w:r>
         <w:rPr>
-          <w:rFonts w:ascii="Arial" w:hAnsi="Arial" w:eastAsia="宋体" w:cs="Arial"/>
+          <w:rFonts w:ascii="Arial" w:eastAsia="宋体" w:hAnsi="Arial" w:cs="Arial"/>
           <w:color w:val="000000"/>
           <w:sz w:val="16"/>
           <w:szCs w:val="16"/>
@@ -1840,18 +2150,30 @@
       </w:r>
       <w:r>
         <w:rPr>
-          <w:rFonts w:hint="eastAsia" w:ascii="Arial" w:hAnsi="Arial" w:eastAsia="宋体" w:cs="Arial"/>
-          <w:color w:val="000000"/>
-          <w:sz w:val="16"/>
-          <w:szCs w:val="16"/>
-          <w:shd w:val="clear" w:color="auto" w:fill="FFFFFF"/>
-          <w:lang w:eastAsia="zh-CN"/>
-        </w:rPr>
-        <w:t xml:space="preserve"> Tree</w:t>
-      </w:r>
-      <w:r>
-        <w:rPr>
-          <w:rFonts w:ascii="Arial" w:hAnsi="Arial" w:eastAsia="宋体" w:cs="Arial"/>
+          <w:rFonts w:ascii="Arial" w:eastAsia="宋体" w:hAnsi="Arial" w:cs="Arial" w:hint="eastAsia"/>
+          <w:color w:val="000000"/>
+          <w:sz w:val="16"/>
+          <w:szCs w:val="16"/>
+          <w:shd w:val="clear" w:color="auto" w:fill="FFFFFF"/>
+          <w:lang w:eastAsia="zh-CN"/>
+        </w:rPr>
+        <w:t xml:space="preserve"> </w:t>
+      </w:r>
+      <w:proofErr w:type="spellStart"/>
+      <w:r>
+        <w:rPr>
+          <w:rFonts w:ascii="Arial" w:eastAsia="宋体" w:hAnsi="Arial" w:cs="Arial" w:hint="eastAsia"/>
+          <w:color w:val="000000"/>
+          <w:sz w:val="16"/>
+          <w:szCs w:val="16"/>
+          <w:shd w:val="clear" w:color="auto" w:fill="FFFFFF"/>
+          <w:lang w:eastAsia="zh-CN"/>
+        </w:rPr>
+        <w:t>Tree</w:t>
+      </w:r>
+      <w:r>
+        <w:rPr>
+          <w:rFonts w:ascii="Arial" w:eastAsia="宋体" w:hAnsi="Arial" w:cs="Arial"/>
           <w:color w:val="000000"/>
           <w:sz w:val="16"/>
           <w:szCs w:val="16"/>
@@ -1862,18 +2184,78 @@
       </w:r>
       <w:r>
         <w:rPr>
-          <w:rFonts w:hint="eastAsia" w:ascii="Arial" w:hAnsi="Arial" w:eastAsia="宋体" w:cs="Arial"/>
-          <w:color w:val="000000"/>
-          <w:sz w:val="16"/>
-          <w:szCs w:val="16"/>
-          <w:shd w:val="clear" w:color="auto" w:fill="FFFFFF"/>
-          <w:lang w:eastAsia="zh-CN"/>
-        </w:rPr>
-        <w:t>net: Adaptive tree cnns for subdecimeter aerial image segmentation[J]. ISPRS Journal of Photogrammetry and Remote Sensing, 2019, 156:1-13. (</w:t>
-      </w:r>
-      <w:r>
-        <w:rPr>
-          <w:rFonts w:hint="eastAsia" w:ascii="Arial" w:hAnsi="Arial" w:eastAsia="宋体" w:cs="Arial"/>
+          <w:rFonts w:ascii="Arial" w:eastAsia="宋体" w:hAnsi="Arial" w:cs="Arial" w:hint="eastAsia"/>
+          <w:color w:val="000000"/>
+          <w:sz w:val="16"/>
+          <w:szCs w:val="16"/>
+          <w:shd w:val="clear" w:color="auto" w:fill="FFFFFF"/>
+          <w:lang w:eastAsia="zh-CN"/>
+        </w:rPr>
+        <w:t>net</w:t>
+      </w:r>
+      <w:proofErr w:type="spellEnd"/>
+      <w:r>
+        <w:rPr>
+          <w:rFonts w:ascii="Arial" w:eastAsia="宋体" w:hAnsi="Arial" w:cs="Arial" w:hint="eastAsia"/>
+          <w:color w:val="000000"/>
+          <w:sz w:val="16"/>
+          <w:szCs w:val="16"/>
+          <w:shd w:val="clear" w:color="auto" w:fill="FFFFFF"/>
+          <w:lang w:eastAsia="zh-CN"/>
+        </w:rPr>
+        <w:t xml:space="preserve">: Adaptive tree </w:t>
+      </w:r>
+      <w:proofErr w:type="spellStart"/>
+      <w:r>
+        <w:rPr>
+          <w:rFonts w:ascii="Arial" w:eastAsia="宋体" w:hAnsi="Arial" w:cs="Arial" w:hint="eastAsia"/>
+          <w:color w:val="000000"/>
+          <w:sz w:val="16"/>
+          <w:szCs w:val="16"/>
+          <w:shd w:val="clear" w:color="auto" w:fill="FFFFFF"/>
+          <w:lang w:eastAsia="zh-CN"/>
+        </w:rPr>
+        <w:t>cnns</w:t>
+      </w:r>
+      <w:proofErr w:type="spellEnd"/>
+      <w:r>
+        <w:rPr>
+          <w:rFonts w:ascii="Arial" w:eastAsia="宋体" w:hAnsi="Arial" w:cs="Arial" w:hint="eastAsia"/>
+          <w:color w:val="000000"/>
+          <w:sz w:val="16"/>
+          <w:szCs w:val="16"/>
+          <w:shd w:val="clear" w:color="auto" w:fill="FFFFFF"/>
+          <w:lang w:eastAsia="zh-CN"/>
+        </w:rPr>
+        <w:t xml:space="preserve"> for </w:t>
+      </w:r>
+      <w:proofErr w:type="spellStart"/>
+      <w:r>
+        <w:rPr>
+          <w:rFonts w:ascii="Arial" w:eastAsia="宋体" w:hAnsi="Arial" w:cs="Arial" w:hint="eastAsia"/>
+          <w:color w:val="000000"/>
+          <w:sz w:val="16"/>
+          <w:szCs w:val="16"/>
+          <w:shd w:val="clear" w:color="auto" w:fill="FFFFFF"/>
+          <w:lang w:eastAsia="zh-CN"/>
+        </w:rPr>
+        <w:t>subdecimeter</w:t>
+      </w:r>
+      <w:proofErr w:type="spellEnd"/>
+      <w:r>
+        <w:rPr>
+          <w:rFonts w:ascii="Arial" w:eastAsia="宋体" w:hAnsi="Arial" w:cs="Arial" w:hint="eastAsia"/>
+          <w:color w:val="000000"/>
+          <w:sz w:val="16"/>
+          <w:szCs w:val="16"/>
+          <w:shd w:val="clear" w:color="auto" w:fill="FFFFFF"/>
+          <w:lang w:eastAsia="zh-CN"/>
+        </w:rPr>
+        <w:t xml:space="preserve"> aerial image segmentation[J]. ISPRS Journal of Photogrammetry and Remote Sensing, 2019, 156:1-13. (</w:t>
+      </w:r>
+      <w:r>
+        <w:rPr>
+          <w:rFonts w:ascii="Arial" w:eastAsia="宋体" w:hAnsi="Arial" w:cs="Arial" w:hint="eastAsia"/>
           <w:b/>
           <w:bCs/>
           <w:color w:val="000000"/>
@@ -1886,7 +2268,7 @@
       </w:r>
       <w:r>
         <w:rPr>
-          <w:rFonts w:hint="eastAsia" w:ascii="Arial" w:hAnsi="Arial" w:eastAsia="宋体" w:cs="Arial"/>
+          <w:rFonts w:ascii="Arial" w:eastAsia="宋体" w:hAnsi="Arial" w:cs="Arial" w:hint="eastAsia"/>
           <w:color w:val="000000"/>
           <w:sz w:val="16"/>
           <w:szCs w:val="16"/>
@@ -1904,7 +2286,7 @@
         </w:numPr>
         <w:spacing w:after="0"/>
         <w:rPr>
-          <w:rFonts w:hint="eastAsia" w:ascii="Arial" w:hAnsi="Arial" w:eastAsia="宋体" w:cs="Arial"/>
+          <w:rFonts w:ascii="Arial" w:eastAsia="宋体" w:hAnsi="Arial" w:cs="Arial"/>
           <w:color w:val="000000"/>
           <w:sz w:val="16"/>
           <w:szCs w:val="16"/>
@@ -1914,7 +2296,7 @@
       </w:pPr>
       <w:r>
         <w:rPr>
-          <w:rFonts w:ascii="Arial" w:hAnsi="Arial" w:eastAsia="宋体" w:cs="Arial"/>
+          <w:rFonts w:ascii="Arial" w:eastAsia="宋体" w:hAnsi="Arial" w:cs="Arial"/>
           <w:color w:val="000000"/>
           <w:sz w:val="16"/>
           <w:szCs w:val="16"/>
@@ -1925,7 +2307,7 @@
       </w:r>
       <w:r>
         <w:rPr>
-          <w:rFonts w:hint="eastAsia" w:ascii="Arial" w:hAnsi="Arial" w:eastAsia="宋体" w:cs="Arial"/>
+          <w:rFonts w:ascii="Arial" w:eastAsia="宋体" w:hAnsi="Arial" w:cs="Arial" w:hint="eastAsia"/>
           <w:color w:val="000000"/>
           <w:sz w:val="16"/>
           <w:szCs w:val="16"/>
@@ -1934,20 +2316,33 @@
         </w:rPr>
         <w:t xml:space="preserve">Zhang, </w:t>
       </w:r>
-      <w:r>
-        <w:rPr>
-          <w:rFonts w:ascii="Arial" w:hAnsi="Arial" w:eastAsia="宋体" w:cs="Arial"/>
-          <w:color w:val="000000"/>
-          <w:sz w:val="16"/>
-          <w:szCs w:val="16"/>
-          <w:shd w:val="clear" w:color="auto" w:fill="FFFFFF"/>
-          <w:lang w:eastAsia="zh-CN"/>
-        </w:rPr>
-        <w:t xml:space="preserve">Yunchong </w:t>
-      </w:r>
-      <w:r>
-        <w:rPr>
-          <w:rFonts w:hint="eastAsia" w:ascii="Arial" w:hAnsi="Arial" w:eastAsia="宋体" w:cs="Arial"/>
+      <w:proofErr w:type="spellStart"/>
+      <w:r>
+        <w:rPr>
+          <w:rFonts w:ascii="Arial" w:eastAsia="宋体" w:hAnsi="Arial" w:cs="Arial"/>
+          <w:color w:val="000000"/>
+          <w:sz w:val="16"/>
+          <w:szCs w:val="16"/>
+          <w:shd w:val="clear" w:color="auto" w:fill="FFFFFF"/>
+          <w:lang w:eastAsia="zh-CN"/>
+        </w:rPr>
+        <w:t>Yunchong</w:t>
+      </w:r>
+      <w:proofErr w:type="spellEnd"/>
+      <w:r>
+        <w:rPr>
+          <w:rFonts w:ascii="Arial" w:eastAsia="宋体" w:hAnsi="Arial" w:cs="Arial"/>
+          <w:color w:val="000000"/>
+          <w:sz w:val="16"/>
+          <w:szCs w:val="16"/>
+          <w:shd w:val="clear" w:color="auto" w:fill="FFFFFF"/>
+          <w:lang w:eastAsia="zh-CN"/>
+        </w:rPr>
+        <w:t xml:space="preserve"> </w:t>
+      </w:r>
+      <w:r>
+        <w:rPr>
+          <w:rFonts w:ascii="Arial" w:eastAsia="宋体" w:hAnsi="Arial" w:cs="Arial" w:hint="eastAsia"/>
           <w:color w:val="000000"/>
           <w:sz w:val="16"/>
           <w:szCs w:val="16"/>
@@ -1958,7 +2353,7 @@
       </w:r>
       <w:r>
         <w:rPr>
-          <w:rFonts w:ascii="Arial" w:hAnsi="Arial" w:eastAsia="宋体" w:cs="Arial"/>
+          <w:rFonts w:ascii="Arial" w:eastAsia="宋体" w:hAnsi="Arial" w:cs="Arial"/>
           <w:color w:val="000000"/>
           <w:sz w:val="16"/>
           <w:szCs w:val="16"/>
@@ -1969,7 +2364,7 @@
       </w:r>
       <w:r>
         <w:rPr>
-          <w:rFonts w:hint="eastAsia" w:ascii="Arial" w:hAnsi="Arial" w:eastAsia="宋体" w:cs="Arial"/>
+          <w:rFonts w:ascii="Arial" w:eastAsia="宋体" w:hAnsi="Arial" w:cs="Arial" w:hint="eastAsia"/>
           <w:color w:val="000000"/>
           <w:sz w:val="16"/>
           <w:szCs w:val="16"/>
@@ -1978,20 +2373,33 @@
         </w:rPr>
         <w:t xml:space="preserve">Ni, </w:t>
       </w:r>
-      <w:r>
-        <w:rPr>
-          <w:rFonts w:ascii="Arial" w:hAnsi="Arial" w:eastAsia="宋体" w:cs="Arial"/>
-          <w:color w:val="000000"/>
-          <w:sz w:val="16"/>
-          <w:szCs w:val="16"/>
-          <w:shd w:val="clear" w:color="auto" w:fill="FFFFFF"/>
-          <w:lang w:eastAsia="zh-CN"/>
-        </w:rPr>
-        <w:t xml:space="preserve">Yongsheng Zhou, </w:t>
-      </w:r>
-      <w:r>
-        <w:rPr>
-          <w:rFonts w:ascii="Arial" w:hAnsi="Arial" w:eastAsia="宋体" w:cs="Arial"/>
+      <w:proofErr w:type="spellStart"/>
+      <w:r>
+        <w:rPr>
+          <w:rFonts w:ascii="Arial" w:eastAsia="宋体" w:hAnsi="Arial" w:cs="Arial"/>
+          <w:color w:val="000000"/>
+          <w:sz w:val="16"/>
+          <w:szCs w:val="16"/>
+          <w:shd w:val="clear" w:color="auto" w:fill="FFFFFF"/>
+          <w:lang w:eastAsia="zh-CN"/>
+        </w:rPr>
+        <w:t>Yongsheng</w:t>
+      </w:r>
+      <w:proofErr w:type="spellEnd"/>
+      <w:r>
+        <w:rPr>
+          <w:rFonts w:ascii="Arial" w:eastAsia="宋体" w:hAnsi="Arial" w:cs="Arial"/>
+          <w:color w:val="000000"/>
+          <w:sz w:val="16"/>
+          <w:szCs w:val="16"/>
+          <w:shd w:val="clear" w:color="auto" w:fill="FFFFFF"/>
+          <w:lang w:eastAsia="zh-CN"/>
+        </w:rPr>
+        <w:t xml:space="preserve"> Zhou, </w:t>
+      </w:r>
+      <w:r>
+        <w:rPr>
+          <w:rFonts w:ascii="Arial" w:eastAsia="宋体" w:hAnsi="Arial" w:cs="Arial"/>
           <w:b/>
           <w:bCs/>
           <w:color w:val="000000"/>
@@ -2004,14 +2412,62 @@
       </w:r>
       <w:r>
         <w:rPr>
-          <w:rFonts w:hint="eastAsia" w:ascii="Arial" w:hAnsi="Arial" w:eastAsia="宋体" w:cs="Arial"/>
-          <w:color w:val="000000"/>
-          <w:sz w:val="16"/>
-          <w:szCs w:val="16"/>
-          <w:shd w:val="clear" w:color="auto" w:fill="FFFFFF"/>
-          <w:lang w:eastAsia="zh-CN"/>
-        </w:rPr>
-        <w:t>. SAR target small sample recognition based on CNN cascaded features and AdaBoost rotation forest[J]. IEEE Geoscience and Remote Sensing Letters, 2019, 17(6): 1008-1012.</w:t>
+          <w:rFonts w:ascii="Arial" w:eastAsia="宋体" w:hAnsi="Arial" w:cs="Arial" w:hint="eastAsia"/>
+          <w:color w:val="000000"/>
+          <w:sz w:val="16"/>
+          <w:szCs w:val="16"/>
+          <w:shd w:val="clear" w:color="auto" w:fill="FFFFFF"/>
+          <w:lang w:eastAsia="zh-CN"/>
+        </w:rPr>
+        <w:t xml:space="preserve">. SAR target small sample recognition based on CNN cascaded features and </w:t>
+      </w:r>
+      <w:proofErr w:type="spellStart"/>
+      <w:r>
+        <w:rPr>
+          <w:rFonts w:ascii="Arial" w:eastAsia="宋体" w:hAnsi="Arial" w:cs="Arial" w:hint="eastAsia"/>
+          <w:color w:val="000000"/>
+          <w:sz w:val="16"/>
+          <w:szCs w:val="16"/>
+          <w:shd w:val="clear" w:color="auto" w:fill="FFFFFF"/>
+          <w:lang w:eastAsia="zh-CN"/>
+        </w:rPr>
+        <w:t>AdaBoost</w:t>
+      </w:r>
+      <w:proofErr w:type="spellEnd"/>
+      <w:r>
+        <w:rPr>
+          <w:rFonts w:ascii="Arial" w:eastAsia="宋体" w:hAnsi="Arial" w:cs="Arial" w:hint="eastAsia"/>
+          <w:color w:val="000000"/>
+          <w:sz w:val="16"/>
+          <w:szCs w:val="16"/>
+          <w:shd w:val="clear" w:color="auto" w:fill="FFFFFF"/>
+          <w:lang w:eastAsia="zh-CN"/>
+        </w:rPr>
+        <w:t xml:space="preserve"> rotation </w:t>
+      </w:r>
+      <w:proofErr w:type="gramStart"/>
+      <w:r>
+        <w:rPr>
+          <w:rFonts w:ascii="Arial" w:eastAsia="宋体" w:hAnsi="Arial" w:cs="Arial" w:hint="eastAsia"/>
+          <w:color w:val="000000"/>
+          <w:sz w:val="16"/>
+          <w:szCs w:val="16"/>
+          <w:shd w:val="clear" w:color="auto" w:fill="FFFFFF"/>
+          <w:lang w:eastAsia="zh-CN"/>
+        </w:rPr>
+        <w:t>forest[</w:t>
+      </w:r>
+      <w:proofErr w:type="gramEnd"/>
+      <w:r>
+        <w:rPr>
+          <w:rFonts w:ascii="Arial" w:eastAsia="宋体" w:hAnsi="Arial" w:cs="Arial" w:hint="eastAsia"/>
+          <w:color w:val="000000"/>
+          <w:sz w:val="16"/>
+          <w:szCs w:val="16"/>
+          <w:shd w:val="clear" w:color="auto" w:fill="FFFFFF"/>
+          <w:lang w:eastAsia="zh-CN"/>
+        </w:rPr>
+        <w:t>J]. IEEE Geoscience and Remote Sensing Letters, 2019, 17(6): 1008-1012.</w:t>
       </w:r>
     </w:p>
     <w:p>
@@ -2022,7 +2478,7 @@
         </w:numPr>
         <w:spacing w:after="0"/>
         <w:rPr>
-          <w:rFonts w:ascii="Arial" w:hAnsi="Arial" w:eastAsia="宋体" w:cs="Arial"/>
+          <w:rFonts w:ascii="Arial" w:eastAsia="宋体" w:hAnsi="Arial" w:cs="Arial"/>
           <w:color w:val="000000"/>
           <w:sz w:val="16"/>
           <w:szCs w:val="16"/>
@@ -2030,20 +2486,92 @@
           <w:lang w:eastAsia="zh-CN"/>
         </w:rPr>
       </w:pPr>
-      <w:r>
-        <w:rPr>
-          <w:rFonts w:ascii="Arial" w:hAnsi="Arial" w:eastAsia="宋体" w:cs="Arial"/>
-          <w:color w:val="000000"/>
-          <w:sz w:val="16"/>
-          <w:szCs w:val="16"/>
-          <w:shd w:val="clear" w:color="auto" w:fill="FFFFFF"/>
-          <w:lang w:eastAsia="zh-CN"/>
-        </w:rPr>
-        <w:t xml:space="preserve">Ruirui Li, Wenjie Liu, Lei Yang, Shihao Sun, </w:t>
-      </w:r>
-      <w:r>
-        <w:rPr>
-          <w:rFonts w:ascii="Arial" w:hAnsi="Arial" w:eastAsia="宋体" w:cs="Arial"/>
+      <w:proofErr w:type="spellStart"/>
+      <w:r>
+        <w:rPr>
+          <w:rFonts w:ascii="Arial" w:eastAsia="宋体" w:hAnsi="Arial" w:cs="Arial"/>
+          <w:color w:val="000000"/>
+          <w:sz w:val="16"/>
+          <w:szCs w:val="16"/>
+          <w:shd w:val="clear" w:color="auto" w:fill="FFFFFF"/>
+          <w:lang w:eastAsia="zh-CN"/>
+        </w:rPr>
+        <w:t>Ruirui</w:t>
+      </w:r>
+      <w:proofErr w:type="spellEnd"/>
+      <w:r>
+        <w:rPr>
+          <w:rFonts w:ascii="Arial" w:eastAsia="宋体" w:hAnsi="Arial" w:cs="Arial"/>
+          <w:color w:val="000000"/>
+          <w:sz w:val="16"/>
+          <w:szCs w:val="16"/>
+          <w:shd w:val="clear" w:color="auto" w:fill="FFFFFF"/>
+          <w:lang w:eastAsia="zh-CN"/>
+        </w:rPr>
+        <w:t xml:space="preserve"> Li, </w:t>
+      </w:r>
+      <w:proofErr w:type="spellStart"/>
+      <w:r>
+        <w:rPr>
+          <w:rFonts w:ascii="Arial" w:eastAsia="宋体" w:hAnsi="Arial" w:cs="Arial"/>
+          <w:color w:val="000000"/>
+          <w:sz w:val="16"/>
+          <w:szCs w:val="16"/>
+          <w:shd w:val="clear" w:color="auto" w:fill="FFFFFF"/>
+          <w:lang w:eastAsia="zh-CN"/>
+        </w:rPr>
+        <w:t>Wenjie</w:t>
+      </w:r>
+      <w:proofErr w:type="spellEnd"/>
+      <w:r>
+        <w:rPr>
+          <w:rFonts w:ascii="Arial" w:eastAsia="宋体" w:hAnsi="Arial" w:cs="Arial"/>
+          <w:color w:val="000000"/>
+          <w:sz w:val="16"/>
+          <w:szCs w:val="16"/>
+          <w:shd w:val="clear" w:color="auto" w:fill="FFFFFF"/>
+          <w:lang w:eastAsia="zh-CN"/>
+        </w:rPr>
+        <w:t xml:space="preserve"> Liu, Lei Yang, </w:t>
+      </w:r>
+      <w:proofErr w:type="spellStart"/>
+      <w:r>
+        <w:rPr>
+          <w:rFonts w:ascii="Arial" w:eastAsia="宋体" w:hAnsi="Arial" w:cs="Arial"/>
+          <w:color w:val="000000"/>
+          <w:sz w:val="16"/>
+          <w:szCs w:val="16"/>
+          <w:shd w:val="clear" w:color="auto" w:fill="FFFFFF"/>
+          <w:lang w:eastAsia="zh-CN"/>
+        </w:rPr>
+        <w:t>Shihao</w:t>
+      </w:r>
+      <w:proofErr w:type="spellEnd"/>
+      <w:r>
+        <w:rPr>
+          <w:rFonts w:ascii="Arial" w:eastAsia="宋体" w:hAnsi="Arial" w:cs="Arial"/>
+          <w:color w:val="000000"/>
+          <w:sz w:val="16"/>
+          <w:szCs w:val="16"/>
+          <w:shd w:val="clear" w:color="auto" w:fill="FFFFFF"/>
+          <w:lang w:eastAsia="zh-CN"/>
+        </w:rPr>
+        <w:t xml:space="preserve"> S</w:t>
+      </w:r>
+      <w:r>
+        <w:rPr>
+          <w:rFonts w:ascii="Arial" w:eastAsia="宋体" w:hAnsi="Arial" w:cs="Arial"/>
+          <w:color w:val="000000"/>
+          <w:sz w:val="16"/>
+          <w:szCs w:val="16"/>
+          <w:shd w:val="clear" w:color="auto" w:fill="FFFFFF"/>
+          <w:lang w:eastAsia="zh-CN"/>
+        </w:rPr>
+        <w:t xml:space="preserve">un, </w:t>
+      </w:r>
+      <w:r>
+        <w:rPr>
+          <w:rFonts w:ascii="Arial" w:eastAsia="宋体" w:hAnsi="Arial" w:cs="Arial"/>
           <w:b/>
           <w:bCs/>
           <w:color w:val="000000"/>
@@ -2056,7 +2584,7 @@
       </w:r>
       <w:r>
         <w:rPr>
-          <w:rFonts w:ascii="Arial" w:hAnsi="Arial" w:eastAsia="宋体" w:cs="Arial"/>
+          <w:rFonts w:ascii="Arial" w:eastAsia="宋体" w:hAnsi="Arial" w:cs="Arial"/>
           <w:color w:val="000000"/>
           <w:sz w:val="16"/>
           <w:szCs w:val="16"/>
@@ -2065,86 +2593,79 @@
         </w:rPr>
         <w:t xml:space="preserve">*, </w:t>
       </w:r>
-      <w:r>
-        <w:rPr>
-          <w:rFonts w:ascii="Arial" w:hAnsi="Arial" w:eastAsia="宋体" w:cs="Arial"/>
-          <w:color w:val="000000"/>
-          <w:sz w:val="16"/>
-          <w:szCs w:val="16"/>
-          <w:shd w:val="clear" w:color="auto" w:fill="FFFFFF"/>
-          <w:lang w:eastAsia="zh-CN"/>
-        </w:rPr>
-        <w:fldChar w:fldCharType="begin"/>
-      </w:r>
-      <w:r>
-        <w:rPr>
-          <w:rFonts w:ascii="Arial" w:hAnsi="Arial" w:eastAsia="宋体" w:cs="Arial"/>
-          <w:color w:val="000000"/>
-          <w:sz w:val="16"/>
-          <w:szCs w:val="16"/>
-          <w:shd w:val="clear" w:color="auto" w:fill="FFFFFF"/>
-          <w:lang w:eastAsia="zh-CN"/>
-        </w:rPr>
-        <w:instrText xml:space="preserve"> HYPERLINK "http://www.escience.cn/people/fanzhang/index.html" </w:instrText>
-      </w:r>
-      <w:r>
-        <w:rPr>
-          <w:rFonts w:ascii="Arial" w:hAnsi="Arial" w:eastAsia="宋体" w:cs="Arial"/>
-          <w:color w:val="000000"/>
-          <w:sz w:val="16"/>
-          <w:szCs w:val="16"/>
-          <w:shd w:val="clear" w:color="auto" w:fill="FFFFFF"/>
-          <w:lang w:eastAsia="zh-CN"/>
-        </w:rPr>
-        <w:fldChar w:fldCharType="separate"/>
-      </w:r>
-      <w:r>
-        <w:rPr>
-          <w:rFonts w:ascii="Arial" w:hAnsi="Arial" w:eastAsia="宋体" w:cs="Arial"/>
-          <w:color w:val="000000"/>
-          <w:sz w:val="16"/>
-          <w:szCs w:val="16"/>
-          <w:shd w:val="clear" w:color="auto" w:fill="FFFFFF"/>
-          <w:lang w:eastAsia="zh-CN"/>
-        </w:rPr>
-        <w:t>Fan Zhang</w:t>
-      </w:r>
-      <w:r>
-        <w:rPr>
-          <w:rFonts w:ascii="Arial" w:hAnsi="Arial" w:eastAsia="宋体" w:cs="Arial"/>
-          <w:color w:val="000000"/>
-          <w:sz w:val="16"/>
-          <w:szCs w:val="16"/>
-          <w:shd w:val="clear" w:color="auto" w:fill="FFFFFF"/>
-          <w:lang w:eastAsia="zh-CN"/>
-        </w:rPr>
-        <w:fldChar w:fldCharType="end"/>
-      </w:r>
-      <w:r>
-        <w:rPr>
-          <w:rFonts w:ascii="Arial" w:hAnsi="Arial" w:eastAsia="宋体" w:cs="Arial"/>
-          <w:color w:val="000000"/>
-          <w:sz w:val="16"/>
-          <w:szCs w:val="16"/>
-          <w:shd w:val="clear" w:color="auto" w:fill="FFFFFF"/>
-          <w:lang w:eastAsia="zh-CN"/>
-        </w:rPr>
-        <w:t>, Wei Li. "Deepunet: A deep fully convolutional network for pixel-level sea-land segmentation", IEEE Journal of Selected Topics in Applied Earth Observations and Remote Sensing 11.11 (2018): 3954-3962. </w:t>
-      </w:r>
-      <w:r>
-        <w:rPr>
-          <w:rFonts w:hint="eastAsia" w:ascii="Arial" w:hAnsi="Arial" w:eastAsia="宋体" w:cs="Arial"/>
-          <w:color w:val="000000"/>
-          <w:sz w:val="16"/>
-          <w:szCs w:val="16"/>
-          <w:shd w:val="clear" w:color="auto" w:fill="FFFFFF"/>
-          <w:lang w:val="en-US" w:eastAsia="zh-CN"/>
+      <w:hyperlink r:id="rId11" w:history="1">
+        <w:r>
+          <w:rPr>
+            <w:rFonts w:ascii="Arial" w:eastAsia="宋体" w:hAnsi="Arial" w:cs="Arial"/>
+            <w:color w:val="000000"/>
+            <w:sz w:val="16"/>
+            <w:szCs w:val="16"/>
+            <w:shd w:val="clear" w:color="auto" w:fill="FFFFFF"/>
+            <w:lang w:eastAsia="zh-CN"/>
+          </w:rPr>
+          <w:t>Fan Zhang</w:t>
+        </w:r>
+      </w:hyperlink>
+      <w:r>
+        <w:rPr>
+          <w:rFonts w:ascii="Arial" w:eastAsia="宋体" w:hAnsi="Arial" w:cs="Arial"/>
+          <w:color w:val="000000"/>
+          <w:sz w:val="16"/>
+          <w:szCs w:val="16"/>
+          <w:shd w:val="clear" w:color="auto" w:fill="FFFFFF"/>
+          <w:lang w:eastAsia="zh-CN"/>
+        </w:rPr>
+        <w:t>, Wei Li. "</w:t>
+      </w:r>
+      <w:proofErr w:type="spellStart"/>
+      <w:r>
+        <w:rPr>
+          <w:rFonts w:ascii="Arial" w:eastAsia="宋体" w:hAnsi="Arial" w:cs="Arial"/>
+          <w:color w:val="000000"/>
+          <w:sz w:val="16"/>
+          <w:szCs w:val="16"/>
+          <w:shd w:val="clear" w:color="auto" w:fill="FFFFFF"/>
+          <w:lang w:eastAsia="zh-CN"/>
+        </w:rPr>
+        <w:t>Deepunet</w:t>
+      </w:r>
+      <w:proofErr w:type="spellEnd"/>
+      <w:r>
+        <w:rPr>
+          <w:rFonts w:ascii="Arial" w:eastAsia="宋体" w:hAnsi="Arial" w:cs="Arial"/>
+          <w:color w:val="000000"/>
+          <w:sz w:val="16"/>
+          <w:szCs w:val="16"/>
+          <w:shd w:val="clear" w:color="auto" w:fill="FFFFFF"/>
+          <w:lang w:eastAsia="zh-CN"/>
+        </w:rPr>
+        <w:t>: A deep fully convolutional network for pixel-level sea-land segmentation", IEEE Journal of Selected Topics in Applied Earth Observations and Remote</w:t>
+      </w:r>
+      <w:r>
+        <w:rPr>
+          <w:rFonts w:ascii="Arial" w:eastAsia="宋体" w:hAnsi="Arial" w:cs="Arial"/>
+          <w:color w:val="000000"/>
+          <w:sz w:val="16"/>
+          <w:szCs w:val="16"/>
+          <w:shd w:val="clear" w:color="auto" w:fill="FFFFFF"/>
+          <w:lang w:eastAsia="zh-CN"/>
+        </w:rPr>
+        <w:t xml:space="preserve"> Sensing 11.11 (2018): 3954-3962. </w:t>
+      </w:r>
+      <w:r>
+        <w:rPr>
+          <w:rFonts w:ascii="Arial" w:eastAsia="宋体" w:hAnsi="Arial" w:cs="Arial" w:hint="eastAsia"/>
+          <w:color w:val="000000"/>
+          <w:sz w:val="16"/>
+          <w:szCs w:val="16"/>
+          <w:shd w:val="clear" w:color="auto" w:fill="FFFFFF"/>
+          <w:lang w:eastAsia="zh-CN"/>
         </w:rPr>
         <w:t>(</w:t>
       </w:r>
       <w:r>
         <w:rPr>
-          <w:rFonts w:ascii="Arial" w:hAnsi="Arial" w:eastAsia="宋体" w:cs="Arial"/>
+          <w:rFonts w:ascii="Arial" w:eastAsia="宋体" w:hAnsi="Arial" w:cs="Arial"/>
           <w:b/>
           <w:bCs/>
           <w:color w:val="000000"/>
@@ -2157,25 +2678,144 @@
       </w:r>
       <w:r>
         <w:rPr>
-          <w:rFonts w:hint="eastAsia" w:ascii="Arial" w:hAnsi="Arial" w:eastAsia="宋体" w:cs="Arial"/>
-          <w:b/>
-          <w:bCs/>
-          <w:color w:val="000000"/>
-          <w:sz w:val="16"/>
-          <w:szCs w:val="16"/>
-          <w:shd w:val="clear" w:color="auto" w:fill="FFFFFF"/>
-          <w:lang w:eastAsia="zh-CN"/>
-        </w:rPr>
-        <w:t>高被引论文, 至2021年12月被引183次</w:t>
-      </w:r>
-      <w:r>
-        <w:rPr>
-          <w:rFonts w:hint="eastAsia" w:ascii="Arial" w:hAnsi="Arial" w:eastAsia="宋体" w:cs="Arial"/>
-          <w:color w:val="000000"/>
-          <w:sz w:val="16"/>
-          <w:szCs w:val="16"/>
-          <w:shd w:val="clear" w:color="auto" w:fill="FFFFFF"/>
-          <w:lang w:val="en-US" w:eastAsia="zh-CN"/>
+          <w:rFonts w:ascii="Arial" w:eastAsia="宋体" w:hAnsi="Arial" w:cs="Arial" w:hint="eastAsia"/>
+          <w:b/>
+          <w:bCs/>
+          <w:color w:val="000000"/>
+          <w:sz w:val="16"/>
+          <w:szCs w:val="16"/>
+          <w:shd w:val="clear" w:color="auto" w:fill="FFFFFF"/>
+          <w:lang w:eastAsia="zh-CN"/>
+        </w:rPr>
+        <w:t>高被</w:t>
+      </w:r>
+      <w:proofErr w:type="gramStart"/>
+      <w:r>
+        <w:rPr>
+          <w:rFonts w:ascii="Arial" w:eastAsia="宋体" w:hAnsi="Arial" w:cs="Arial" w:hint="eastAsia"/>
+          <w:b/>
+          <w:bCs/>
+          <w:color w:val="000000"/>
+          <w:sz w:val="16"/>
+          <w:szCs w:val="16"/>
+          <w:shd w:val="clear" w:color="auto" w:fill="FFFFFF"/>
+          <w:lang w:eastAsia="zh-CN"/>
+        </w:rPr>
+        <w:t>引论文</w:t>
+      </w:r>
+      <w:proofErr w:type="gramEnd"/>
+      <w:r>
+        <w:rPr>
+          <w:rFonts w:ascii="Arial" w:eastAsia="宋体" w:hAnsi="Arial" w:cs="Arial" w:hint="eastAsia"/>
+          <w:b/>
+          <w:bCs/>
+          <w:color w:val="000000"/>
+          <w:sz w:val="16"/>
+          <w:szCs w:val="16"/>
+          <w:shd w:val="clear" w:color="auto" w:fill="FFFFFF"/>
+          <w:lang w:eastAsia="zh-CN"/>
+        </w:rPr>
+        <w:t xml:space="preserve">, </w:t>
+      </w:r>
+      <w:r>
+        <w:rPr>
+          <w:rFonts w:ascii="Arial" w:eastAsia="宋体" w:hAnsi="Arial" w:cs="Arial" w:hint="eastAsia"/>
+          <w:b/>
+          <w:bCs/>
+          <w:color w:val="000000"/>
+          <w:sz w:val="16"/>
+          <w:szCs w:val="16"/>
+          <w:shd w:val="clear" w:color="auto" w:fill="FFFFFF"/>
+          <w:lang w:eastAsia="zh-CN"/>
+        </w:rPr>
+        <w:t>至</w:t>
+      </w:r>
+      <w:r>
+        <w:rPr>
+          <w:rFonts w:ascii="Arial" w:eastAsia="宋体" w:hAnsi="Arial" w:cs="Arial" w:hint="eastAsia"/>
+          <w:b/>
+          <w:bCs/>
+          <w:color w:val="000000"/>
+          <w:sz w:val="16"/>
+          <w:szCs w:val="16"/>
+          <w:shd w:val="clear" w:color="auto" w:fill="FFFFFF"/>
+          <w:lang w:eastAsia="zh-CN"/>
+        </w:rPr>
+        <w:t>2021</w:t>
+      </w:r>
+      <w:r>
+        <w:rPr>
+          <w:rFonts w:ascii="Arial" w:eastAsia="宋体" w:hAnsi="Arial" w:cs="Arial" w:hint="eastAsia"/>
+          <w:b/>
+          <w:bCs/>
+          <w:color w:val="000000"/>
+          <w:sz w:val="16"/>
+          <w:szCs w:val="16"/>
+          <w:shd w:val="clear" w:color="auto" w:fill="FFFFFF"/>
+          <w:lang w:eastAsia="zh-CN"/>
+        </w:rPr>
+        <w:t>年</w:t>
+      </w:r>
+      <w:r>
+        <w:rPr>
+          <w:rFonts w:ascii="Arial" w:eastAsia="宋体" w:hAnsi="Arial" w:cs="Arial" w:hint="eastAsia"/>
+          <w:b/>
+          <w:bCs/>
+          <w:color w:val="000000"/>
+          <w:sz w:val="16"/>
+          <w:szCs w:val="16"/>
+          <w:shd w:val="clear" w:color="auto" w:fill="FFFFFF"/>
+          <w:lang w:eastAsia="zh-CN"/>
+        </w:rPr>
+        <w:t>12</w:t>
+      </w:r>
+      <w:r>
+        <w:rPr>
+          <w:rFonts w:ascii="Arial" w:eastAsia="宋体" w:hAnsi="Arial" w:cs="Arial" w:hint="eastAsia"/>
+          <w:b/>
+          <w:bCs/>
+          <w:color w:val="000000"/>
+          <w:sz w:val="16"/>
+          <w:szCs w:val="16"/>
+          <w:shd w:val="clear" w:color="auto" w:fill="FFFFFF"/>
+          <w:lang w:eastAsia="zh-CN"/>
+        </w:rPr>
+        <w:t>月被引</w:t>
+      </w:r>
+      <w:r>
+        <w:rPr>
+          <w:rFonts w:ascii="Arial" w:eastAsia="宋体" w:hAnsi="Arial" w:cs="Arial" w:hint="eastAsia"/>
+          <w:b/>
+          <w:bCs/>
+          <w:color w:val="000000"/>
+          <w:sz w:val="16"/>
+          <w:szCs w:val="16"/>
+          <w:shd w:val="clear" w:color="auto" w:fill="FFFFFF"/>
+          <w:lang w:eastAsia="zh-CN"/>
+        </w:rPr>
+        <w:t>183</w:t>
+      </w:r>
+      <w:r>
+        <w:rPr>
+          <w:rFonts w:ascii="Arial" w:eastAsia="宋体" w:hAnsi="Arial" w:cs="Arial" w:hint="eastAsia"/>
+          <w:b/>
+          <w:bCs/>
+          <w:color w:val="000000"/>
+          <w:sz w:val="16"/>
+          <w:szCs w:val="16"/>
+          <w:shd w:val="clear" w:color="auto" w:fill="FFFFFF"/>
+          <w:lang w:eastAsia="zh-CN"/>
+        </w:rPr>
+        <w:t>次</w:t>
+      </w:r>
+      <w:r>
+        <w:rPr>
+          <w:rFonts w:ascii="Arial" w:eastAsia="宋体" w:hAnsi="Arial" w:cs="Arial" w:hint="eastAsia"/>
+          <w:color w:val="000000"/>
+          <w:sz w:val="16"/>
+          <w:szCs w:val="16"/>
+          <w:shd w:val="clear" w:color="auto" w:fill="FFFFFF"/>
+          <w:lang w:eastAsia="zh-CN"/>
         </w:rPr>
         <w:t>)</w:t>
       </w:r>
@@ -2188,7 +2828,7 @@
         </w:numPr>
         <w:spacing w:after="0"/>
         <w:rPr>
-          <w:rFonts w:ascii="Arial" w:hAnsi="Arial" w:eastAsia="宋体" w:cs="Arial"/>
+          <w:rFonts w:ascii="Arial" w:eastAsia="宋体" w:hAnsi="Arial" w:cs="Arial"/>
           <w:color w:val="000000"/>
           <w:sz w:val="16"/>
           <w:szCs w:val="16"/>
@@ -2198,7 +2838,7 @@
       </w:pPr>
       <w:r>
         <w:rPr>
-          <w:rFonts w:ascii="Arial" w:hAnsi="Arial" w:eastAsia="宋体" w:cs="Arial"/>
+          <w:rFonts w:ascii="Arial" w:eastAsia="宋体" w:hAnsi="Arial" w:cs="Arial"/>
           <w:b/>
           <w:bCs/>
           <w:color w:val="000000"/>
@@ -2211,7 +2851,7 @@
       </w:r>
       <w:r>
         <w:rPr>
-          <w:rFonts w:hint="eastAsia" w:ascii="Arial" w:hAnsi="Arial" w:eastAsia="宋体" w:cs="Arial"/>
+          <w:rFonts w:ascii="Arial" w:eastAsia="宋体" w:hAnsi="Arial" w:cs="Arial" w:hint="eastAsia"/>
           <w:color w:val="000000"/>
           <w:sz w:val="16"/>
           <w:szCs w:val="16"/>
@@ -2222,18 +2862,91 @@
       </w:r>
       <w:r>
         <w:rPr>
-          <w:rFonts w:ascii="Arial" w:hAnsi="Arial" w:eastAsia="宋体" w:cs="Arial"/>
-          <w:color w:val="000000"/>
-          <w:sz w:val="16"/>
-          <w:szCs w:val="16"/>
-          <w:shd w:val="clear" w:color="auto" w:fill="FFFFFF"/>
-          <w:lang w:eastAsia="zh-CN"/>
-        </w:rPr>
-        <w:t>, Yangyu Huang, </w:t>
-      </w:r>
-      <w:r>
-        <w:rPr>
-          <w:rFonts w:ascii="Arial" w:hAnsi="Arial" w:eastAsia="宋体" w:cs="Arial"/>
+          <w:rFonts w:ascii="Arial" w:eastAsia="宋体" w:hAnsi="Arial" w:cs="Arial"/>
+          <w:color w:val="000000"/>
+          <w:sz w:val="16"/>
+          <w:szCs w:val="16"/>
+          <w:shd w:val="clear" w:color="auto" w:fill="FFFFFF"/>
+          <w:lang w:eastAsia="zh-CN"/>
+        </w:rPr>
+        <w:t xml:space="preserve">, </w:t>
+      </w:r>
+      <w:proofErr w:type="spellStart"/>
+      <w:r>
+        <w:rPr>
+          <w:rFonts w:ascii="Arial" w:eastAsia="宋体" w:hAnsi="Arial" w:cs="Arial"/>
+          <w:color w:val="000000"/>
+          <w:sz w:val="16"/>
+          <w:szCs w:val="16"/>
+          <w:shd w:val="clear" w:color="auto" w:fill="FFFFFF"/>
+          <w:lang w:eastAsia="zh-CN"/>
+        </w:rPr>
+        <w:t>Yangyu</w:t>
+      </w:r>
+      <w:proofErr w:type="spellEnd"/>
+      <w:r>
+        <w:rPr>
+          <w:rFonts w:ascii="Arial" w:eastAsia="宋体" w:hAnsi="Arial" w:cs="Arial"/>
+          <w:color w:val="000000"/>
+          <w:sz w:val="16"/>
+          <w:szCs w:val="16"/>
+          <w:shd w:val="clear" w:color="auto" w:fill="FFFFFF"/>
+          <w:lang w:eastAsia="zh-CN"/>
+        </w:rPr>
+        <w:t xml:space="preserve"> Huang, </w:t>
+      </w:r>
+      <w:hyperlink r:id="rId12" w:history="1">
+        <w:r>
+          <w:rPr>
+            <w:rFonts w:ascii="Arial" w:eastAsia="宋体" w:hAnsi="Arial" w:cs="Arial"/>
+            <w:color w:val="000000"/>
+            <w:sz w:val="16"/>
+            <w:szCs w:val="16"/>
+            <w:shd w:val="clear" w:color="auto" w:fill="FFFFFF"/>
+            <w:lang w:eastAsia="zh-CN"/>
+          </w:rPr>
+          <w:t>Wei Li</w:t>
+        </w:r>
+      </w:hyperlink>
+      <w:r>
+        <w:rPr>
+          <w:rFonts w:ascii="Arial" w:eastAsia="宋体" w:hAnsi="Arial" w:cs="Arial"/>
+          <w:color w:val="000000"/>
+          <w:sz w:val="16"/>
+          <w:szCs w:val="16"/>
+          <w:shd w:val="clear" w:color="auto" w:fill="FFFFFF"/>
+          <w:lang w:eastAsia="zh-CN"/>
+        </w:rPr>
+        <w:t>, </w:t>
+      </w:r>
+      <w:hyperlink r:id="rId13" w:history="1">
+        <w:r>
+          <w:rPr>
+            <w:rFonts w:ascii="Arial" w:eastAsia="宋体" w:hAnsi="Arial" w:cs="Arial"/>
+            <w:color w:val="000000"/>
+            <w:sz w:val="16"/>
+            <w:szCs w:val="16"/>
+            <w:shd w:val="clear" w:color="auto" w:fill="FFFFFF"/>
+            <w:lang w:eastAsia="zh-CN"/>
+          </w:rPr>
+          <w:t>Fan Zhang</w:t>
+        </w:r>
+      </w:hyperlink>
+      <w:r>
+        <w:rPr>
+          <w:rFonts w:ascii="Arial" w:eastAsia="宋体" w:hAnsi="Arial" w:cs="Arial"/>
+          <w:color w:val="000000"/>
+          <w:sz w:val="16"/>
+          <w:szCs w:val="16"/>
+          <w:shd w:val="clear" w:color="auto" w:fill="FFFFFF"/>
+          <w:lang w:eastAsia="zh-CN"/>
+        </w:rPr>
+        <w:t>, and </w:t>
+      </w:r>
+      <w:proofErr w:type="spellStart"/>
+      <w:r>
+        <w:rPr>
+          <w:rFonts w:ascii="Arial" w:eastAsia="宋体" w:hAnsi="Arial" w:cs="Arial"/>
           <w:color w:val="000000"/>
           <w:sz w:val="16"/>
           <w:szCs w:val="16"/>
@@ -2244,18 +2957,29 @@
       </w:r>
       <w:r>
         <w:rPr>
-          <w:rFonts w:ascii="Arial" w:hAnsi="Arial" w:eastAsia="宋体" w:cs="Arial"/>
-          <w:color w:val="000000"/>
-          <w:sz w:val="16"/>
-          <w:szCs w:val="16"/>
-          <w:shd w:val="clear" w:color="auto" w:fill="FFFFFF"/>
-          <w:lang w:eastAsia="zh-CN"/>
-        </w:rPr>
-        <w:instrText xml:space="preserve"> HYPERLINK "http://cist.buct.edu.cn/staff/WeiLi/" </w:instrText>
-      </w:r>
-      <w:r>
-        <w:rPr>
-          <w:rFonts w:ascii="Arial" w:hAnsi="Arial" w:eastAsia="宋体" w:cs="Arial"/>
+          <w:rFonts w:ascii="Arial" w:eastAsia="宋体" w:hAnsi="Arial" w:cs="Arial"/>
+          <w:color w:val="000000"/>
+          <w:sz w:val="16"/>
+          <w:szCs w:val="16"/>
+          <w:shd w:val="clear" w:color="auto" w:fill="FFFFFF"/>
+          <w:lang w:eastAsia="zh-CN"/>
+        </w:rPr>
+        <w:instrText xml:space="preserve"> HYPERLINK "</w:instrText>
+      </w:r>
+      <w:r>
+        <w:rPr>
+          <w:rFonts w:ascii="Arial" w:eastAsia="宋体" w:hAnsi="Arial" w:cs="Arial"/>
+          <w:color w:val="000000"/>
+          <w:sz w:val="16"/>
+          <w:szCs w:val="16"/>
+          <w:shd w:val="clear" w:color="auto" w:fill="FFFFFF"/>
+          <w:lang w:eastAsia="zh-CN"/>
+        </w:rPr>
+        <w:instrText xml:space="preserve">http://userweb.swjtu.edu.cn/Userweb/snowman_78/index.htm" </w:instrText>
+      </w:r>
+      <w:r>
+        <w:rPr>
+          <w:rFonts w:ascii="Arial" w:eastAsia="宋体" w:hAnsi="Arial" w:cs="Arial"/>
           <w:color w:val="000000"/>
           <w:sz w:val="16"/>
           <w:szCs w:val="16"/>
@@ -2266,18 +2990,30 @@
       </w:r>
       <w:r>
         <w:rPr>
-          <w:rFonts w:ascii="Arial" w:hAnsi="Arial" w:eastAsia="宋体" w:cs="Arial"/>
-          <w:color w:val="000000"/>
-          <w:sz w:val="16"/>
-          <w:szCs w:val="16"/>
-          <w:shd w:val="clear" w:color="auto" w:fill="FFFFFF"/>
-          <w:lang w:eastAsia="zh-CN"/>
-        </w:rPr>
-        <w:t>Wei Li</w:t>
-      </w:r>
-      <w:r>
-        <w:rPr>
-          <w:rFonts w:ascii="Arial" w:hAnsi="Arial" w:eastAsia="宋体" w:cs="Arial"/>
+          <w:rFonts w:ascii="Arial" w:eastAsia="宋体" w:hAnsi="Arial" w:cs="Arial"/>
+          <w:color w:val="000000"/>
+          <w:sz w:val="16"/>
+          <w:szCs w:val="16"/>
+          <w:shd w:val="clear" w:color="auto" w:fill="FFFFFF"/>
+          <w:lang w:eastAsia="zh-CN"/>
+        </w:rPr>
+        <w:t>Hengchao</w:t>
+      </w:r>
+      <w:proofErr w:type="spellEnd"/>
+      <w:r>
+        <w:rPr>
+          <w:rFonts w:ascii="Arial" w:eastAsia="宋体" w:hAnsi="Arial" w:cs="Arial"/>
+          <w:color w:val="000000"/>
+          <w:sz w:val="16"/>
+          <w:szCs w:val="16"/>
+          <w:shd w:val="clear" w:color="auto" w:fill="FFFFFF"/>
+          <w:lang w:eastAsia="zh-CN"/>
+        </w:rPr>
+        <w:t xml:space="preserve"> Li</w:t>
+      </w:r>
+      <w:r>
+        <w:rPr>
+          <w:rFonts w:ascii="Arial" w:eastAsia="宋体" w:hAnsi="Arial" w:cs="Arial"/>
           <w:color w:val="000000"/>
           <w:sz w:val="16"/>
           <w:szCs w:val="16"/>
@@ -2288,139 +3024,7 @@
       </w:r>
       <w:r>
         <w:rPr>
-          <w:rFonts w:ascii="Arial" w:hAnsi="Arial" w:eastAsia="宋体" w:cs="Arial"/>
-          <w:color w:val="000000"/>
-          <w:sz w:val="16"/>
-          <w:szCs w:val="16"/>
-          <w:shd w:val="clear" w:color="auto" w:fill="FFFFFF"/>
-          <w:lang w:eastAsia="zh-CN"/>
-        </w:rPr>
-        <w:t>, </w:t>
-      </w:r>
-      <w:r>
-        <w:rPr>
-          <w:rFonts w:ascii="Arial" w:hAnsi="Arial" w:eastAsia="宋体" w:cs="Arial"/>
-          <w:color w:val="000000"/>
-          <w:sz w:val="16"/>
-          <w:szCs w:val="16"/>
-          <w:shd w:val="clear" w:color="auto" w:fill="FFFFFF"/>
-          <w:lang w:eastAsia="zh-CN"/>
-        </w:rPr>
-        <w:fldChar w:fldCharType="begin"/>
-      </w:r>
-      <w:r>
-        <w:rPr>
-          <w:rFonts w:ascii="Arial" w:hAnsi="Arial" w:eastAsia="宋体" w:cs="Arial"/>
-          <w:color w:val="000000"/>
-          <w:sz w:val="16"/>
-          <w:szCs w:val="16"/>
-          <w:shd w:val="clear" w:color="auto" w:fill="FFFFFF"/>
-          <w:lang w:eastAsia="zh-CN"/>
-        </w:rPr>
-        <w:instrText xml:space="preserve"> HYPERLINK "http://www.escience.cn/people/fanzhang/index.html" </w:instrText>
-      </w:r>
-      <w:r>
-        <w:rPr>
-          <w:rFonts w:ascii="Arial" w:hAnsi="Arial" w:eastAsia="宋体" w:cs="Arial"/>
-          <w:color w:val="000000"/>
-          <w:sz w:val="16"/>
-          <w:szCs w:val="16"/>
-          <w:shd w:val="clear" w:color="auto" w:fill="FFFFFF"/>
-          <w:lang w:eastAsia="zh-CN"/>
-        </w:rPr>
-        <w:fldChar w:fldCharType="separate"/>
-      </w:r>
-      <w:r>
-        <w:rPr>
-          <w:rFonts w:ascii="Arial" w:hAnsi="Arial" w:eastAsia="宋体" w:cs="Arial"/>
-          <w:color w:val="000000"/>
-          <w:sz w:val="16"/>
-          <w:szCs w:val="16"/>
-          <w:shd w:val="clear" w:color="auto" w:fill="FFFFFF"/>
-          <w:lang w:eastAsia="zh-CN"/>
-        </w:rPr>
-        <w:t>Fan Zhang</w:t>
-      </w:r>
-      <w:r>
-        <w:rPr>
-          <w:rFonts w:ascii="Arial" w:hAnsi="Arial" w:eastAsia="宋体" w:cs="Arial"/>
-          <w:color w:val="000000"/>
-          <w:sz w:val="16"/>
-          <w:szCs w:val="16"/>
-          <w:shd w:val="clear" w:color="auto" w:fill="FFFFFF"/>
-          <w:lang w:eastAsia="zh-CN"/>
-        </w:rPr>
-        <w:fldChar w:fldCharType="end"/>
-      </w:r>
-      <w:r>
-        <w:rPr>
-          <w:rFonts w:ascii="Arial" w:hAnsi="Arial" w:eastAsia="宋体" w:cs="Arial"/>
-          <w:color w:val="000000"/>
-          <w:sz w:val="16"/>
-          <w:szCs w:val="16"/>
-          <w:shd w:val="clear" w:color="auto" w:fill="FFFFFF"/>
-          <w:lang w:eastAsia="zh-CN"/>
-        </w:rPr>
-        <w:t>, and </w:t>
-      </w:r>
-      <w:r>
-        <w:rPr>
-          <w:rFonts w:ascii="Arial" w:hAnsi="Arial" w:eastAsia="宋体" w:cs="Arial"/>
-          <w:color w:val="000000"/>
-          <w:sz w:val="16"/>
-          <w:szCs w:val="16"/>
-          <w:shd w:val="clear" w:color="auto" w:fill="FFFFFF"/>
-          <w:lang w:eastAsia="zh-CN"/>
-        </w:rPr>
-        <w:fldChar w:fldCharType="begin"/>
-      </w:r>
-      <w:r>
-        <w:rPr>
-          <w:rFonts w:ascii="Arial" w:hAnsi="Arial" w:eastAsia="宋体" w:cs="Arial"/>
-          <w:color w:val="000000"/>
-          <w:sz w:val="16"/>
-          <w:szCs w:val="16"/>
-          <w:shd w:val="clear" w:color="auto" w:fill="FFFFFF"/>
-          <w:lang w:eastAsia="zh-CN"/>
-        </w:rPr>
-        <w:instrText xml:space="preserve"> HYPERLINK "http://userweb.swjtu.edu.cn/Userweb/snowman_78/index.htm" </w:instrText>
-      </w:r>
-      <w:r>
-        <w:rPr>
-          <w:rFonts w:ascii="Arial" w:hAnsi="Arial" w:eastAsia="宋体" w:cs="Arial"/>
-          <w:color w:val="000000"/>
-          <w:sz w:val="16"/>
-          <w:szCs w:val="16"/>
-          <w:shd w:val="clear" w:color="auto" w:fill="FFFFFF"/>
-          <w:lang w:eastAsia="zh-CN"/>
-        </w:rPr>
-        <w:fldChar w:fldCharType="separate"/>
-      </w:r>
-      <w:r>
-        <w:rPr>
-          <w:rFonts w:ascii="Arial" w:hAnsi="Arial" w:eastAsia="宋体" w:cs="Arial"/>
-          <w:color w:val="000000"/>
-          <w:sz w:val="16"/>
-          <w:szCs w:val="16"/>
-          <w:shd w:val="clear" w:color="auto" w:fill="FFFFFF"/>
-          <w:lang w:eastAsia="zh-CN"/>
-        </w:rPr>
-        <w:t>Hengchao Li</w:t>
-      </w:r>
-      <w:r>
-        <w:rPr>
-          <w:rFonts w:ascii="Arial" w:hAnsi="Arial" w:eastAsia="宋体" w:cs="Arial"/>
-          <w:color w:val="000000"/>
-          <w:sz w:val="16"/>
-          <w:szCs w:val="16"/>
-          <w:shd w:val="clear" w:color="auto" w:fill="FFFFFF"/>
-          <w:lang w:eastAsia="zh-CN"/>
-        </w:rPr>
-        <w:fldChar w:fldCharType="end"/>
-      </w:r>
-      <w:r>
-        <w:rPr>
-          <w:rFonts w:ascii="Arial" w:hAnsi="Arial" w:eastAsia="宋体" w:cs="Arial"/>
+          <w:rFonts w:ascii="Arial" w:eastAsia="宋体" w:hAnsi="Arial" w:cs="Arial"/>
           <w:color w:val="000000"/>
           <w:sz w:val="16"/>
           <w:szCs w:val="16"/>
@@ -2429,75 +3033,44 @@
         </w:rPr>
         <w:t>. "</w:t>
       </w:r>
-      <w:r>
-        <w:rPr>
-          <w:rFonts w:ascii="Arial" w:hAnsi="Arial" w:eastAsia="宋体" w:cs="Arial"/>
-          <w:color w:val="000000"/>
-          <w:sz w:val="16"/>
-          <w:szCs w:val="16"/>
-          <w:shd w:val="clear" w:color="auto" w:fill="FFFFFF"/>
-          <w:lang w:eastAsia="zh-CN"/>
-        </w:rPr>
-        <w:fldChar w:fldCharType="begin"/>
-      </w:r>
-      <w:r>
-        <w:rPr>
-          <w:rFonts w:ascii="Arial" w:hAnsi="Arial" w:eastAsia="宋体" w:cs="Arial"/>
-          <w:color w:val="000000"/>
-          <w:sz w:val="16"/>
-          <w:szCs w:val="16"/>
-          <w:shd w:val="clear" w:color="auto" w:fill="FFFFFF"/>
-          <w:lang w:eastAsia="zh-CN"/>
-        </w:rPr>
-        <w:instrText xml:space="preserve"> HYPERLINK "https://www.hindawi.com/journals/js/2015/258619/" </w:instrText>
-      </w:r>
-      <w:r>
-        <w:rPr>
-          <w:rFonts w:ascii="Arial" w:hAnsi="Arial" w:eastAsia="宋体" w:cs="Arial"/>
-          <w:color w:val="000000"/>
-          <w:sz w:val="16"/>
-          <w:szCs w:val="16"/>
-          <w:shd w:val="clear" w:color="auto" w:fill="FFFFFF"/>
-          <w:lang w:eastAsia="zh-CN"/>
-        </w:rPr>
-        <w:fldChar w:fldCharType="separate"/>
-      </w:r>
-      <w:r>
-        <w:rPr>
-          <w:rFonts w:ascii="Arial" w:hAnsi="Arial" w:eastAsia="宋体" w:cs="Arial"/>
-          <w:color w:val="000000"/>
-          <w:sz w:val="16"/>
-          <w:szCs w:val="16"/>
-          <w:shd w:val="clear" w:color="auto" w:fill="FFFFFF"/>
-          <w:lang w:eastAsia="zh-CN"/>
-        </w:rPr>
-        <w:t>Deep Convolutional Neural Networks for Hyperspectral Image Classification</w:t>
-      </w:r>
-      <w:r>
-        <w:rPr>
-          <w:rFonts w:ascii="Arial" w:hAnsi="Arial" w:eastAsia="宋体" w:cs="Arial"/>
-          <w:color w:val="000000"/>
-          <w:sz w:val="16"/>
-          <w:szCs w:val="16"/>
-          <w:shd w:val="clear" w:color="auto" w:fill="FFFFFF"/>
-          <w:lang w:eastAsia="zh-CN"/>
-        </w:rPr>
-        <w:fldChar w:fldCharType="end"/>
-      </w:r>
-      <w:r>
-        <w:rPr>
-          <w:rFonts w:ascii="Arial" w:hAnsi="Arial" w:eastAsia="宋体" w:cs="Arial"/>
-          <w:color w:val="000000"/>
-          <w:sz w:val="16"/>
-          <w:szCs w:val="16"/>
-          <w:shd w:val="clear" w:color="auto" w:fill="FFFFFF"/>
-          <w:lang w:eastAsia="zh-CN"/>
-        </w:rPr>
-        <w:t>", Journal of Sensors, article ID. 258619, vol. 2015, 15 pages, 2015</w:t>
-      </w:r>
-      <w:r>
-        <w:rPr>
-          <w:rFonts w:hint="eastAsia" w:ascii="Arial" w:hAnsi="Arial" w:eastAsia="宋体" w:cs="Arial"/>
+      <w:hyperlink r:id="rId14" w:history="1">
+        <w:r>
+          <w:rPr>
+            <w:rFonts w:ascii="Arial" w:eastAsia="宋体" w:hAnsi="Arial" w:cs="Arial"/>
+            <w:color w:val="000000"/>
+            <w:sz w:val="16"/>
+            <w:szCs w:val="16"/>
+            <w:shd w:val="clear" w:color="auto" w:fill="FFFFFF"/>
+            <w:lang w:eastAsia="zh-CN"/>
+          </w:rPr>
+          <w:t>Deep Convolutional Neural Networks for Hyperspectral Image Classification</w:t>
+        </w:r>
+      </w:hyperlink>
+      <w:r>
+        <w:rPr>
+          <w:rFonts w:ascii="Arial" w:eastAsia="宋体" w:hAnsi="Arial" w:cs="Arial"/>
+          <w:color w:val="000000"/>
+          <w:sz w:val="16"/>
+          <w:szCs w:val="16"/>
+          <w:shd w:val="clear" w:color="auto" w:fill="FFFFFF"/>
+          <w:lang w:eastAsia="zh-CN"/>
+        </w:rPr>
+        <w:t xml:space="preserve">", Journal of Sensors, article ID. 258619, </w:t>
+      </w:r>
+      <w:r>
+        <w:rPr>
+          <w:rFonts w:ascii="Arial" w:eastAsia="宋体" w:hAnsi="Arial" w:cs="Arial"/>
+          <w:color w:val="000000"/>
+          <w:sz w:val="16"/>
+          <w:szCs w:val="16"/>
+          <w:shd w:val="clear" w:color="auto" w:fill="FFFFFF"/>
+          <w:lang w:eastAsia="zh-CN"/>
+        </w:rPr>
+        <w:t>vol. 2015, 15 pages, 2015</w:t>
+      </w:r>
+      <w:r>
+        <w:rPr>
+          <w:rFonts w:ascii="Arial" w:eastAsia="宋体" w:hAnsi="Arial" w:cs="Arial" w:hint="eastAsia"/>
           <w:color w:val="000000"/>
           <w:sz w:val="16"/>
           <w:szCs w:val="16"/>
@@ -2508,38 +3081,127 @@
       </w:r>
       <w:r>
         <w:rPr>
-          <w:rFonts w:hint="eastAsia" w:ascii="Arial" w:hAnsi="Arial" w:eastAsia="宋体" w:cs="Arial"/>
-          <w:color w:val="000000"/>
-          <w:sz w:val="16"/>
-          <w:szCs w:val="16"/>
-          <w:shd w:val="clear" w:color="auto" w:fill="FFFFFF"/>
-          <w:lang w:val="en-US" w:eastAsia="zh-CN"/>
+          <w:rFonts w:ascii="Arial" w:eastAsia="宋体" w:hAnsi="Arial" w:cs="Arial" w:hint="eastAsia"/>
+          <w:color w:val="000000"/>
+          <w:sz w:val="16"/>
+          <w:szCs w:val="16"/>
+          <w:shd w:val="clear" w:color="auto" w:fill="FFFFFF"/>
+          <w:lang w:eastAsia="zh-CN"/>
         </w:rPr>
         <w:t>(</w:t>
       </w:r>
       <w:r>
         <w:rPr>
-          <w:rFonts w:hint="eastAsia" w:ascii="Arial" w:hAnsi="Arial" w:eastAsia="宋体" w:cs="Arial"/>
-          <w:b/>
-          <w:bCs/>
-          <w:color w:val="000000"/>
-          <w:sz w:val="16"/>
-          <w:szCs w:val="16"/>
-          <w:shd w:val="clear" w:color="auto" w:fill="FFFFFF"/>
-          <w:lang w:eastAsia="zh-CN"/>
-        </w:rPr>
-        <w:t>ESI高被引论文，至2021年12月被引969次</w:t>
-      </w:r>
-      <w:r>
-        <w:rPr>
-          <w:rFonts w:hint="eastAsia" w:ascii="Arial" w:hAnsi="Arial" w:eastAsia="宋体" w:cs="Arial"/>
-          <w:b w:val="0"/>
-          <w:bCs w:val="0"/>
-          <w:color w:val="000000"/>
-          <w:sz w:val="16"/>
-          <w:szCs w:val="16"/>
-          <w:shd w:val="clear" w:color="auto" w:fill="FFFFFF"/>
-          <w:lang w:val="en-US" w:eastAsia="zh-CN"/>
+          <w:rFonts w:ascii="Arial" w:eastAsia="宋体" w:hAnsi="Arial" w:cs="Arial" w:hint="eastAsia"/>
+          <w:b/>
+          <w:bCs/>
+          <w:color w:val="000000"/>
+          <w:sz w:val="16"/>
+          <w:szCs w:val="16"/>
+          <w:shd w:val="clear" w:color="auto" w:fill="FFFFFF"/>
+          <w:lang w:eastAsia="zh-CN"/>
+        </w:rPr>
+        <w:t>ESI</w:t>
+      </w:r>
+      <w:r>
+        <w:rPr>
+          <w:rFonts w:ascii="Arial" w:eastAsia="宋体" w:hAnsi="Arial" w:cs="Arial" w:hint="eastAsia"/>
+          <w:b/>
+          <w:bCs/>
+          <w:color w:val="000000"/>
+          <w:sz w:val="16"/>
+          <w:szCs w:val="16"/>
+          <w:shd w:val="clear" w:color="auto" w:fill="FFFFFF"/>
+          <w:lang w:eastAsia="zh-CN"/>
+        </w:rPr>
+        <w:t>高被引论文，至</w:t>
+      </w:r>
+      <w:r>
+        <w:rPr>
+          <w:rFonts w:ascii="Arial" w:eastAsia="宋体" w:hAnsi="Arial" w:cs="Arial" w:hint="eastAsia"/>
+          <w:b/>
+          <w:bCs/>
+          <w:color w:val="000000"/>
+          <w:sz w:val="16"/>
+          <w:szCs w:val="16"/>
+          <w:shd w:val="clear" w:color="auto" w:fill="FFFFFF"/>
+          <w:lang w:eastAsia="zh-CN"/>
+        </w:rPr>
+        <w:t>2021</w:t>
+      </w:r>
+      <w:r>
+        <w:rPr>
+          <w:rFonts w:ascii="Arial" w:eastAsia="宋体" w:hAnsi="Arial" w:cs="Arial" w:hint="eastAsia"/>
+          <w:b/>
+          <w:bCs/>
+          <w:color w:val="000000"/>
+          <w:sz w:val="16"/>
+          <w:szCs w:val="16"/>
+          <w:shd w:val="clear" w:color="auto" w:fill="FFFFFF"/>
+          <w:lang w:eastAsia="zh-CN"/>
+        </w:rPr>
+        <w:t>年</w:t>
+      </w:r>
+      <w:r>
+        <w:rPr>
+          <w:rFonts w:ascii="Arial" w:eastAsia="宋体" w:hAnsi="Arial" w:cs="Arial" w:hint="eastAsia"/>
+          <w:b/>
+          <w:bCs/>
+          <w:color w:val="000000"/>
+          <w:sz w:val="16"/>
+          <w:szCs w:val="16"/>
+          <w:shd w:val="clear" w:color="auto" w:fill="FFFFFF"/>
+          <w:lang w:eastAsia="zh-CN"/>
+        </w:rPr>
+        <w:t>12</w:t>
+      </w:r>
+      <w:r>
+        <w:rPr>
+          <w:rFonts w:ascii="Arial" w:eastAsia="宋体" w:hAnsi="Arial" w:cs="Arial" w:hint="eastAsia"/>
+          <w:b/>
+          <w:bCs/>
+          <w:color w:val="000000"/>
+          <w:sz w:val="16"/>
+          <w:szCs w:val="16"/>
+          <w:shd w:val="clear" w:color="auto" w:fill="FFFFFF"/>
+          <w:lang w:eastAsia="zh-CN"/>
+        </w:rPr>
+        <w:t>月被引</w:t>
+      </w:r>
+      <w:r>
+        <w:rPr>
+          <w:rFonts w:ascii="Arial" w:eastAsia="宋体" w:hAnsi="Arial" w:cs="Arial" w:hint="eastAsia"/>
+          <w:b/>
+          <w:bCs/>
+          <w:color w:val="000000"/>
+          <w:sz w:val="16"/>
+          <w:szCs w:val="16"/>
+          <w:shd w:val="clear" w:color="auto" w:fill="FFFFFF"/>
+          <w:lang w:eastAsia="zh-CN"/>
+        </w:rPr>
+        <w:t>969</w:t>
+      </w:r>
+      <w:r>
+        <w:rPr>
+          <w:rFonts w:ascii="Arial" w:eastAsia="宋体" w:hAnsi="Arial" w:cs="Arial" w:hint="eastAsia"/>
+          <w:b/>
+          <w:bCs/>
+          <w:color w:val="000000"/>
+          <w:sz w:val="16"/>
+          <w:szCs w:val="16"/>
+          <w:shd w:val="clear" w:color="auto" w:fill="FFFFFF"/>
+          <w:lang w:eastAsia="zh-CN"/>
+        </w:rPr>
+        <w:t>次</w:t>
+      </w:r>
+      <w:r>
+        <w:rPr>
+          <w:rFonts w:ascii="Arial" w:eastAsia="宋体" w:hAnsi="Arial" w:cs="Arial" w:hint="eastAsia"/>
+          <w:color w:val="000000"/>
+          <w:sz w:val="16"/>
+          <w:szCs w:val="16"/>
+          <w:shd w:val="clear" w:color="auto" w:fill="FFFFFF"/>
+          <w:lang w:eastAsia="zh-CN"/>
         </w:rPr>
         <w:t>)</w:t>
       </w:r>
@@ -2552,7 +3214,7 @@
         </w:numPr>
         <w:spacing w:after="0"/>
         <w:rPr>
-          <w:rFonts w:ascii="Arial" w:hAnsi="Arial" w:eastAsia="宋体" w:cs="Arial"/>
+          <w:rFonts w:ascii="Arial" w:eastAsia="宋体" w:hAnsi="Arial" w:cs="Arial"/>
           <w:color w:val="000000"/>
           <w:sz w:val="16"/>
           <w:szCs w:val="16"/>
@@ -2562,7 +3224,7 @@
       </w:pPr>
       <w:r>
         <w:rPr>
-          <w:rFonts w:ascii="Arial" w:hAnsi="Arial" w:eastAsia="宋体" w:cs="Arial"/>
+          <w:rFonts w:ascii="Arial" w:eastAsia="宋体" w:hAnsi="Arial" w:cs="Arial"/>
           <w:b/>
           <w:bCs/>
           <w:color w:val="000000"/>
@@ -2575,7 +3237,7 @@
       </w:r>
       <w:r>
         <w:rPr>
-          <w:rFonts w:hint="eastAsia" w:ascii="Arial" w:hAnsi="Arial" w:eastAsia="宋体" w:cs="Arial"/>
+          <w:rFonts w:ascii="Arial" w:eastAsia="宋体" w:hAnsi="Arial" w:cs="Arial" w:hint="eastAsia"/>
           <w:color w:val="000000"/>
           <w:sz w:val="16"/>
           <w:szCs w:val="16"/>
@@ -2586,7 +3248,7 @@
       </w:r>
       <w:r>
         <w:rPr>
-          <w:rFonts w:ascii="Arial" w:hAnsi="Arial" w:eastAsia="宋体" w:cs="Arial"/>
+          <w:rFonts w:ascii="Arial" w:eastAsia="宋体" w:hAnsi="Arial" w:cs="Arial"/>
           <w:color w:val="000000"/>
           <w:sz w:val="16"/>
           <w:szCs w:val="16"/>
@@ -2595,64 +3257,22 @@
         </w:rPr>
         <w:t>, </w:t>
       </w:r>
-      <w:r>
-        <w:rPr>
-          <w:rFonts w:ascii="Arial" w:hAnsi="Arial" w:eastAsia="宋体" w:cs="Arial"/>
-          <w:color w:val="000000"/>
-          <w:sz w:val="16"/>
-          <w:szCs w:val="16"/>
-          <w:shd w:val="clear" w:color="auto" w:fill="FFFFFF"/>
-          <w:lang w:eastAsia="zh-CN"/>
-        </w:rPr>
-        <w:fldChar w:fldCharType="begin"/>
-      </w:r>
-      <w:r>
-        <w:rPr>
-          <w:rFonts w:ascii="Arial" w:hAnsi="Arial" w:eastAsia="宋体" w:cs="Arial"/>
-          <w:color w:val="000000"/>
-          <w:sz w:val="16"/>
-          <w:szCs w:val="16"/>
-          <w:shd w:val="clear" w:color="auto" w:fill="FFFFFF"/>
-          <w:lang w:eastAsia="zh-CN"/>
-        </w:rPr>
-        <w:instrText xml:space="preserve"> HYPERLINK "http://www.flycooler.com/" </w:instrText>
-      </w:r>
-      <w:r>
-        <w:rPr>
-          <w:rFonts w:ascii="Arial" w:hAnsi="Arial" w:eastAsia="宋体" w:cs="Arial"/>
-          <w:color w:val="000000"/>
-          <w:sz w:val="16"/>
-          <w:szCs w:val="16"/>
-          <w:shd w:val="clear" w:color="auto" w:fill="FFFFFF"/>
-          <w:lang w:eastAsia="zh-CN"/>
-        </w:rPr>
-        <w:fldChar w:fldCharType="separate"/>
-      </w:r>
-      <w:r>
-        <w:rPr>
-          <w:rFonts w:ascii="Arial" w:hAnsi="Arial" w:eastAsia="宋体" w:cs="Arial"/>
-          <w:color w:val="000000"/>
-          <w:sz w:val="16"/>
-          <w:szCs w:val="16"/>
-          <w:shd w:val="clear" w:color="auto" w:fill="FFFFFF"/>
-          <w:lang w:eastAsia="zh-CN"/>
-        </w:rPr>
-        <w:t>Zhao Dong</w:t>
-      </w:r>
-      <w:r>
-        <w:rPr>
-          <w:rFonts w:ascii="Arial" w:hAnsi="Arial" w:eastAsia="宋体" w:cs="Arial"/>
-          <w:color w:val="000000"/>
-          <w:sz w:val="16"/>
-          <w:szCs w:val="16"/>
-          <w:shd w:val="clear" w:color="auto" w:fill="FFFFFF"/>
-          <w:lang w:eastAsia="zh-CN"/>
-        </w:rPr>
-        <w:fldChar w:fldCharType="end"/>
-      </w:r>
-      <w:r>
-        <w:rPr>
-          <w:rFonts w:ascii="Arial" w:hAnsi="Arial" w:eastAsia="宋体" w:cs="Arial"/>
+      <w:hyperlink r:id="rId15" w:history="1">
+        <w:r>
+          <w:rPr>
+            <w:rFonts w:ascii="Arial" w:eastAsia="宋体" w:hAnsi="Arial" w:cs="Arial"/>
+            <w:color w:val="000000"/>
+            <w:sz w:val="16"/>
+            <w:szCs w:val="16"/>
+            <w:shd w:val="clear" w:color="auto" w:fill="FFFFFF"/>
+            <w:lang w:eastAsia="zh-CN"/>
+          </w:rPr>
+          <w:t>Zhao Dong</w:t>
+        </w:r>
+      </w:hyperlink>
+      <w:r>
+        <w:rPr>
+          <w:rFonts w:ascii="Arial" w:eastAsia="宋体" w:hAnsi="Arial" w:cs="Arial"/>
           <w:color w:val="000000"/>
           <w:sz w:val="16"/>
           <w:szCs w:val="16"/>
@@ -2661,64 +3281,22 @@
         </w:rPr>
         <w:t>, </w:t>
       </w:r>
-      <w:r>
-        <w:rPr>
-          <w:rFonts w:ascii="Arial" w:hAnsi="Arial" w:eastAsia="宋体" w:cs="Arial"/>
-          <w:color w:val="000000"/>
-          <w:sz w:val="16"/>
-          <w:szCs w:val="16"/>
-          <w:shd w:val="clear" w:color="auto" w:fill="FFFFFF"/>
-          <w:lang w:eastAsia="zh-CN"/>
-        </w:rPr>
-        <w:fldChar w:fldCharType="begin"/>
-      </w:r>
-      <w:r>
-        <w:rPr>
-          <w:rFonts w:ascii="Arial" w:hAnsi="Arial" w:eastAsia="宋体" w:cs="Arial"/>
-          <w:color w:val="000000"/>
-          <w:sz w:val="16"/>
-          <w:szCs w:val="16"/>
-          <w:shd w:val="clear" w:color="auto" w:fill="FFFFFF"/>
-          <w:lang w:eastAsia="zh-CN"/>
-        </w:rPr>
-        <w:instrText xml:space="preserve"> HYPERLINK "http://isgwww.cs.uni-magdeburg.de/isg/grosch.html.en" </w:instrText>
-      </w:r>
-      <w:r>
-        <w:rPr>
-          <w:rFonts w:ascii="Arial" w:hAnsi="Arial" w:eastAsia="宋体" w:cs="Arial"/>
-          <w:color w:val="000000"/>
-          <w:sz w:val="16"/>
-          <w:szCs w:val="16"/>
-          <w:shd w:val="clear" w:color="auto" w:fill="FFFFFF"/>
-          <w:lang w:eastAsia="zh-CN"/>
-        </w:rPr>
-        <w:fldChar w:fldCharType="separate"/>
-      </w:r>
-      <w:r>
-        <w:rPr>
-          <w:rFonts w:ascii="Arial" w:hAnsi="Arial" w:eastAsia="宋体" w:cs="Arial"/>
-          <w:color w:val="000000"/>
-          <w:sz w:val="16"/>
-          <w:szCs w:val="16"/>
-          <w:shd w:val="clear" w:color="auto" w:fill="FFFFFF"/>
-          <w:lang w:eastAsia="zh-CN"/>
-        </w:rPr>
-        <w:t>Ivo Ihrke</w:t>
-      </w:r>
-      <w:r>
-        <w:rPr>
-          <w:rFonts w:ascii="Arial" w:hAnsi="Arial" w:eastAsia="宋体" w:cs="Arial"/>
-          <w:color w:val="000000"/>
-          <w:sz w:val="16"/>
-          <w:szCs w:val="16"/>
-          <w:shd w:val="clear" w:color="auto" w:fill="FFFFFF"/>
-          <w:lang w:eastAsia="zh-CN"/>
-        </w:rPr>
-        <w:fldChar w:fldCharType="end"/>
-      </w:r>
-      <w:r>
-        <w:rPr>
-          <w:rFonts w:ascii="Arial" w:hAnsi="Arial" w:eastAsia="宋体" w:cs="Arial"/>
+      <w:hyperlink r:id="rId16" w:history="1">
+        <w:r>
+          <w:rPr>
+            <w:rFonts w:ascii="Arial" w:eastAsia="宋体" w:hAnsi="Arial" w:cs="Arial"/>
+            <w:color w:val="000000"/>
+            <w:sz w:val="16"/>
+            <w:szCs w:val="16"/>
+            <w:shd w:val="clear" w:color="auto" w:fill="FFFFFF"/>
+            <w:lang w:eastAsia="zh-CN"/>
+          </w:rPr>
+          <w:t>Ivo Ihrke</w:t>
+        </w:r>
+      </w:hyperlink>
+      <w:r>
+        <w:rPr>
+          <w:rFonts w:ascii="Arial" w:eastAsia="宋体" w:hAnsi="Arial" w:cs="Arial"/>
           <w:color w:val="000000"/>
           <w:sz w:val="16"/>
           <w:szCs w:val="16"/>
@@ -2727,130 +3305,70 @@
         </w:rPr>
         <w:t>, </w:t>
       </w:r>
-      <w:r>
-        <w:rPr>
-          <w:rFonts w:ascii="Arial" w:hAnsi="Arial" w:eastAsia="宋体" w:cs="Arial"/>
-          <w:color w:val="000000"/>
-          <w:sz w:val="16"/>
-          <w:szCs w:val="16"/>
-          <w:shd w:val="clear" w:color="auto" w:fill="FFFFFF"/>
-          <w:lang w:eastAsia="zh-CN"/>
-        </w:rPr>
-        <w:fldChar w:fldCharType="begin"/>
-      </w:r>
-      <w:r>
-        <w:rPr>
-          <w:rFonts w:ascii="Arial" w:hAnsi="Arial" w:eastAsia="宋体" w:cs="Arial"/>
-          <w:color w:val="000000"/>
-          <w:sz w:val="16"/>
-          <w:szCs w:val="16"/>
-          <w:shd w:val="clear" w:color="auto" w:fill="FFFFFF"/>
-          <w:lang w:eastAsia="zh-CN"/>
-        </w:rPr>
-        <w:instrText xml:space="preserve"> HYPERLINK "http://isgwww.cs.uni-magdeburg.de/isg/grosch.html.en" </w:instrText>
-      </w:r>
-      <w:r>
-        <w:rPr>
-          <w:rFonts w:ascii="Arial" w:hAnsi="Arial" w:eastAsia="宋体" w:cs="Arial"/>
-          <w:color w:val="000000"/>
-          <w:sz w:val="16"/>
-          <w:szCs w:val="16"/>
-          <w:shd w:val="clear" w:color="auto" w:fill="FFFFFF"/>
-          <w:lang w:eastAsia="zh-CN"/>
-        </w:rPr>
-        <w:fldChar w:fldCharType="separate"/>
-      </w:r>
-      <w:r>
-        <w:rPr>
-          <w:rFonts w:ascii="Arial" w:hAnsi="Arial" w:eastAsia="宋体" w:cs="Arial"/>
-          <w:color w:val="000000"/>
-          <w:sz w:val="16"/>
-          <w:szCs w:val="16"/>
-          <w:shd w:val="clear" w:color="auto" w:fill="FFFFFF"/>
-          <w:lang w:eastAsia="zh-CN"/>
-        </w:rPr>
-        <w:t>Thoster Grosch</w:t>
-      </w:r>
-      <w:r>
-        <w:rPr>
-          <w:rFonts w:ascii="Arial" w:hAnsi="Arial" w:eastAsia="宋体" w:cs="Arial"/>
-          <w:color w:val="000000"/>
-          <w:sz w:val="16"/>
-          <w:szCs w:val="16"/>
-          <w:shd w:val="clear" w:color="auto" w:fill="FFFFFF"/>
-          <w:lang w:eastAsia="zh-CN"/>
-        </w:rPr>
-        <w:fldChar w:fldCharType="end"/>
-      </w:r>
-      <w:r>
-        <w:rPr>
-          <w:rFonts w:ascii="Arial" w:hAnsi="Arial" w:eastAsia="宋体" w:cs="Arial"/>
-          <w:color w:val="000000"/>
-          <w:sz w:val="16"/>
-          <w:szCs w:val="16"/>
-          <w:shd w:val="clear" w:color="auto" w:fill="FFFFFF"/>
-          <w:lang w:eastAsia="zh-CN"/>
-        </w:rPr>
-        <w:t>, Guodong Yuan and </w:t>
-      </w:r>
-      <w:r>
-        <w:rPr>
-          <w:rFonts w:ascii="Arial" w:hAnsi="Arial" w:eastAsia="宋体" w:cs="Arial"/>
-          <w:color w:val="000000"/>
-          <w:sz w:val="16"/>
-          <w:szCs w:val="16"/>
-          <w:shd w:val="clear" w:color="auto" w:fill="FFFFFF"/>
-          <w:lang w:eastAsia="zh-CN"/>
-        </w:rPr>
-        <w:fldChar w:fldCharType="begin"/>
-      </w:r>
-      <w:r>
-        <w:rPr>
-          <w:rFonts w:ascii="Arial" w:hAnsi="Arial" w:eastAsia="宋体" w:cs="Arial"/>
-          <w:color w:val="000000"/>
-          <w:sz w:val="16"/>
-          <w:szCs w:val="16"/>
-          <w:shd w:val="clear" w:color="auto" w:fill="FFFFFF"/>
-          <w:lang w:eastAsia="zh-CN"/>
-        </w:rPr>
-        <w:instrText xml:space="preserve"> HYPERLINK "http://www.mpi-inf.mpg.de/~hpseidel/" </w:instrText>
-      </w:r>
-      <w:r>
-        <w:rPr>
-          <w:rFonts w:ascii="Arial" w:hAnsi="Arial" w:eastAsia="宋体" w:cs="Arial"/>
-          <w:color w:val="000000"/>
-          <w:sz w:val="16"/>
-          <w:szCs w:val="16"/>
-          <w:shd w:val="clear" w:color="auto" w:fill="FFFFFF"/>
-          <w:lang w:eastAsia="zh-CN"/>
-        </w:rPr>
-        <w:fldChar w:fldCharType="separate"/>
-      </w:r>
-      <w:r>
-        <w:rPr>
-          <w:rFonts w:ascii="Arial" w:hAnsi="Arial" w:eastAsia="宋体" w:cs="Arial"/>
-          <w:color w:val="000000"/>
-          <w:sz w:val="16"/>
-          <w:szCs w:val="16"/>
-          <w:shd w:val="clear" w:color="auto" w:fill="FFFFFF"/>
-          <w:lang w:eastAsia="zh-CN"/>
-        </w:rPr>
-        <w:t>Hans-Peter Seidel</w:t>
-      </w:r>
-      <w:r>
-        <w:rPr>
-          <w:rFonts w:ascii="Arial" w:hAnsi="Arial" w:eastAsia="宋体" w:cs="Arial"/>
-          <w:color w:val="000000"/>
-          <w:sz w:val="16"/>
-          <w:szCs w:val="16"/>
-          <w:shd w:val="clear" w:color="auto" w:fill="FFFFFF"/>
-          <w:lang w:eastAsia="zh-CN"/>
-        </w:rPr>
-        <w:fldChar w:fldCharType="end"/>
-      </w:r>
-      <w:r>
-        <w:rPr>
-          <w:rFonts w:ascii="Arial" w:hAnsi="Arial" w:eastAsia="宋体" w:cs="Arial"/>
+      <w:hyperlink r:id="rId17" w:history="1">
+        <w:r>
+          <w:rPr>
+            <w:rFonts w:ascii="Arial" w:eastAsia="宋体" w:hAnsi="Arial" w:cs="Arial"/>
+            <w:color w:val="000000"/>
+            <w:sz w:val="16"/>
+            <w:szCs w:val="16"/>
+            <w:shd w:val="clear" w:color="auto" w:fill="FFFFFF"/>
+            <w:lang w:eastAsia="zh-CN"/>
+          </w:rPr>
+          <w:t>Thoster Grosch</w:t>
+        </w:r>
+      </w:hyperlink>
+      <w:r>
+        <w:rPr>
+          <w:rFonts w:ascii="Arial" w:eastAsia="宋体" w:hAnsi="Arial" w:cs="Arial"/>
+          <w:color w:val="000000"/>
+          <w:sz w:val="16"/>
+          <w:szCs w:val="16"/>
+          <w:shd w:val="clear" w:color="auto" w:fill="FFFFFF"/>
+          <w:lang w:eastAsia="zh-CN"/>
+        </w:rPr>
+        <w:t xml:space="preserve">, </w:t>
+      </w:r>
+      <w:proofErr w:type="spellStart"/>
+      <w:r>
+        <w:rPr>
+          <w:rFonts w:ascii="Arial" w:eastAsia="宋体" w:hAnsi="Arial" w:cs="Arial"/>
+          <w:color w:val="000000"/>
+          <w:sz w:val="16"/>
+          <w:szCs w:val="16"/>
+          <w:shd w:val="clear" w:color="auto" w:fill="FFFFFF"/>
+          <w:lang w:eastAsia="zh-CN"/>
+        </w:rPr>
+        <w:t>Guodong</w:t>
+      </w:r>
+      <w:proofErr w:type="spellEnd"/>
+      <w:r>
+        <w:rPr>
+          <w:rFonts w:ascii="Arial" w:eastAsia="宋体" w:hAnsi="Arial" w:cs="Arial"/>
+          <w:color w:val="000000"/>
+          <w:sz w:val="16"/>
+          <w:szCs w:val="16"/>
+          <w:shd w:val="clear" w:color="auto" w:fill="FFFFFF"/>
+          <w:lang w:eastAsia="zh-CN"/>
+        </w:rPr>
+        <w:t xml:space="preserve"> Yuan and </w:t>
+      </w:r>
+      <w:hyperlink r:id="rId18" w:history="1">
+        <w:r>
+          <w:rPr>
+            <w:rFonts w:ascii="Arial" w:eastAsia="宋体" w:hAnsi="Arial" w:cs="Arial"/>
+            <w:color w:val="000000"/>
+            <w:sz w:val="16"/>
+            <w:szCs w:val="16"/>
+            <w:shd w:val="clear" w:color="auto" w:fill="FFFFFF"/>
+            <w:lang w:eastAsia="zh-CN"/>
+          </w:rPr>
+          <w:t>Hans-Peter Seidel</w:t>
+        </w:r>
+      </w:hyperlink>
+      <w:r>
+        <w:rPr>
+          <w:rFonts w:ascii="Arial" w:eastAsia="宋体" w:hAnsi="Arial" w:cs="Arial"/>
           <w:color w:val="000000"/>
           <w:sz w:val="16"/>
           <w:szCs w:val="16"/>
@@ -2859,75 +3377,92 @@
         </w:rPr>
         <w:t>, "</w:t>
       </w:r>
-      <w:r>
-        <w:rPr>
-          <w:rFonts w:ascii="Arial" w:hAnsi="Arial" w:eastAsia="宋体" w:cs="Arial"/>
-          <w:color w:val="000000"/>
-          <w:sz w:val="16"/>
-          <w:szCs w:val="16"/>
-          <w:shd w:val="clear" w:color="auto" w:fill="FFFFFF"/>
-          <w:lang w:eastAsia="zh-CN"/>
-        </w:rPr>
-        <w:fldChar w:fldCharType="begin"/>
-      </w:r>
-      <w:r>
-        <w:rPr>
-          <w:rFonts w:ascii="Arial" w:hAnsi="Arial" w:eastAsia="宋体" w:cs="Arial"/>
-          <w:color w:val="000000"/>
-          <w:sz w:val="16"/>
-          <w:szCs w:val="16"/>
-          <w:shd w:val="clear" w:color="auto" w:fill="FFFFFF"/>
-          <w:lang w:eastAsia="zh-CN"/>
-        </w:rPr>
-        <w:instrText xml:space="preserve"> HYPERLINK "http://dl.acm.org/citation.cfm?id=1730822" </w:instrText>
-      </w:r>
-      <w:r>
-        <w:rPr>
-          <w:rFonts w:ascii="Arial" w:hAnsi="Arial" w:eastAsia="宋体" w:cs="Arial"/>
-          <w:color w:val="000000"/>
-          <w:sz w:val="16"/>
-          <w:szCs w:val="16"/>
-          <w:shd w:val="clear" w:color="auto" w:fill="FFFFFF"/>
-          <w:lang w:eastAsia="zh-CN"/>
-        </w:rPr>
-        <w:fldChar w:fldCharType="separate"/>
-      </w:r>
-      <w:r>
-        <w:rPr>
-          <w:rFonts w:ascii="Arial" w:hAnsi="Arial" w:eastAsia="宋体" w:cs="Arial"/>
-          <w:color w:val="000000"/>
-          <w:sz w:val="16"/>
-          <w:szCs w:val="16"/>
-          <w:shd w:val="clear" w:color="auto" w:fill="FFFFFF"/>
-          <w:lang w:eastAsia="zh-CN"/>
-        </w:rPr>
-        <w:t>Interactive Volume Caustics in Single-Scattering Media</w:t>
-      </w:r>
-      <w:r>
-        <w:rPr>
-          <w:rFonts w:ascii="Arial" w:hAnsi="Arial" w:eastAsia="宋体" w:cs="Arial"/>
-          <w:color w:val="000000"/>
-          <w:sz w:val="16"/>
-          <w:szCs w:val="16"/>
-          <w:shd w:val="clear" w:color="auto" w:fill="FFFFFF"/>
-          <w:lang w:eastAsia="zh-CN"/>
-        </w:rPr>
-        <w:fldChar w:fldCharType="end"/>
-      </w:r>
-      <w:r>
-        <w:rPr>
-          <w:rFonts w:ascii="Arial" w:hAnsi="Arial" w:eastAsia="宋体" w:cs="Arial"/>
-          <w:color w:val="000000"/>
-          <w:sz w:val="16"/>
-          <w:szCs w:val="16"/>
-          <w:shd w:val="clear" w:color="auto" w:fill="FFFFFF"/>
-          <w:lang w:eastAsia="zh-CN"/>
-        </w:rPr>
-        <w:t>", Proceedings of ACM SI3D, pp.109-117, 2010 (Result image is selected for Back Cover of the conference proceedings and Informatik Spektrum, 33(3), 2010.</w:t>
-      </w:r>
-      <w:r>
-        <w:rPr>
-          <w:rFonts w:hint="eastAsia" w:ascii="Arial" w:hAnsi="Arial" w:eastAsia="宋体" w:cs="Arial"/>
+      <w:hyperlink r:id="rId19" w:history="1">
+        <w:r>
+          <w:rPr>
+            <w:rFonts w:ascii="Arial" w:eastAsia="宋体" w:hAnsi="Arial" w:cs="Arial"/>
+            <w:color w:val="000000"/>
+            <w:sz w:val="16"/>
+            <w:szCs w:val="16"/>
+            <w:shd w:val="clear" w:color="auto" w:fill="FFFFFF"/>
+            <w:lang w:eastAsia="zh-CN"/>
+          </w:rPr>
+          <w:t>Interactive Volume Caustics in Single-</w:t>
+        </w:r>
+        <w:r>
+          <w:rPr>
+            <w:rFonts w:ascii="Arial" w:eastAsia="宋体" w:hAnsi="Arial" w:cs="Arial"/>
+            <w:color w:val="000000"/>
+            <w:sz w:val="16"/>
+            <w:szCs w:val="16"/>
+            <w:shd w:val="clear" w:color="auto" w:fill="FFFFFF"/>
+            <w:lang w:eastAsia="zh-CN"/>
+          </w:rPr>
+          <w:t>Scattering Media</w:t>
+        </w:r>
+      </w:hyperlink>
+      <w:r>
+        <w:rPr>
+          <w:rFonts w:ascii="Arial" w:eastAsia="宋体" w:hAnsi="Arial" w:cs="Arial"/>
+          <w:color w:val="000000"/>
+          <w:sz w:val="16"/>
+          <w:szCs w:val="16"/>
+          <w:shd w:val="clear" w:color="auto" w:fill="FFFFFF"/>
+          <w:lang w:eastAsia="zh-CN"/>
+        </w:rPr>
+        <w:t>", Proceedings of ACM SI3D, pp.109-117, 2010 (Result image is selected for Back Cover of the conference proceedings and </w:t>
+      </w:r>
+      <w:proofErr w:type="spellStart"/>
+      <w:r>
+        <w:rPr>
+          <w:rFonts w:ascii="Arial" w:eastAsia="宋体" w:hAnsi="Arial" w:cs="Arial"/>
+          <w:color w:val="000000"/>
+          <w:sz w:val="16"/>
+          <w:szCs w:val="16"/>
+          <w:shd w:val="clear" w:color="auto" w:fill="FFFFFF"/>
+          <w:lang w:eastAsia="zh-CN"/>
+        </w:rPr>
+        <w:t>Informatik</w:t>
+      </w:r>
+      <w:proofErr w:type="spellEnd"/>
+      <w:r>
+        <w:rPr>
+          <w:rFonts w:ascii="Arial" w:eastAsia="宋体" w:hAnsi="Arial" w:cs="Arial"/>
+          <w:color w:val="000000"/>
+          <w:sz w:val="16"/>
+          <w:szCs w:val="16"/>
+          <w:shd w:val="clear" w:color="auto" w:fill="FFFFFF"/>
+          <w:lang w:eastAsia="zh-CN"/>
+        </w:rPr>
+        <w:t xml:space="preserve"> </w:t>
+      </w:r>
+      <w:proofErr w:type="spellStart"/>
+      <w:r>
+        <w:rPr>
+          <w:rFonts w:ascii="Arial" w:eastAsia="宋体" w:hAnsi="Arial" w:cs="Arial"/>
+          <w:color w:val="000000"/>
+          <w:sz w:val="16"/>
+          <w:szCs w:val="16"/>
+          <w:shd w:val="clear" w:color="auto" w:fill="FFFFFF"/>
+          <w:lang w:eastAsia="zh-CN"/>
+        </w:rPr>
+        <w:t>Spektrum</w:t>
+      </w:r>
+      <w:proofErr w:type="spellEnd"/>
+      <w:r>
+        <w:rPr>
+          <w:rFonts w:ascii="Arial" w:eastAsia="宋体" w:hAnsi="Arial" w:cs="Arial"/>
+          <w:color w:val="000000"/>
+          <w:sz w:val="16"/>
+          <w:szCs w:val="16"/>
+          <w:shd w:val="clear" w:color="auto" w:fill="FFFFFF"/>
+          <w:lang w:eastAsia="zh-CN"/>
+        </w:rPr>
+        <w:t>, 33(3), 2010.</w:t>
+      </w:r>
+      <w:r>
+        <w:rPr>
+          <w:rFonts w:ascii="Arial" w:eastAsia="宋体" w:hAnsi="Arial" w:cs="Arial" w:hint="eastAsia"/>
           <w:color w:val="000000"/>
           <w:sz w:val="16"/>
           <w:szCs w:val="16"/>
@@ -2938,20 +3473,33 @@
       </w:r>
       <w:r>
         <w:rPr>
-          <w:rFonts w:hint="eastAsia" w:ascii="Arial" w:hAnsi="Arial" w:eastAsia="宋体" w:cs="Arial"/>
-          <w:b/>
-          <w:bCs/>
-          <w:color w:val="000000"/>
-          <w:sz w:val="16"/>
-          <w:szCs w:val="16"/>
-          <w:shd w:val="clear" w:color="auto" w:fill="FFFFFF"/>
-          <w:lang w:eastAsia="zh-CN"/>
-        </w:rPr>
-        <w:t>CCF B会</w:t>
-      </w:r>
-      <w:r>
-        <w:rPr>
-          <w:rFonts w:hint="eastAsia" w:ascii="Arial" w:hAnsi="Arial" w:eastAsia="宋体" w:cs="Arial"/>
+          <w:rFonts w:ascii="Arial" w:eastAsia="宋体" w:hAnsi="Arial" w:cs="Arial" w:hint="eastAsia"/>
+          <w:b/>
+          <w:bCs/>
+          <w:color w:val="000000"/>
+          <w:sz w:val="16"/>
+          <w:szCs w:val="16"/>
+          <w:shd w:val="clear" w:color="auto" w:fill="FFFFFF"/>
+          <w:lang w:eastAsia="zh-CN"/>
+        </w:rPr>
+        <w:t>CCF B</w:t>
+      </w:r>
+      <w:r>
+        <w:rPr>
+          <w:rFonts w:ascii="Arial" w:eastAsia="宋体" w:hAnsi="Arial" w:cs="Arial" w:hint="eastAsia"/>
+          <w:b/>
+          <w:bCs/>
+          <w:color w:val="000000"/>
+          <w:sz w:val="16"/>
+          <w:szCs w:val="16"/>
+          <w:shd w:val="clear" w:color="auto" w:fill="FFFFFF"/>
+          <w:lang w:eastAsia="zh-CN"/>
+        </w:rPr>
+        <w:t>会</w:t>
+      </w:r>
+      <w:r>
+        <w:rPr>
+          <w:rFonts w:ascii="Arial" w:eastAsia="宋体" w:hAnsi="Arial" w:cs="Arial" w:hint="eastAsia"/>
           <w:color w:val="000000"/>
           <w:sz w:val="16"/>
           <w:szCs w:val="16"/>
@@ -2969,7 +3517,7 @@
         </w:numPr>
         <w:spacing w:after="0"/>
         <w:rPr>
-          <w:rFonts w:ascii="Arial" w:hAnsi="Arial" w:eastAsia="宋体" w:cs="Arial"/>
+          <w:rFonts w:ascii="Arial" w:eastAsia="宋体" w:hAnsi="Arial" w:cs="Arial"/>
           <w:color w:val="000000"/>
           <w:sz w:val="16"/>
           <w:szCs w:val="16"/>
@@ -2979,7 +3527,7 @@
       </w:pPr>
       <w:r>
         <w:rPr>
-          <w:rFonts w:hint="eastAsia" w:ascii="Arial" w:hAnsi="Arial" w:eastAsia="宋体" w:cs="Arial"/>
+          <w:rFonts w:ascii="Arial" w:eastAsia="宋体" w:hAnsi="Arial" w:cs="Arial" w:hint="eastAsia"/>
           <w:b/>
           <w:bCs/>
           <w:color w:val="000000"/>
@@ -2992,31 +3540,79 @@
       </w:r>
       <w:r>
         <w:rPr>
-          <w:rFonts w:hint="eastAsia" w:ascii="Arial" w:hAnsi="Arial" w:eastAsia="宋体" w:cs="Arial"/>
-          <w:color w:val="000000"/>
-          <w:sz w:val="16"/>
-          <w:szCs w:val="16"/>
-          <w:shd w:val="clear" w:color="auto" w:fill="FFFFFF"/>
-          <w:lang w:eastAsia="zh-CN"/>
-        </w:rPr>
-        <w:t>*, Kaihuai Qin. Interactive Approximate Rendering of Reflections, Refractions, and Caustics. IEEE Transactions on Visualization and Computer Graphics, 13(1), 26-57, 2006.(</w:t>
-      </w:r>
-      <w:r>
-        <w:rPr>
-          <w:rFonts w:hint="eastAsia" w:ascii="Arial" w:hAnsi="Arial" w:eastAsia="宋体" w:cs="Arial"/>
-          <w:b/>
-          <w:bCs/>
-          <w:color w:val="000000"/>
-          <w:sz w:val="16"/>
-          <w:szCs w:val="16"/>
-          <w:shd w:val="clear" w:color="auto" w:fill="FFFFFF"/>
-          <w:lang w:eastAsia="zh-CN"/>
-        </w:rPr>
-        <w:t>CCF A刊</w:t>
-      </w:r>
-      <w:r>
-        <w:rPr>
-          <w:rFonts w:hint="eastAsia" w:ascii="Arial" w:hAnsi="Arial" w:eastAsia="宋体" w:cs="Arial"/>
+          <w:rFonts w:ascii="Arial" w:eastAsia="宋体" w:hAnsi="Arial" w:cs="Arial" w:hint="eastAsia"/>
+          <w:color w:val="000000"/>
+          <w:sz w:val="16"/>
+          <w:szCs w:val="16"/>
+          <w:shd w:val="clear" w:color="auto" w:fill="FFFFFF"/>
+          <w:lang w:eastAsia="zh-CN"/>
+        </w:rPr>
+        <w:t xml:space="preserve">*, </w:t>
+      </w:r>
+      <w:proofErr w:type="spellStart"/>
+      <w:r>
+        <w:rPr>
+          <w:rFonts w:ascii="Arial" w:eastAsia="宋体" w:hAnsi="Arial" w:cs="Arial" w:hint="eastAsia"/>
+          <w:color w:val="000000"/>
+          <w:sz w:val="16"/>
+          <w:szCs w:val="16"/>
+          <w:shd w:val="clear" w:color="auto" w:fill="FFFFFF"/>
+          <w:lang w:eastAsia="zh-CN"/>
+        </w:rPr>
+        <w:t>Kaihuai</w:t>
+      </w:r>
+      <w:proofErr w:type="spellEnd"/>
+      <w:r>
+        <w:rPr>
+          <w:rFonts w:ascii="Arial" w:eastAsia="宋体" w:hAnsi="Arial" w:cs="Arial" w:hint="eastAsia"/>
+          <w:color w:val="000000"/>
+          <w:sz w:val="16"/>
+          <w:szCs w:val="16"/>
+          <w:shd w:val="clear" w:color="auto" w:fill="FFFFFF"/>
+          <w:lang w:eastAsia="zh-CN"/>
+        </w:rPr>
+        <w:t xml:space="preserve"> Qin. Interactive Approximate Rendering of Reflections, </w:t>
+      </w:r>
+      <w:r>
+        <w:rPr>
+          <w:rFonts w:ascii="Arial" w:eastAsia="宋体" w:hAnsi="Arial" w:cs="Arial" w:hint="eastAsia"/>
+          <w:color w:val="000000"/>
+          <w:sz w:val="16"/>
+          <w:szCs w:val="16"/>
+          <w:shd w:val="clear" w:color="auto" w:fill="FFFFFF"/>
+          <w:lang w:eastAsia="zh-CN"/>
+        </w:rPr>
+        <w:t>Refractions, and Caustics. IEEE Transactions on Visualization and Computer Graphics, 13(1), 26-57, 2006.(</w:t>
+      </w:r>
+      <w:r>
+        <w:rPr>
+          <w:rFonts w:ascii="Arial" w:eastAsia="宋体" w:hAnsi="Arial" w:cs="Arial" w:hint="eastAsia"/>
+          <w:b/>
+          <w:bCs/>
+          <w:color w:val="000000"/>
+          <w:sz w:val="16"/>
+          <w:szCs w:val="16"/>
+          <w:shd w:val="clear" w:color="auto" w:fill="FFFFFF"/>
+          <w:lang w:eastAsia="zh-CN"/>
+        </w:rPr>
+        <w:t>CCF A</w:t>
+      </w:r>
+      <w:r>
+        <w:rPr>
+          <w:rFonts w:ascii="Arial" w:eastAsia="宋体" w:hAnsi="Arial" w:cs="Arial" w:hint="eastAsia"/>
+          <w:b/>
+          <w:bCs/>
+          <w:color w:val="000000"/>
+          <w:sz w:val="16"/>
+          <w:szCs w:val="16"/>
+          <w:shd w:val="clear" w:color="auto" w:fill="FFFFFF"/>
+          <w:lang w:eastAsia="zh-CN"/>
+        </w:rPr>
+        <w:t>刊</w:t>
+      </w:r>
+      <w:r>
+        <w:rPr>
+          <w:rFonts w:ascii="Arial" w:eastAsia="宋体" w:hAnsi="Arial" w:cs="Arial" w:hint="eastAsia"/>
           <w:color w:val="000000"/>
           <w:sz w:val="16"/>
           <w:szCs w:val="16"/>
@@ -3025,24 +3621,25 @@
         </w:rPr>
         <w:t>)</w:t>
       </w:r>
+      <w:bookmarkStart w:id="0" w:name="_GoBack"/>
+      <w:bookmarkEnd w:id="0"/>
     </w:p>
-    <w:p/>
     <w:sectPr>
       <w:pgSz w:w="11907" w:h="16839"/>
       <w:pgMar w:top="1440" w:right="1440" w:bottom="1440" w:left="1440" w:header="720" w:footer="720" w:gutter="0"/>
-      <w:cols w:space="720" w:num="1"/>
+      <w:cols w:space="720"/>
     </w:sectPr>
   </w:body>
 </w:document>
 </file>
 
 <file path=word/numbering.xml><?xml version="1.0" encoding="utf-8"?>
-<w:numbering xmlns:wpc="http://schemas.microsoft.com/office/word/2010/wordprocessingCanvas" xmlns:mc="http://schemas.openxmlformats.org/markup-compatibility/2006" xmlns:o="urn:schemas-microsoft-com:office:office" xmlns:r="http://schemas.openxmlformats.org/officeDocument/2006/relationships" xmlns:m="http://schemas.openxmlformats.org/officeDocument/2006/math" xmlns:v="urn:schemas-microsoft-com:vml" xmlns:wp14="http://schemas.microsoft.com/office/word/2010/wordprocessingDrawing" xmlns:wp="http://schemas.openxmlformats.org/drawingml/2006/wordprocessingDrawing" xmlns:w10="urn:schemas-microsoft-com:office:word" xmlns:w="http://schemas.openxmlformats.org/wordprocessingml/2006/main" xmlns:w14="http://schemas.microsoft.com/office/word/2010/wordml" xmlns:wpg="http://schemas.microsoft.com/office/word/2010/wordprocessingGroup" xmlns:wpi="http://schemas.microsoft.com/office/word/2010/wordprocessingInk" xmlns:wne="http://schemas.microsoft.com/office/word/2006/wordml" xmlns:wps="http://schemas.microsoft.com/office/word/2010/wordprocessingShape" mc:Ignorable="w14 wp14">
+<w:numbering xmlns:wpc="http://schemas.microsoft.com/office/word/2010/wordprocessingCanvas" xmlns:mc="http://schemas.openxmlformats.org/markup-compatibility/2006" xmlns:o="urn:schemas-microsoft-com:office:office" xmlns:r="http://schemas.openxmlformats.org/officeDocument/2006/relationships" xmlns:m="http://schemas.openxmlformats.org/officeDocument/2006/math" xmlns:v="urn:schemas-microsoft-com:vml" xmlns:wp14="http://schemas.microsoft.com/office/word/2010/wordprocessingDrawing" xmlns:wp="http://schemas.openxmlformats.org/drawingml/2006/wordprocessingDrawing" xmlns:w10="urn:schemas-microsoft-com:office:word" xmlns:w="http://schemas.openxmlformats.org/wordprocessingml/2006/main" xmlns:w14="http://schemas.microsoft.com/office/word/2010/wordml" xmlns:w15="http://schemas.microsoft.com/office/word/2012/wordml" xmlns:wpg="http://schemas.microsoft.com/office/word/2010/wordprocessingGroup" xmlns:wpi="http://schemas.microsoft.com/office/word/2010/wordprocessingInk" xmlns:wne="http://schemas.microsoft.com/office/word/2006/wordml" xmlns:wps="http://schemas.microsoft.com/office/word/2010/wordprocessingShape" mc:Ignorable="w14 w15 wp14">
   <w:abstractNum w:abstractNumId="0">
     <w:nsid w:val="162CE527"/>
     <w:multiLevelType w:val="singleLevel"/>
     <w:tmpl w:val="162CE527"/>
-    <w:lvl w:ilvl="0" w:tentative="0">
+    <w:lvl w:ilvl="0">
       <w:start w:val="1"/>
       <w:numFmt w:val="decimal"/>
       <w:suff w:val="nothing"/>
@@ -3057,293 +3654,326 @@
 </file>
 
 <file path=word/styles.xml><?xml version="1.0" encoding="utf-8"?>
-<w:styles xmlns:mc="http://schemas.openxmlformats.org/markup-compatibility/2006" xmlns:o="urn:schemas-microsoft-com:office:office" xmlns:r="http://schemas.openxmlformats.org/officeDocument/2006/relationships" xmlns:m="http://schemas.openxmlformats.org/officeDocument/2006/math" xmlns:v="urn:schemas-microsoft-com:vml" xmlns:w="http://schemas.openxmlformats.org/wordprocessingml/2006/main" xmlns:w14="http://schemas.microsoft.com/office/word/2010/wordml" xmlns:w10="urn:schemas-microsoft-com:office:word" xmlns:sl="http://schemas.openxmlformats.org/schemaLibrary/2006/main" mc:Ignorable="w14">
+<w:styles xmlns:mc="http://schemas.openxmlformats.org/markup-compatibility/2006" xmlns:r="http://schemas.openxmlformats.org/officeDocument/2006/relationships" xmlns:w="http://schemas.openxmlformats.org/wordprocessingml/2006/main" xmlns:w14="http://schemas.microsoft.com/office/word/2010/wordml" xmlns:w15="http://schemas.microsoft.com/office/word/2012/wordml" mc:Ignorable="w14 w15">
   <w:docDefaults>
     <w:rPrDefault>
       <w:rPr>
-        <w:rFonts w:asciiTheme="minorHAnsi" w:hAnsiTheme="minorHAnsi" w:eastAsiaTheme="minorEastAsia" w:cstheme="minorBidi"/>
+        <w:rFonts w:asciiTheme="minorHAnsi" w:eastAsiaTheme="minorEastAsia" w:hAnsiTheme="minorHAnsi" w:cstheme="minorBidi"/>
+        <w:lang w:val="en-US" w:eastAsia="zh-CN" w:bidi="ar-SA"/>
       </w:rPr>
     </w:rPrDefault>
+    <w:pPrDefault/>
   </w:docDefaults>
-  <w:latentStyles w:count="260" w:defQFormat="0" w:defUnhideWhenUsed="1" w:defSemiHidden="1" w:defUIPriority="99" w:defLockedState="0">
-    <w:lsdException w:qFormat="1" w:unhideWhenUsed="0" w:uiPriority="0" w:semiHidden="0" w:name="Normal"/>
-    <w:lsdException w:qFormat="1" w:unhideWhenUsed="0" w:uiPriority="0" w:semiHidden="0" w:name="heading 1"/>
-    <w:lsdException w:qFormat="1" w:uiPriority="0" w:name="heading 2"/>
-    <w:lsdException w:qFormat="1" w:uiPriority="0" w:name="heading 3"/>
-    <w:lsdException w:qFormat="1" w:uiPriority="0" w:name="heading 4"/>
-    <w:lsdException w:qFormat="1" w:uiPriority="0" w:name="heading 5"/>
-    <w:lsdException w:qFormat="1" w:uiPriority="0" w:name="heading 6"/>
-    <w:lsdException w:qFormat="1" w:uiPriority="0" w:name="heading 7"/>
-    <w:lsdException w:qFormat="1" w:uiPriority="0" w:name="heading 8"/>
-    <w:lsdException w:qFormat="1" w:uiPriority="0" w:name="heading 9"/>
-    <w:lsdException w:unhideWhenUsed="0" w:uiPriority="0" w:semiHidden="0" w:name="index 1"/>
-    <w:lsdException w:unhideWhenUsed="0" w:uiPriority="0" w:semiHidden="0" w:name="index 2"/>
-    <w:lsdException w:unhideWhenUsed="0" w:uiPriority="0" w:semiHidden="0" w:name="index 3"/>
-    <w:lsdException w:unhideWhenUsed="0" w:uiPriority="0" w:semiHidden="0" w:name="index 4"/>
-    <w:lsdException w:unhideWhenUsed="0" w:uiPriority="0" w:semiHidden="0" w:name="index 5"/>
-    <w:lsdException w:unhideWhenUsed="0" w:uiPriority="0" w:semiHidden="0" w:name="index 6"/>
-    <w:lsdException w:unhideWhenUsed="0" w:uiPriority="0" w:semiHidden="0" w:name="index 7"/>
-    <w:lsdException w:unhideWhenUsed="0" w:uiPriority="0" w:semiHidden="0" w:name="index 8"/>
-    <w:lsdException w:unhideWhenUsed="0" w:uiPriority="0" w:semiHidden="0" w:name="index 9"/>
-    <w:lsdException w:unhideWhenUsed="0" w:uiPriority="0" w:semiHidden="0" w:name="toc 1"/>
-    <w:lsdException w:unhideWhenUsed="0" w:uiPriority="0" w:semiHidden="0" w:name="toc 2"/>
-    <w:lsdException w:unhideWhenUsed="0" w:uiPriority="0" w:semiHidden="0" w:name="toc 3"/>
-    <w:lsdException w:unhideWhenUsed="0" w:uiPriority="0" w:semiHidden="0" w:name="toc 4"/>
-    <w:lsdException w:unhideWhenUsed="0" w:uiPriority="0" w:semiHidden="0" w:name="toc 5"/>
-    <w:lsdException w:unhideWhenUsed="0" w:uiPriority="0" w:semiHidden="0" w:name="toc 6"/>
-    <w:lsdException w:unhideWhenUsed="0" w:uiPriority="0" w:semiHidden="0" w:name="toc 7"/>
-    <w:lsdException w:unhideWhenUsed="0" w:uiPriority="0" w:semiHidden="0" w:name="toc 8"/>
-    <w:lsdException w:unhideWhenUsed="0" w:uiPriority="0" w:semiHidden="0" w:name="toc 9"/>
-    <w:lsdException w:unhideWhenUsed="0" w:uiPriority="0" w:semiHidden="0" w:name="Normal Indent"/>
-    <w:lsdException w:unhideWhenUsed="0" w:uiPriority="0" w:semiHidden="0" w:name="footnote text"/>
-    <w:lsdException w:unhideWhenUsed="0" w:uiPriority="0" w:semiHidden="0" w:name="annotation text"/>
-    <w:lsdException w:unhideWhenUsed="0" w:uiPriority="0" w:semiHidden="0" w:name="header"/>
-    <w:lsdException w:unhideWhenUsed="0" w:uiPriority="0" w:semiHidden="0" w:name="footer"/>
-    <w:lsdException w:unhideWhenUsed="0" w:uiPriority="0" w:semiHidden="0" w:name="index heading"/>
-    <w:lsdException w:qFormat="1" w:uiPriority="0" w:name="caption"/>
-    <w:lsdException w:unhideWhenUsed="0" w:uiPriority="0" w:semiHidden="0" w:name="table of figures"/>
-    <w:lsdException w:unhideWhenUsed="0" w:uiPriority="0" w:semiHidden="0" w:name="envelope address"/>
-    <w:lsdException w:unhideWhenUsed="0" w:uiPriority="0" w:semiHidden="0" w:name="envelope return"/>
-    <w:lsdException w:unhideWhenUsed="0" w:uiPriority="0" w:semiHidden="0" w:name="footnote reference"/>
-    <w:lsdException w:unhideWhenUsed="0" w:uiPriority="0" w:semiHidden="0" w:name="annotation reference"/>
-    <w:lsdException w:unhideWhenUsed="0" w:uiPriority="0" w:semiHidden="0" w:name="line number"/>
-    <w:lsdException w:unhideWhenUsed="0" w:uiPriority="0" w:semiHidden="0" w:name="page number"/>
-    <w:lsdException w:unhideWhenUsed="0" w:uiPriority="0" w:semiHidden="0" w:name="endnote reference"/>
-    <w:lsdException w:unhideWhenUsed="0" w:uiPriority="0" w:semiHidden="0" w:name="endnote text"/>
-    <w:lsdException w:unhideWhenUsed="0" w:uiPriority="0" w:semiHidden="0" w:name="table of authorities"/>
-    <w:lsdException w:unhideWhenUsed="0" w:uiPriority="0" w:semiHidden="0" w:name="macro"/>
-    <w:lsdException w:unhideWhenUsed="0" w:uiPriority="0" w:semiHidden="0" w:name="toa heading"/>
-    <w:lsdException w:unhideWhenUsed="0" w:uiPriority="0" w:semiHidden="0" w:name="List"/>
-    <w:lsdException w:unhideWhenUsed="0" w:uiPriority="0" w:semiHidden="0" w:name="List Bullet"/>
-    <w:lsdException w:unhideWhenUsed="0" w:uiPriority="0" w:semiHidden="0" w:name="List Number"/>
-    <w:lsdException w:unhideWhenUsed="0" w:uiPriority="0" w:semiHidden="0" w:name="List 2"/>
-    <w:lsdException w:unhideWhenUsed="0" w:uiPriority="0" w:semiHidden="0" w:name="List 3"/>
-    <w:lsdException w:unhideWhenUsed="0" w:uiPriority="0" w:semiHidden="0" w:name="List 4"/>
-    <w:lsdException w:unhideWhenUsed="0" w:uiPriority="0" w:semiHidden="0" w:name="List 5"/>
-    <w:lsdException w:unhideWhenUsed="0" w:uiPriority="0" w:semiHidden="0" w:name="List Bullet 2"/>
-    <w:lsdException w:unhideWhenUsed="0" w:uiPriority="0" w:semiHidden="0" w:name="List Bullet 3"/>
-    <w:lsdException w:unhideWhenUsed="0" w:uiPriority="0" w:semiHidden="0" w:name="List Bullet 4"/>
-    <w:lsdException w:unhideWhenUsed="0" w:uiPriority="0" w:semiHidden="0" w:name="List Bullet 5"/>
-    <w:lsdException w:unhideWhenUsed="0" w:uiPriority="0" w:semiHidden="0" w:name="List Number 2"/>
-    <w:lsdException w:unhideWhenUsed="0" w:uiPriority="0" w:semiHidden="0" w:name="List Number 3"/>
-    <w:lsdException w:unhideWhenUsed="0" w:uiPriority="0" w:semiHidden="0" w:name="List Number 4"/>
-    <w:lsdException w:unhideWhenUsed="0" w:uiPriority="0" w:semiHidden="0" w:name="List Number 5"/>
-    <w:lsdException w:qFormat="1" w:unhideWhenUsed="0" w:uiPriority="0" w:semiHidden="0" w:name="Title"/>
-    <w:lsdException w:unhideWhenUsed="0" w:uiPriority="0" w:semiHidden="0" w:name="Closing"/>
-    <w:lsdException w:unhideWhenUsed="0" w:uiPriority="0" w:semiHidden="0" w:name="Signature"/>
-    <w:lsdException w:qFormat="1" w:uiPriority="1" w:semiHidden="0" w:name="Default Paragraph Font"/>
-    <w:lsdException w:unhideWhenUsed="0" w:uiPriority="0" w:semiHidden="0" w:name="Body Text"/>
-    <w:lsdException w:unhideWhenUsed="0" w:uiPriority="0" w:semiHidden="0" w:name="Body Text Indent"/>
-    <w:lsdException w:unhideWhenUsed="0" w:uiPriority="0" w:semiHidden="0" w:name="List Continue"/>
-    <w:lsdException w:unhideWhenUsed="0" w:uiPriority="0" w:semiHidden="0" w:name="List Continue 2"/>
-    <w:lsdException w:unhideWhenUsed="0" w:uiPriority="0" w:semiHidden="0" w:name="List Continue 3"/>
-    <w:lsdException w:unhideWhenUsed="0" w:uiPriority="0" w:semiHidden="0" w:name="List Continue 4"/>
-    <w:lsdException w:unhideWhenUsed="0" w:uiPriority="0" w:semiHidden="0" w:name="List Continue 5"/>
-    <w:lsdException w:unhideWhenUsed="0" w:uiPriority="0" w:semiHidden="0" w:name="Message Header"/>
-    <w:lsdException w:qFormat="1" w:unhideWhenUsed="0" w:uiPriority="0" w:semiHidden="0" w:name="Subtitle"/>
-    <w:lsdException w:unhideWhenUsed="0" w:uiPriority="0" w:semiHidden="0" w:name="Salutation"/>
-    <w:lsdException w:unhideWhenUsed="0" w:uiPriority="0" w:semiHidden="0" w:name="Date"/>
-    <w:lsdException w:unhideWhenUsed="0" w:uiPriority="0" w:semiHidden="0" w:name="Body Text First Indent"/>
-    <w:lsdException w:unhideWhenUsed="0" w:uiPriority="0" w:semiHidden="0" w:name="Body Text First Indent 2"/>
-    <w:lsdException w:unhideWhenUsed="0" w:uiPriority="0" w:semiHidden="0" w:name="Note Heading"/>
-    <w:lsdException w:unhideWhenUsed="0" w:uiPriority="0" w:semiHidden="0" w:name="Body Text 2"/>
-    <w:lsdException w:unhideWhenUsed="0" w:uiPriority="0" w:semiHidden="0" w:name="Body Text 3"/>
-    <w:lsdException w:unhideWhenUsed="0" w:uiPriority="0" w:semiHidden="0" w:name="Body Text Indent 2"/>
-    <w:lsdException w:unhideWhenUsed="0" w:uiPriority="0" w:semiHidden="0" w:name="Body Text Indent 3"/>
-    <w:lsdException w:unhideWhenUsed="0" w:uiPriority="0" w:semiHidden="0" w:name="Block Text"/>
-    <w:lsdException w:qFormat="1" w:uiPriority="99" w:semiHidden="0" w:name="Hyperlink"/>
-    <w:lsdException w:unhideWhenUsed="0" w:uiPriority="0" w:semiHidden="0" w:name="FollowedHyperlink"/>
-    <w:lsdException w:qFormat="1" w:unhideWhenUsed="0" w:uiPriority="99" w:semiHidden="0" w:name="Strong"/>
-    <w:lsdException w:qFormat="1" w:unhideWhenUsed="0" w:uiPriority="20" w:semiHidden="0" w:name="Emphasis"/>
-    <w:lsdException w:unhideWhenUsed="0" w:uiPriority="0" w:semiHidden="0" w:name="Document Map"/>
-    <w:lsdException w:unhideWhenUsed="0" w:uiPriority="0" w:semiHidden="0" w:name="Plain Text"/>
-    <w:lsdException w:unhideWhenUsed="0" w:uiPriority="0" w:semiHidden="0" w:name="E-mail Signature"/>
-    <w:lsdException w:unhideWhenUsed="0" w:uiPriority="0" w:semiHidden="0" w:name="Normal (Web)"/>
-    <w:lsdException w:unhideWhenUsed="0" w:uiPriority="0" w:semiHidden="0" w:name="HTML Acronym"/>
-    <w:lsdException w:unhideWhenUsed="0" w:uiPriority="0" w:semiHidden="0" w:name="HTML Address"/>
-    <w:lsdException w:unhideWhenUsed="0" w:uiPriority="0" w:semiHidden="0" w:name="HTML Cite"/>
-    <w:lsdException w:unhideWhenUsed="0" w:uiPriority="0" w:semiHidden="0" w:name="HTML Code"/>
-    <w:lsdException w:unhideWhenUsed="0" w:uiPriority="0" w:semiHidden="0" w:name="HTML Definition"/>
-    <w:lsdException w:unhideWhenUsed="0" w:uiPriority="0" w:semiHidden="0" w:name="HTML Keyboard"/>
-    <w:lsdException w:unhideWhenUsed="0" w:uiPriority="0" w:semiHidden="0" w:name="HTML Preformatted"/>
-    <w:lsdException w:unhideWhenUsed="0" w:uiPriority="0" w:semiHidden="0" w:name="HTML Sample"/>
-    <w:lsdException w:unhideWhenUsed="0" w:uiPriority="0" w:semiHidden="0" w:name="HTML Typewriter"/>
-    <w:lsdException w:unhideWhenUsed="0" w:uiPriority="0" w:semiHidden="0" w:name="HTML Variable"/>
-    <w:lsdException w:qFormat="1" w:uiPriority="99" w:name="Normal Table"/>
-    <w:lsdException w:unhideWhenUsed="0" w:uiPriority="0" w:semiHidden="0" w:name="annotation subject"/>
-    <w:lsdException w:uiPriority="0" w:name="Table Simple 1"/>
-    <w:lsdException w:uiPriority="0" w:name="Table Simple 2"/>
-    <w:lsdException w:uiPriority="0" w:name="Table Simple 3"/>
-    <w:lsdException w:uiPriority="0" w:name="Table Classic 1"/>
-    <w:lsdException w:uiPriority="0" w:name="Table Classic 2"/>
-    <w:lsdException w:uiPriority="0" w:name="Table Classic 3"/>
-    <w:lsdException w:uiPriority="0" w:name="Table Classic 4"/>
-    <w:lsdException w:uiPriority="0" w:name="Table Colorful 1"/>
-    <w:lsdException w:uiPriority="0" w:name="Table Colorful 2"/>
-    <w:lsdException w:uiPriority="0" w:name="Table Colorful 3"/>
-    <w:lsdException w:uiPriority="0" w:name="Table Columns 1"/>
-    <w:lsdException w:uiPriority="0" w:name="Table Columns 2"/>
-    <w:lsdException w:uiPriority="0" w:name="Table Columns 3"/>
-    <w:lsdException w:uiPriority="0" w:name="Table Columns 4"/>
-    <w:lsdException w:uiPriority="0" w:name="Table Columns 5"/>
-    <w:lsdException w:uiPriority="0" w:name="Table Grid 1"/>
-    <w:lsdException w:uiPriority="0" w:name="Table Grid 2"/>
-    <w:lsdException w:uiPriority="0" w:name="Table Grid 3"/>
-    <w:lsdException w:uiPriority="0" w:name="Table Grid 4"/>
-    <w:lsdException w:uiPriority="0" w:name="Table Grid 5"/>
-    <w:lsdException w:uiPriority="0" w:name="Table Grid 6"/>
-    <w:lsdException w:uiPriority="0" w:name="Table Grid 7"/>
-    <w:lsdException w:uiPriority="0" w:name="Table Grid 8"/>
-    <w:lsdException w:uiPriority="0" w:name="Table List 1"/>
-    <w:lsdException w:uiPriority="0" w:name="Table List 2"/>
-    <w:lsdException w:uiPriority="0" w:name="Table List 3"/>
-    <w:lsdException w:uiPriority="0" w:name="Table List 4"/>
-    <w:lsdException w:uiPriority="0" w:name="Table List 5"/>
-    <w:lsdException w:uiPriority="0" w:name="Table List 6"/>
-    <w:lsdException w:uiPriority="0" w:name="Table List 7"/>
-    <w:lsdException w:uiPriority="0" w:name="Table List 8"/>
-    <w:lsdException w:uiPriority="0" w:name="Table 3D effects 1"/>
-    <w:lsdException w:uiPriority="0" w:name="Table 3D effects 2"/>
-    <w:lsdException w:uiPriority="0" w:name="Table 3D effects 3"/>
-    <w:lsdException w:uiPriority="0" w:name="Table Contemporary"/>
-    <w:lsdException w:uiPriority="0" w:name="Table Elegant"/>
-    <w:lsdException w:uiPriority="0" w:name="Table Professional"/>
-    <w:lsdException w:uiPriority="0" w:name="Table Subtle 1"/>
-    <w:lsdException w:uiPriority="0" w:name="Table Subtle 2"/>
-    <w:lsdException w:uiPriority="0" w:name="Table Web 1"/>
-    <w:lsdException w:uiPriority="0" w:name="Table Web 2"/>
-    <w:lsdException w:uiPriority="0" w:name="Table Web 3"/>
-    <w:lsdException w:unhideWhenUsed="0" w:uiPriority="0" w:semiHidden="0" w:name="Balloon Text"/>
-    <w:lsdException w:uiPriority="0" w:name="Table Grid"/>
-    <w:lsdException w:uiPriority="0" w:name="Table Theme"/>
-    <w:lsdException w:unhideWhenUsed="0" w:uiPriority="60" w:semiHidden="0" w:name="Light Shading"/>
-    <w:lsdException w:unhideWhenUsed="0" w:uiPriority="61" w:semiHidden="0" w:name="Light List"/>
-    <w:lsdException w:unhideWhenUsed="0" w:uiPriority="62" w:semiHidden="0" w:name="Light Grid"/>
-    <w:lsdException w:unhideWhenUsed="0" w:uiPriority="63" w:semiHidden="0" w:name="Medium Shading 1"/>
-    <w:lsdException w:unhideWhenUsed="0" w:uiPriority="64" w:semiHidden="0" w:name="Medium Shading 2"/>
-    <w:lsdException w:unhideWhenUsed="0" w:uiPriority="65" w:semiHidden="0" w:name="Medium List 1"/>
-    <w:lsdException w:unhideWhenUsed="0" w:uiPriority="66" w:semiHidden="0" w:name="Medium List 2"/>
-    <w:lsdException w:unhideWhenUsed="0" w:uiPriority="67" w:semiHidden="0" w:name="Medium Grid 1"/>
-    <w:lsdException w:unhideWhenUsed="0" w:uiPriority="68" w:semiHidden="0" w:name="Medium Grid 2"/>
-    <w:lsdException w:unhideWhenUsed="0" w:uiPriority="69" w:semiHidden="0" w:name="Medium Grid 3"/>
-    <w:lsdException w:unhideWhenUsed="0" w:uiPriority="70" w:semiHidden="0" w:name="Dark List"/>
-    <w:lsdException w:unhideWhenUsed="0" w:uiPriority="71" w:semiHidden="0" w:name="Colorful Shading"/>
-    <w:lsdException w:unhideWhenUsed="0" w:uiPriority="72" w:semiHidden="0" w:name="Colorful List"/>
-    <w:lsdException w:unhideWhenUsed="0" w:uiPriority="73" w:semiHidden="0" w:name="Colorful Grid"/>
-    <w:lsdException w:unhideWhenUsed="0" w:uiPriority="60" w:semiHidden="0" w:name="Light Shading Accent 1"/>
-    <w:lsdException w:unhideWhenUsed="0" w:uiPriority="61" w:semiHidden="0" w:name="Light List Accent 1"/>
-    <w:lsdException w:unhideWhenUsed="0" w:uiPriority="62" w:semiHidden="0" w:name="Light Grid Accent 1"/>
-    <w:lsdException w:unhideWhenUsed="0" w:uiPriority="63" w:semiHidden="0" w:name="Medium Shading 1 Accent 1"/>
-    <w:lsdException w:unhideWhenUsed="0" w:uiPriority="64" w:semiHidden="0" w:name="Medium Shading 2 Accent 1"/>
-    <w:lsdException w:unhideWhenUsed="0" w:uiPriority="65" w:semiHidden="0" w:name="Medium List 1 Accent 1"/>
-    <w:lsdException w:qFormat="1" w:unhideWhenUsed="0" w:uiPriority="34" w:semiHidden="0" w:name="List Paragraph"/>
-    <w:lsdException w:unhideWhenUsed="0" w:uiPriority="66" w:semiHidden="0" w:name="Medium List 2 Accent 1"/>
-    <w:lsdException w:unhideWhenUsed="0" w:uiPriority="67" w:semiHidden="0" w:name="Medium Grid 1 Accent 1"/>
-    <w:lsdException w:unhideWhenUsed="0" w:uiPriority="68" w:semiHidden="0" w:name="Medium Grid 2 Accent 1"/>
-    <w:lsdException w:unhideWhenUsed="0" w:uiPriority="69" w:semiHidden="0" w:name="Medium Grid 3 Accent 1"/>
-    <w:lsdException w:unhideWhenUsed="0" w:uiPriority="70" w:semiHidden="0" w:name="Dark List Accent 1"/>
-    <w:lsdException w:unhideWhenUsed="0" w:uiPriority="71" w:semiHidden="0" w:name="Colorful Shading Accent 1"/>
-    <w:lsdException w:unhideWhenUsed="0" w:uiPriority="72" w:semiHidden="0" w:name="Colorful List Accent 1"/>
-    <w:lsdException w:unhideWhenUsed="0" w:uiPriority="73" w:semiHidden="0" w:name="Colorful Grid Accent 1"/>
-    <w:lsdException w:unhideWhenUsed="0" w:uiPriority="60" w:semiHidden="0" w:name="Light Shading Accent 2"/>
-    <w:lsdException w:unhideWhenUsed="0" w:uiPriority="61" w:semiHidden="0" w:name="Light List Accent 2"/>
-    <w:lsdException w:unhideWhenUsed="0" w:uiPriority="62" w:semiHidden="0" w:name="Light Grid Accent 2"/>
-    <w:lsdException w:unhideWhenUsed="0" w:uiPriority="63" w:semiHidden="0" w:name="Medium Shading 1 Accent 2"/>
-    <w:lsdException w:unhideWhenUsed="0" w:uiPriority="64" w:semiHidden="0" w:name="Medium Shading 2 Accent 2"/>
-    <w:lsdException w:unhideWhenUsed="0" w:uiPriority="65" w:semiHidden="0" w:name="Medium List 1 Accent 2"/>
-    <w:lsdException w:unhideWhenUsed="0" w:uiPriority="66" w:semiHidden="0" w:name="Medium List 2 Accent 2"/>
-    <w:lsdException w:unhideWhenUsed="0" w:uiPriority="67" w:semiHidden="0" w:name="Medium Grid 1 Accent 2"/>
-    <w:lsdException w:unhideWhenUsed="0" w:uiPriority="68" w:semiHidden="0" w:name="Medium Grid 2 Accent 2"/>
-    <w:lsdException w:unhideWhenUsed="0" w:uiPriority="69" w:semiHidden="0" w:name="Medium Grid 3 Accent 2"/>
-    <w:lsdException w:unhideWhenUsed="0" w:uiPriority="70" w:semiHidden="0" w:name="Dark List Accent 2"/>
-    <w:lsdException w:unhideWhenUsed="0" w:uiPriority="71" w:semiHidden="0" w:name="Colorful Shading Accent 2"/>
-    <w:lsdException w:unhideWhenUsed="0" w:uiPriority="72" w:semiHidden="0" w:name="Colorful List Accent 2"/>
-    <w:lsdException w:unhideWhenUsed="0" w:uiPriority="73" w:semiHidden="0" w:name="Colorful Grid Accent 2"/>
-    <w:lsdException w:unhideWhenUsed="0" w:uiPriority="60" w:semiHidden="0" w:name="Light Shading Accent 3"/>
-    <w:lsdException w:unhideWhenUsed="0" w:uiPriority="61" w:semiHidden="0" w:name="Light List Accent 3"/>
-    <w:lsdException w:unhideWhenUsed="0" w:uiPriority="62" w:semiHidden="0" w:name="Light Grid Accent 3"/>
-    <w:lsdException w:unhideWhenUsed="0" w:uiPriority="63" w:semiHidden="0" w:name="Medium Shading 1 Accent 3"/>
-    <w:lsdException w:unhideWhenUsed="0" w:uiPriority="64" w:semiHidden="0" w:name="Medium Shading 2 Accent 3"/>
-    <w:lsdException w:unhideWhenUsed="0" w:uiPriority="65" w:semiHidden="0" w:name="Medium List 1 Accent 3"/>
-    <w:lsdException w:unhideWhenUsed="0" w:uiPriority="66" w:semiHidden="0" w:name="Medium List 2 Accent 3"/>
-    <w:lsdException w:unhideWhenUsed="0" w:uiPriority="67" w:semiHidden="0" w:name="Medium Grid 1 Accent 3"/>
-    <w:lsdException w:unhideWhenUsed="0" w:uiPriority="68" w:semiHidden="0" w:name="Medium Grid 2 Accent 3"/>
-    <w:lsdException w:unhideWhenUsed="0" w:uiPriority="69" w:semiHidden="0" w:name="Medium Grid 3 Accent 3"/>
-    <w:lsdException w:unhideWhenUsed="0" w:uiPriority="70" w:semiHidden="0" w:name="Dark List Accent 3"/>
-    <w:lsdException w:unhideWhenUsed="0" w:uiPriority="71" w:semiHidden="0" w:name="Colorful Shading Accent 3"/>
-    <w:lsdException w:unhideWhenUsed="0" w:uiPriority="72" w:semiHidden="0" w:name="Colorful List Accent 3"/>
-    <w:lsdException w:unhideWhenUsed="0" w:uiPriority="73" w:semiHidden="0" w:name="Colorful Grid Accent 3"/>
-    <w:lsdException w:unhideWhenUsed="0" w:uiPriority="60" w:semiHidden="0" w:name="Light Shading Accent 4"/>
-    <w:lsdException w:unhideWhenUsed="0" w:uiPriority="61" w:semiHidden="0" w:name="Light List Accent 4"/>
-    <w:lsdException w:unhideWhenUsed="0" w:uiPriority="62" w:semiHidden="0" w:name="Light Grid Accent 4"/>
-    <w:lsdException w:unhideWhenUsed="0" w:uiPriority="63" w:semiHidden="0" w:name="Medium Shading 1 Accent 4"/>
-    <w:lsdException w:unhideWhenUsed="0" w:uiPriority="64" w:semiHidden="0" w:name="Medium Shading 2 Accent 4"/>
-    <w:lsdException w:unhideWhenUsed="0" w:uiPriority="65" w:semiHidden="0" w:name="Medium List 1 Accent 4"/>
-    <w:lsdException w:unhideWhenUsed="0" w:uiPriority="66" w:semiHidden="0" w:name="Medium List 2 Accent 4"/>
-    <w:lsdException w:unhideWhenUsed="0" w:uiPriority="67" w:semiHidden="0" w:name="Medium Grid 1 Accent 4"/>
-    <w:lsdException w:unhideWhenUsed="0" w:uiPriority="68" w:semiHidden="0" w:name="Medium Grid 2 Accent 4"/>
-    <w:lsdException w:unhideWhenUsed="0" w:uiPriority="69" w:semiHidden="0" w:name="Medium Grid 3 Accent 4"/>
-    <w:lsdException w:unhideWhenUsed="0" w:uiPriority="70" w:semiHidden="0" w:name="Dark List Accent 4"/>
-    <w:lsdException w:unhideWhenUsed="0" w:uiPriority="71" w:semiHidden="0" w:name="Colorful Shading Accent 4"/>
-    <w:lsdException w:unhideWhenUsed="0" w:uiPriority="72" w:semiHidden="0" w:name="Colorful List Accent 4"/>
-    <w:lsdException w:unhideWhenUsed="0" w:uiPriority="73" w:semiHidden="0" w:name="Colorful Grid Accent 4"/>
-    <w:lsdException w:unhideWhenUsed="0" w:uiPriority="60" w:semiHidden="0" w:name="Light Shading Accent 5"/>
-    <w:lsdException w:unhideWhenUsed="0" w:uiPriority="61" w:semiHidden="0" w:name="Light List Accent 5"/>
-    <w:lsdException w:unhideWhenUsed="0" w:uiPriority="62" w:semiHidden="0" w:name="Light Grid Accent 5"/>
-    <w:lsdException w:unhideWhenUsed="0" w:uiPriority="63" w:semiHidden="0" w:name="Medium Shading 1 Accent 5"/>
-    <w:lsdException w:unhideWhenUsed="0" w:uiPriority="64" w:semiHidden="0" w:name="Medium Shading 2 Accent 5"/>
-    <w:lsdException w:unhideWhenUsed="0" w:uiPriority="65" w:semiHidden="0" w:name="Medium List 1 Accent 5"/>
-    <w:lsdException w:unhideWhenUsed="0" w:uiPriority="66" w:semiHidden="0" w:name="Medium List 2 Accent 5"/>
-    <w:lsdException w:unhideWhenUsed="0" w:uiPriority="67" w:semiHidden="0" w:name="Medium Grid 1 Accent 5"/>
-    <w:lsdException w:unhideWhenUsed="0" w:uiPriority="68" w:semiHidden="0" w:name="Medium Grid 2 Accent 5"/>
-    <w:lsdException w:unhideWhenUsed="0" w:uiPriority="69" w:semiHidden="0" w:name="Medium Grid 3 Accent 5"/>
-    <w:lsdException w:unhideWhenUsed="0" w:uiPriority="70" w:semiHidden="0" w:name="Dark List Accent 5"/>
-    <w:lsdException w:unhideWhenUsed="0" w:uiPriority="71" w:semiHidden="0" w:name="Colorful Shading Accent 5"/>
-    <w:lsdException w:unhideWhenUsed="0" w:uiPriority="72" w:semiHidden="0" w:name="Colorful List Accent 5"/>
-    <w:lsdException w:unhideWhenUsed="0" w:uiPriority="73" w:semiHidden="0" w:name="Colorful Grid Accent 5"/>
-    <w:lsdException w:unhideWhenUsed="0" w:uiPriority="60" w:semiHidden="0" w:name="Light Shading Accent 6"/>
-    <w:lsdException w:unhideWhenUsed="0" w:uiPriority="61" w:semiHidden="0" w:name="Light List Accent 6"/>
-    <w:lsdException w:unhideWhenUsed="0" w:uiPriority="62" w:semiHidden="0" w:name="Light Grid Accent 6"/>
-    <w:lsdException w:unhideWhenUsed="0" w:uiPriority="63" w:semiHidden="0" w:name="Medium Shading 1 Accent 6"/>
-    <w:lsdException w:unhideWhenUsed="0" w:uiPriority="64" w:semiHidden="0" w:name="Medium Shading 2 Accent 6"/>
-    <w:lsdException w:unhideWhenUsed="0" w:uiPriority="65" w:semiHidden="0" w:name="Medium List 1 Accent 6"/>
-    <w:lsdException w:unhideWhenUsed="0" w:uiPriority="66" w:semiHidden="0" w:name="Medium List 2 Accent 6"/>
-    <w:lsdException w:unhideWhenUsed="0" w:uiPriority="67" w:semiHidden="0" w:name="Medium Grid 1 Accent 6"/>
-    <w:lsdException w:unhideWhenUsed="0" w:uiPriority="68" w:semiHidden="0" w:name="Medium Grid 2 Accent 6"/>
-    <w:lsdException w:unhideWhenUsed="0" w:uiPriority="69" w:semiHidden="0" w:name="Medium Grid 3 Accent 6"/>
-    <w:lsdException w:unhideWhenUsed="0" w:uiPriority="70" w:semiHidden="0" w:name="Dark List Accent 6"/>
-    <w:lsdException w:unhideWhenUsed="0" w:uiPriority="71" w:semiHidden="0" w:name="Colorful Shading Accent 6"/>
-    <w:lsdException w:unhideWhenUsed="0" w:uiPriority="72" w:semiHidden="0" w:name="Colorful List Accent 6"/>
-    <w:lsdException w:unhideWhenUsed="0" w:uiPriority="73" w:semiHidden="0" w:name="Colorful Grid Accent 6"/>
+  <w:latentStyles w:defLockedState="0" w:defUIPriority="0" w:defSemiHidden="0" w:defUnhideWhenUsed="0" w:defQFormat="0" w:count="371">
+    <w:lsdException w:name="Normal" w:qFormat="1"/>
+    <w:lsdException w:name="heading 1" w:qFormat="1"/>
+    <w:lsdException w:name="heading 2" w:semiHidden="1" w:unhideWhenUsed="1" w:qFormat="1"/>
+    <w:lsdException w:name="heading 3" w:semiHidden="1" w:unhideWhenUsed="1" w:qFormat="1"/>
+    <w:lsdException w:name="heading 4" w:semiHidden="1" w:unhideWhenUsed="1" w:qFormat="1"/>
+    <w:lsdException w:name="heading 5" w:semiHidden="1" w:unhideWhenUsed="1" w:qFormat="1"/>
+    <w:lsdException w:name="heading 6" w:semiHidden="1" w:unhideWhenUsed="1" w:qFormat="1"/>
+    <w:lsdException w:name="heading 7" w:semiHidden="1" w:unhideWhenUsed="1" w:qFormat="1"/>
+    <w:lsdException w:name="heading 8" w:semiHidden="1" w:unhideWhenUsed="1" w:qFormat="1"/>
+    <w:lsdException w:name="heading 9" w:semiHidden="1" w:unhideWhenUsed="1" w:qFormat="1"/>
+    <w:lsdException w:name="caption" w:semiHidden="1" w:unhideWhenUsed="1" w:qFormat="1"/>
+    <w:lsdException w:name="Title" w:qFormat="1"/>
+    <w:lsdException w:name="Default Paragraph Font" w:uiPriority="1" w:unhideWhenUsed="1" w:qFormat="1"/>
+    <w:lsdException w:name="Subtitle" w:qFormat="1"/>
+    <w:lsdException w:name="Hyperlink" w:uiPriority="99" w:unhideWhenUsed="1" w:qFormat="1"/>
+    <w:lsdException w:name="Strong" w:uiPriority="99" w:qFormat="1"/>
+    <w:lsdException w:name="Emphasis" w:uiPriority="20" w:qFormat="1"/>
+    <w:lsdException w:name="HTML Top of Form" w:semiHidden="1" w:uiPriority="99" w:unhideWhenUsed="1"/>
+    <w:lsdException w:name="HTML Bottom of Form" w:semiHidden="1" w:uiPriority="99" w:unhideWhenUsed="1"/>
+    <w:lsdException w:name="Normal Table" w:semiHidden="1" w:uiPriority="99" w:unhideWhenUsed="1" w:qFormat="1"/>
+    <w:lsdException w:name="No List" w:semiHidden="1" w:uiPriority="99" w:unhideWhenUsed="1"/>
+    <w:lsdException w:name="Outline List 1" w:semiHidden="1" w:uiPriority="99" w:unhideWhenUsed="1"/>
+    <w:lsdException w:name="Outline List 2" w:semiHidden="1" w:uiPriority="99" w:unhideWhenUsed="1"/>
+    <w:lsdException w:name="Outline List 3" w:semiHidden="1" w:uiPriority="99" w:unhideWhenUsed="1"/>
+    <w:lsdException w:name="Table Simple 1" w:semiHidden="1" w:unhideWhenUsed="1"/>
+    <w:lsdException w:name="Table Simple 2" w:semiHidden="1" w:unhideWhenUsed="1"/>
+    <w:lsdException w:name="Table Simple 3" w:semiHidden="1" w:unhideWhenUsed="1"/>
+    <w:lsdException w:name="Table Classic 1" w:semiHidden="1" w:unhideWhenUsed="1"/>
+    <w:lsdException w:name="Table Classic 2" w:semiHidden="1" w:unhideWhenUsed="1"/>
+    <w:lsdException w:name="Table Classic 3" w:semiHidden="1" w:unhideWhenUsed="1"/>
+    <w:lsdException w:name="Table Classic 4" w:semiHidden="1" w:unhideWhenUsed="1"/>
+    <w:lsdException w:name="Table Colorful 1" w:semiHidden="1" w:unhideWhenUsed="1"/>
+    <w:lsdException w:name="Table Colorful 2" w:semiHidden="1" w:unhideWhenUsed="1"/>
+    <w:lsdException w:name="Table Colorful 3" w:semiHidden="1" w:unhideWhenUsed="1"/>
+    <w:lsdException w:name="Table Columns 1" w:semiHidden="1" w:unhideWhenUsed="1"/>
+    <w:lsdException w:name="Table Columns 2" w:semiHidden="1" w:unhideWhenUsed="1"/>
+    <w:lsdException w:name="Table Columns 3" w:semiHidden="1" w:unhideWhenUsed="1"/>
+    <w:lsdException w:name="Table Columns 4" w:semiHidden="1" w:unhideWhenUsed="1"/>
+    <w:lsdException w:name="Table Columns 5" w:semiHidden="1" w:unhideWhenUsed="1"/>
+    <w:lsdException w:name="Table Grid 1" w:semiHidden="1" w:unhideWhenUsed="1"/>
+    <w:lsdException w:name="Table Grid 2" w:semiHidden="1" w:unhideWhenUsed="1"/>
+    <w:lsdException w:name="Table Grid 3" w:semiHidden="1" w:unhideWhenUsed="1"/>
+    <w:lsdException w:name="Table Grid 4" w:semiHidden="1" w:unhideWhenUsed="1"/>
+    <w:lsdException w:name="Table Grid 5" w:semiHidden="1" w:unhideWhenUsed="1"/>
+    <w:lsdException w:name="Table Grid 6" w:semiHidden="1" w:unhideWhenUsed="1"/>
+    <w:lsdException w:name="Table Grid 7" w:semiHidden="1" w:unhideWhenUsed="1"/>
+    <w:lsdException w:name="Table Grid 8" w:semiHidden="1" w:unhideWhenUsed="1"/>
+    <w:lsdException w:name="Table List 1" w:semiHidden="1" w:unhideWhenUsed="1"/>
+    <w:lsdException w:name="Table List 2" w:semiHidden="1" w:unhideWhenUsed="1"/>
+    <w:lsdException w:name="Table List 3" w:semiHidden="1" w:unhideWhenUsed="1"/>
+    <w:lsdException w:name="Table List 4" w:semiHidden="1" w:unhideWhenUsed="1"/>
+    <w:lsdException w:name="Table List 5" w:semiHidden="1" w:unhideWhenUsed="1"/>
+    <w:lsdException w:name="Table List 6" w:semiHidden="1" w:unhideWhenUsed="1"/>
+    <w:lsdException w:name="Table List 7" w:semiHidden="1" w:unhideWhenUsed="1"/>
+    <w:lsdException w:name="Table List 8" w:semiHidden="1" w:unhideWhenUsed="1"/>
+    <w:lsdException w:name="Table 3D effects 1" w:semiHidden="1" w:unhideWhenUsed="1"/>
+    <w:lsdException w:name="Table 3D effects 2" w:semiHidden="1" w:unhideWhenUsed="1"/>
+    <w:lsdException w:name="Table 3D effects 3" w:semiHidden="1" w:unhideWhenUsed="1"/>
+    <w:lsdException w:name="Table Contemporary" w:semiHidden="1" w:unhideWhenUsed="1"/>
+    <w:lsdException w:name="Table Elegant" w:semiHidden="1" w:unhideWhenUsed="1"/>
+    <w:lsdException w:name="Table Professional" w:semiHidden="1" w:unhideWhenUsed="1"/>
+    <w:lsdException w:name="Table Subtle 1" w:semiHidden="1" w:unhideWhenUsed="1"/>
+    <w:lsdException w:name="Table Subtle 2" w:semiHidden="1" w:unhideWhenUsed="1"/>
+    <w:lsdException w:name="Table Web 1" w:semiHidden="1" w:unhideWhenUsed="1"/>
+    <w:lsdException w:name="Table Web 2" w:semiHidden="1" w:unhideWhenUsed="1"/>
+    <w:lsdException w:name="Table Web 3" w:semiHidden="1" w:unhideWhenUsed="1"/>
+    <w:lsdException w:name="Table Grid" w:semiHidden="1" w:unhideWhenUsed="1"/>
+    <w:lsdException w:name="Table Theme" w:semiHidden="1" w:unhideWhenUsed="1"/>
+    <w:lsdException w:name="Placeholder Text" w:semiHidden="1" w:uiPriority="99"/>
+    <w:lsdException w:name="No Spacing" w:uiPriority="99"/>
+    <w:lsdException w:name="Light Shading" w:uiPriority="60"/>
+    <w:lsdException w:name="Light List" w:uiPriority="61"/>
+    <w:lsdException w:name="Light Grid" w:uiPriority="62"/>
+    <w:lsdException w:name="Medium Shading 1" w:uiPriority="63"/>
+    <w:lsdException w:name="Medium Shading 2" w:uiPriority="64"/>
+    <w:lsdException w:name="Medium List 1" w:uiPriority="65"/>
+    <w:lsdException w:name="Medium List 2" w:uiPriority="66"/>
+    <w:lsdException w:name="Medium Grid 1" w:uiPriority="67"/>
+    <w:lsdException w:name="Medium Grid 2" w:uiPriority="68"/>
+    <w:lsdException w:name="Medium Grid 3" w:uiPriority="69"/>
+    <w:lsdException w:name="Dark List" w:uiPriority="70"/>
+    <w:lsdException w:name="Colorful Shading" w:uiPriority="71"/>
+    <w:lsdException w:name="Colorful List" w:uiPriority="72"/>
+    <w:lsdException w:name="Colorful Grid" w:uiPriority="73"/>
+    <w:lsdException w:name="Light Shading Accent 1" w:uiPriority="60"/>
+    <w:lsdException w:name="Light List Accent 1" w:uiPriority="61"/>
+    <w:lsdException w:name="Light Grid Accent 1" w:uiPriority="62"/>
+    <w:lsdException w:name="Medium Shading 1 Accent 1" w:uiPriority="63"/>
+    <w:lsdException w:name="Medium Shading 2 Accent 1" w:uiPriority="64"/>
+    <w:lsdException w:name="Medium List 1 Accent 1" w:uiPriority="65"/>
+    <w:lsdException w:name="Revision" w:semiHidden="1" w:uiPriority="99"/>
+    <w:lsdException w:name="List Paragraph" w:uiPriority="34" w:qFormat="1"/>
+    <w:lsdException w:name="Quote" w:uiPriority="99"/>
+    <w:lsdException w:name="Intense Quote" w:uiPriority="99"/>
+    <w:lsdException w:name="Medium List 2 Accent 1" w:uiPriority="66"/>
+    <w:lsdException w:name="Medium Grid 1 Accent 1" w:uiPriority="67"/>
+    <w:lsdException w:name="Medium Grid 2 Accent 1" w:uiPriority="68"/>
+    <w:lsdException w:name="Medium Grid 3 Accent 1" w:uiPriority="69"/>
+    <w:lsdException w:name="Dark List Accent 1" w:uiPriority="70"/>
+    <w:lsdException w:name="Colorful Shading Accent 1" w:uiPriority="71"/>
+    <w:lsdException w:name="Colorful List Accent 1" w:uiPriority="72"/>
+    <w:lsdException w:name="Colorful Grid Accent 1" w:uiPriority="73"/>
+    <w:lsdException w:name="Light Shading Accent 2" w:uiPriority="60"/>
+    <w:lsdException w:name="Light List Accent 2" w:uiPriority="61"/>
+    <w:lsdException w:name="Light Grid Accent 2" w:uiPriority="62"/>
+    <w:lsdException w:name="Medium Shading 1 Accent 2" w:uiPriority="63"/>
+    <w:lsdException w:name="Medium Shading 2 Accent 2" w:uiPriority="64"/>
+    <w:lsdException w:name="Medium List 1 Accent 2" w:uiPriority="65"/>
+    <w:lsdException w:name="Medium List 2 Accent 2" w:uiPriority="66"/>
+    <w:lsdException w:name="Medium Grid 1 Accent 2" w:uiPriority="67"/>
+    <w:lsdException w:name="Medium Grid 2 Accent 2" w:uiPriority="68"/>
+    <w:lsdException w:name="Medium Grid 3 Accent 2" w:uiPriority="69"/>
+    <w:lsdException w:name="Dark List Accent 2" w:uiPriority="70"/>
+    <w:lsdException w:name="Colorful Shading Accent 2" w:uiPriority="71"/>
+    <w:lsdException w:name="Colorful List Accent 2" w:uiPriority="72"/>
+    <w:lsdException w:name="Colorful Grid Accent 2" w:uiPriority="73"/>
+    <w:lsdException w:name="Light Shading Accent 3" w:uiPriority="60"/>
+    <w:lsdException w:name="Light List Accent 3" w:uiPriority="61"/>
+    <w:lsdException w:name="Light Grid Accent 3" w:uiPriority="62"/>
+    <w:lsdException w:name="Medium Shading 1 Accent 3" w:uiPriority="63"/>
+    <w:lsdException w:name="Medium Shading 2 Accent 3" w:uiPriority="64"/>
+    <w:lsdException w:name="Medium List 1 Accent 3" w:uiPriority="65"/>
+    <w:lsdException w:name="Medium List 2 Accent 3" w:uiPriority="66"/>
+    <w:lsdException w:name="Medium Grid 1 Accent 3" w:uiPriority="67"/>
+    <w:lsdException w:name="Medium Grid 2 Accent 3" w:uiPriority="68"/>
+    <w:lsdException w:name="Medium Grid 3 Accent 3" w:uiPriority="69"/>
+    <w:lsdException w:name="Dark List Accent 3" w:uiPriority="70"/>
+    <w:lsdException w:name="Colorful Shading Accent 3" w:uiPriority="71"/>
+    <w:lsdException w:name="Colorful List Accent 3" w:uiPriority="72"/>
+    <w:lsdException w:name="Colorful Grid Accent 3" w:uiPriority="73"/>
+    <w:lsdException w:name="Light Shading Accent 4" w:uiPriority="60"/>
+    <w:lsdException w:name="Light List Accent 4" w:uiPriority="61"/>
+    <w:lsdException w:name="Light Grid Accent 4" w:uiPriority="62"/>
+    <w:lsdException w:name="Medium Shading 1 Accent 4" w:uiPriority="63"/>
+    <w:lsdException w:name="Medium Shading 2 Accent 4" w:uiPriority="64"/>
+    <w:lsdException w:name="Medium List 1 Accent 4" w:uiPriority="65"/>
+    <w:lsdException w:name="Medium List 2 Accent 4" w:uiPriority="66"/>
+    <w:lsdException w:name="Medium Grid 1 Accent 4" w:uiPriority="67"/>
+    <w:lsdException w:name="Medium Grid 2 Accent 4" w:uiPriority="68"/>
+    <w:lsdException w:name="Medium Grid 3 Accent 4" w:uiPriority="69"/>
+    <w:lsdException w:name="Dark List Accent 4" w:uiPriority="70"/>
+    <w:lsdException w:name="Colorful Shading Accent 4" w:uiPriority="71"/>
+    <w:lsdException w:name="Colorful List Accent 4" w:uiPriority="72"/>
+    <w:lsdException w:name="Colorful Grid Accent 4" w:uiPriority="73"/>
+    <w:lsdException w:name="Light Shading Accent 5" w:uiPriority="60"/>
+    <w:lsdException w:name="Light List Accent 5" w:uiPriority="61"/>
+    <w:lsdException w:name="Light Grid Accent 5" w:uiPriority="62"/>
+    <w:lsdException w:name="Medium Shading 1 Accent 5" w:uiPriority="63"/>
+    <w:lsdException w:name="Medium Shading 2 Accent 5" w:uiPriority="64"/>
+    <w:lsdException w:name="Medium List 1 Accent 5" w:uiPriority="65"/>
+    <w:lsdException w:name="Medium List 2 Accent 5" w:uiPriority="66"/>
+    <w:lsdException w:name="Medium Grid 1 Accent 5" w:uiPriority="67"/>
+    <w:lsdException w:name="Medium Grid 2 Accent 5" w:uiPriority="68"/>
+    <w:lsdException w:name="Medium Grid 3 Accent 5" w:uiPriority="69"/>
+    <w:lsdException w:name="Dark List Accent 5" w:uiPriority="70"/>
+    <w:lsdException w:name="Colorful Shading Accent 5" w:uiPriority="71"/>
+    <w:lsdException w:name="Colorful List Accent 5" w:uiPriority="72"/>
+    <w:lsdException w:name="Colorful Grid Accent 5" w:uiPriority="73"/>
+    <w:lsdException w:name="Light Shading Accent 6" w:uiPriority="60"/>
+    <w:lsdException w:name="Light List Accent 6" w:uiPriority="61"/>
+    <w:lsdException w:name="Light Grid Accent 6" w:uiPriority="62"/>
+    <w:lsdException w:name="Medium Shading 1 Accent 6" w:uiPriority="63"/>
+    <w:lsdException w:name="Medium Shading 2 Accent 6" w:uiPriority="64"/>
+    <w:lsdException w:name="Medium List 1 Accent 6" w:uiPriority="65"/>
+    <w:lsdException w:name="Medium List 2 Accent 6" w:uiPriority="66"/>
+    <w:lsdException w:name="Medium Grid 1 Accent 6" w:uiPriority="67"/>
+    <w:lsdException w:name="Medium Grid 2 Accent 6" w:uiPriority="68"/>
+    <w:lsdException w:name="Medium Grid 3 Accent 6" w:uiPriority="69"/>
+    <w:lsdException w:name="Dark List Accent 6" w:uiPriority="70"/>
+    <w:lsdException w:name="Colorful Shading Accent 6" w:uiPriority="71"/>
+    <w:lsdException w:name="Colorful List Accent 6" w:uiPriority="72"/>
+    <w:lsdException w:name="Colorful Grid Accent 6" w:uiPriority="73"/>
+    <w:lsdException w:name="Subtle Emphasis" w:uiPriority="19" w:qFormat="1"/>
+    <w:lsdException w:name="Intense Emphasis" w:uiPriority="21" w:qFormat="1"/>
+    <w:lsdException w:name="Subtle Reference" w:uiPriority="31" w:qFormat="1"/>
+    <w:lsdException w:name="Intense Reference" w:uiPriority="32" w:qFormat="1"/>
+    <w:lsdException w:name="Book Title" w:uiPriority="33" w:qFormat="1"/>
+    <w:lsdException w:name="Bibliography" w:semiHidden="1" w:uiPriority="37" w:unhideWhenUsed="1"/>
+    <w:lsdException w:name="TOC Heading" w:semiHidden="1" w:uiPriority="39" w:unhideWhenUsed="1" w:qFormat="1"/>
+    <w:lsdException w:name="Plain Table 1" w:uiPriority="41"/>
+    <w:lsdException w:name="Plain Table 2" w:uiPriority="42"/>
+    <w:lsdException w:name="Plain Table 3" w:uiPriority="43"/>
+    <w:lsdException w:name="Plain Table 4" w:uiPriority="44"/>
+    <w:lsdException w:name="Plain Table 5" w:uiPriority="45"/>
+    <w:lsdException w:name="Grid Table Light" w:uiPriority="40"/>
+    <w:lsdException w:name="Grid Table 1 Light" w:uiPriority="46"/>
+    <w:lsdException w:name="Grid Table 2" w:uiPriority="47"/>
+    <w:lsdException w:name="Grid Table 3" w:uiPriority="48"/>
+    <w:lsdException w:name="Grid Table 4" w:uiPriority="49"/>
+    <w:lsdException w:name="Grid Table 5 Dark" w:uiPriority="50"/>
+    <w:lsdException w:name="Grid Table 6 Colorful" w:uiPriority="51"/>
+    <w:lsdException w:name="Grid Table 7 Colorful" w:uiPriority="52"/>
+    <w:lsdException w:name="Grid Table 1 Light Accent 1" w:uiPriority="46"/>
+    <w:lsdException w:name="Grid Table 2 Accent 1" w:uiPriority="47"/>
+    <w:lsdException w:name="Grid Table 3 Accent 1" w:uiPriority="48"/>
+    <w:lsdException w:name="Grid Table 4 Accent 1" w:uiPriority="49"/>
+    <w:lsdException w:name="Grid Table 5 Dark Accent 1" w:uiPriority="50"/>
+    <w:lsdException w:name="Grid Table 6 Colorful Accent 1" w:uiPriority="51"/>
+    <w:lsdException w:name="Grid Table 7 Colorful Accent 1" w:uiPriority="52"/>
+    <w:lsdException w:name="Grid Table 1 Light Accent 2" w:uiPriority="46"/>
+    <w:lsdException w:name="Grid Table 2 Accent 2" w:uiPriority="47"/>
+    <w:lsdException w:name="Grid Table 3 Accent 2" w:uiPriority="48"/>
+    <w:lsdException w:name="Grid Table 4 Accent 2" w:uiPriority="49"/>
+    <w:lsdException w:name="Grid Table 5 Dark Accent 2" w:uiPriority="50"/>
+    <w:lsdException w:name="Grid Table 6 Colorful Accent 2" w:uiPriority="51"/>
+    <w:lsdException w:name="Grid Table 7 Colorful Accent 2" w:uiPriority="52"/>
+    <w:lsdException w:name="Grid Table 1 Light Accent 3" w:uiPriority="46"/>
+    <w:lsdException w:name="Grid Table 2 Accent 3" w:uiPriority="47"/>
+    <w:lsdException w:name="Grid Table 3 Accent 3" w:uiPriority="48"/>
+    <w:lsdException w:name="Grid Table 4 Accent 3" w:uiPriority="49"/>
+    <w:lsdException w:name="Grid Table 5 Dark Accent 3" w:uiPriority="50"/>
+    <w:lsdException w:name="Grid Table 6 Colorful Accent 3" w:uiPriority="51"/>
+    <w:lsdException w:name="Grid Table 7 Colorful Accent 3" w:uiPriority="52"/>
+    <w:lsdException w:name="Grid Table 1 Light Accent 4" w:uiPriority="46"/>
+    <w:lsdException w:name="Grid Table 2 Accent 4" w:uiPriority="47"/>
+    <w:lsdException w:name="Grid Table 3 Accent 4" w:uiPriority="48"/>
+    <w:lsdException w:name="Grid Table 4 Accent 4" w:uiPriority="49"/>
+    <w:lsdException w:name="Grid Table 5 Dark Accent 4" w:uiPriority="50"/>
+    <w:lsdException w:name="Grid Table 6 Colorful Accent 4" w:uiPriority="51"/>
+    <w:lsdException w:name="Grid Table 7 Colorful Accent 4" w:uiPriority="52"/>
+    <w:lsdException w:name="Grid Table 1 Light Accent 5" w:uiPriority="46"/>
+    <w:lsdException w:name="Grid Table 2 Accent 5" w:uiPriority="47"/>
+    <w:lsdException w:name="Grid Table 3 Accent 5" w:uiPriority="48"/>
+    <w:lsdException w:name="Grid Table 4 Accent 5" w:uiPriority="49"/>
+    <w:lsdException w:name="Grid Table 5 Dark Accent 5" w:uiPriority="50"/>
+    <w:lsdException w:name="Grid Table 6 Colorful Accent 5" w:uiPriority="51"/>
+    <w:lsdException w:name="Grid Table 7 Colorful Accent 5" w:uiPriority="52"/>
+    <w:lsdException w:name="Grid Table 1 Light Accent 6" w:uiPriority="46"/>
+    <w:lsdException w:name="Grid Table 2 Accent 6" w:uiPriority="47"/>
+    <w:lsdException w:name="Grid Table 3 Accent 6" w:uiPriority="48"/>
+    <w:lsdException w:name="Grid Table 4 Accent 6" w:uiPriority="49"/>
+    <w:lsdException w:name="Grid Table 5 Dark Accent 6" w:uiPriority="50"/>
+    <w:lsdException w:name="Grid Table 6 Colorful Accent 6" w:uiPriority="51"/>
+    <w:lsdException w:name="Grid Table 7 Colorful Accent 6" w:uiPriority="52"/>
+    <w:lsdException w:name="List Table 1 Light" w:uiPriority="46"/>
+    <w:lsdException w:name="List Table 2" w:uiPriority="47"/>
+    <w:lsdException w:name="List Table 3" w:uiPriority="48"/>
+    <w:lsdException w:name="List Table 4" w:uiPriority="49"/>
+    <w:lsdException w:name="List Table 5 Dark" w:uiPriority="50"/>
+    <w:lsdException w:name="List Table 6 Colorful" w:uiPriority="51"/>
+    <w:lsdException w:name="List Table 7 Colorful" w:uiPriority="52"/>
+    <w:lsdException w:name="List Table 1 Light Accent 1" w:uiPriority="46"/>
+    <w:lsdException w:name="List Table 2 Accent 1" w:uiPriority="47"/>
+    <w:lsdException w:name="List Table 3 Accent 1" w:uiPriority="48"/>
+    <w:lsdException w:name="List Table 4 Accent 1" w:uiPriority="49"/>
+    <w:lsdException w:name="List Table 5 Dark Accent 1" w:uiPriority="50"/>
+    <w:lsdException w:name="List Table 6 Colorful Accent 1" w:uiPriority="51"/>
+    <w:lsdException w:name="List Table 7 Colorful Accent 1" w:uiPriority="52"/>
+    <w:lsdException w:name="List Table 1 Light Accent 2" w:uiPriority="46"/>
+    <w:lsdException w:name="List Table 2 Accent 2" w:uiPriority="47"/>
+    <w:lsdException w:name="List Table 3 Accent 2" w:uiPriority="48"/>
+    <w:lsdException w:name="List Table 4 Accent 2" w:uiPriority="49"/>
+    <w:lsdException w:name="List Table 5 Dark Accent 2" w:uiPriority="50"/>
+    <w:lsdException w:name="List Table 6 Colorful Accent 2" w:uiPriority="51"/>
+    <w:lsdException w:name="List Table 7 Colorful Accent 2" w:uiPriority="52"/>
+    <w:lsdException w:name="List Table 1 Light Accent 3" w:uiPriority="46"/>
+    <w:lsdException w:name="List Table 2 Accent 3" w:uiPriority="47"/>
+    <w:lsdException w:name="List Table 3 Accent 3" w:uiPriority="48"/>
+    <w:lsdException w:name="List Table 4 Accent 3" w:uiPriority="49"/>
+    <w:lsdException w:name="List Table 5 Dark Accent 3" w:uiPriority="50"/>
+    <w:lsdException w:name="List Table 6 Colorful Accent 3" w:uiPriority="51"/>
+    <w:lsdException w:name="List Table 7 Colorful Accent 3" w:uiPriority="52"/>
+    <w:lsdException w:name="List Table 1 Light Accent 4" w:uiPriority="46"/>
+    <w:lsdException w:name="List Table 2 Accent 4" w:uiPriority="47"/>
+    <w:lsdException w:name="List Table 3 Accent 4" w:uiPriority="48"/>
+    <w:lsdException w:name="List Table 4 Accent 4" w:uiPriority="49"/>
+    <w:lsdException w:name="List Table 5 Dark Accent 4" w:uiPriority="50"/>
+    <w:lsdException w:name="List Table 6 Colorful Accent 4" w:uiPriority="51"/>
+    <w:lsdException w:name="List Table 7 Colorful Accent 4" w:uiPriority="52"/>
+    <w:lsdException w:name="List Table 1 Light Accent 5" w:uiPriority="46"/>
+    <w:lsdException w:name="List Table 2 Accent 5" w:uiPriority="47"/>
+    <w:lsdException w:name="List Table 3 Accent 5" w:uiPriority="48"/>
+    <w:lsdException w:name="List Table 4 Accent 5" w:uiPriority="49"/>
+    <w:lsdException w:name="List Table 5 Dark Accent 5" w:uiPriority="50"/>
+    <w:lsdException w:name="List Table 6 Colorful Accent 5" w:uiPriority="51"/>
+    <w:lsdException w:name="List Table 7 Colorful Accent 5" w:uiPriority="52"/>
+    <w:lsdException w:name="List Table 1 Light Accent 6" w:uiPriority="46"/>
+    <w:lsdException w:name="List Table 2 Accent 6" w:uiPriority="47"/>
+    <w:lsdException w:name="List Table 3 Accent 6" w:uiPriority="48"/>
+    <w:lsdException w:name="List Table 4 Accent 6" w:uiPriority="49"/>
+    <w:lsdException w:name="List Table 5 Dark Accent 6" w:uiPriority="50"/>
+    <w:lsdException w:name="List Table 6 Colorful Accent 6" w:uiPriority="51"/>
+    <w:lsdException w:name="List Table 7 Colorful Accent 6" w:uiPriority="52"/>
   </w:latentStyles>
-  <w:style w:type="paragraph" w:default="1" w:styleId="1">
+  <w:style w:type="paragraph" w:default="1" w:styleId="a">
     <w:name w:val="Normal"/>
     <w:qFormat/>
-    <w:uiPriority w:val="0"/>
     <w:pPr>
       <w:spacing w:after="200" w:line="276" w:lineRule="auto"/>
     </w:pPr>
     <w:rPr>
-      <w:rFonts w:asciiTheme="minorHAnsi" w:hAnsiTheme="minorHAnsi" w:eastAsiaTheme="minorEastAsia" w:cstheme="minorBidi"/>
       <w:sz w:val="22"/>
       <w:szCs w:val="22"/>
-      <w:lang w:val="en-US" w:eastAsia="en-US" w:bidi="ar-SA"/>
+      <w:lang w:eastAsia="en-US"/>
     </w:rPr>
   </w:style>
-  <w:style w:type="character" w:default="1" w:styleId="5">
+  <w:style w:type="character" w:default="1" w:styleId="a0">
     <w:name w:val="Default Paragraph Font"/>
-    <w:unhideWhenUsed/>
-    <w:qFormat/>
     <w:uiPriority w:val="1"/>
-  </w:style>
-  <w:style w:type="table" w:default="1" w:styleId="4">
-    <w:name w:val="Normal Table"/>
     <w:semiHidden/>
     <w:unhideWhenUsed/>
-    <w:qFormat/>
+  </w:style>
+  <w:style w:type="table" w:default="1" w:styleId="a1">
+    <w:name w:val="Normal Table"/>
     <w:uiPriority w:val="99"/>
+    <w:semiHidden/>
+    <w:unhideWhenUsed/>
     <w:tblPr>
-      <w:tblLayout w:type="fixed"/>
+      <w:tblInd w:w="0" w:type="dxa"/>
       <w:tblCellMar>
         <w:top w:w="0" w:type="dxa"/>
         <w:left w:w="108" w:type="dxa"/>
@@ -3352,11 +3982,16 @@
       </w:tblCellMar>
     </w:tblPr>
   </w:style>
-  <w:style w:type="paragraph" w:styleId="2">
+  <w:style w:type="numbering" w:default="1" w:styleId="a2">
+    <w:name w:val="No List"/>
+    <w:uiPriority w:val="99"/>
+    <w:semiHidden/>
+    <w:unhideWhenUsed/>
+  </w:style>
+  <w:style w:type="paragraph" w:styleId="a3">
     <w:name w:val="footer"/>
-    <w:basedOn w:val="1"/>
-    <w:link w:val="11"/>
-    <w:uiPriority w:val="0"/>
+    <w:basedOn w:val="a"/>
+    <w:link w:val="Char"/>
     <w:pPr>
       <w:tabs>
         <w:tab w:val="center" w:pos="4153"/>
@@ -3370,14 +4005,13 @@
       <w:szCs w:val="18"/>
     </w:rPr>
   </w:style>
-  <w:style w:type="paragraph" w:styleId="3">
+  <w:style w:type="paragraph" w:styleId="a4">
     <w:name w:val="header"/>
-    <w:basedOn w:val="1"/>
-    <w:link w:val="10"/>
-    <w:uiPriority w:val="0"/>
+    <w:basedOn w:val="a"/>
+    <w:link w:val="Char0"/>
     <w:pPr>
       <w:pBdr>
-        <w:bottom w:val="single" w:color="auto" w:sz="6" w:space="1"/>
+        <w:bottom w:val="single" w:sz="6" w:space="1" w:color="auto"/>
       </w:pBdr>
       <w:tabs>
         <w:tab w:val="center" w:pos="4153"/>
@@ -3392,66 +4026,59 @@
       <w:szCs w:val="18"/>
     </w:rPr>
   </w:style>
-  <w:style w:type="character" w:styleId="6">
+  <w:style w:type="character" w:styleId="a5">
     <w:name w:val="Strong"/>
-    <w:basedOn w:val="5"/>
+    <w:basedOn w:val="a0"/>
+    <w:uiPriority w:val="99"/>
     <w:qFormat/>
-    <w:uiPriority w:val="99"/>
     <w:rPr>
       <w:b/>
     </w:rPr>
   </w:style>
-  <w:style w:type="character" w:styleId="7">
+  <w:style w:type="character" w:styleId="a6">
     <w:name w:val="Emphasis"/>
-    <w:basedOn w:val="5"/>
+    <w:basedOn w:val="a0"/>
+    <w:uiPriority w:val="20"/>
     <w:qFormat/>
-    <w:uiPriority w:val="20"/>
     <w:rPr>
       <w:i/>
       <w:iCs/>
     </w:rPr>
   </w:style>
-  <w:style w:type="character" w:styleId="8">
+  <w:style w:type="character" w:styleId="a7">
     <w:name w:val="Hyperlink"/>
-    <w:basedOn w:val="5"/>
+    <w:basedOn w:val="a0"/>
+    <w:uiPriority w:val="99"/>
     <w:unhideWhenUsed/>
     <w:qFormat/>
-    <w:uiPriority w:val="99"/>
     <w:rPr>
       <w:color w:val="0563C1" w:themeColor="hyperlink"/>
       <w:u w:val="single"/>
-      <w14:textFill>
-        <w14:solidFill>
-          <w14:schemeClr w14:val="hlink"/>
-        </w14:solidFill>
-      </w14:textFill>
     </w:rPr>
   </w:style>
-  <w:style w:type="paragraph" w:styleId="9">
+  <w:style w:type="paragraph" w:styleId="a8">
     <w:name w:val="List Paragraph"/>
-    <w:basedOn w:val="1"/>
+    <w:basedOn w:val="a"/>
+    <w:uiPriority w:val="34"/>
     <w:qFormat/>
-    <w:uiPriority w:val="34"/>
     <w:pPr>
-      <w:ind w:firstLine="420" w:firstLineChars="200"/>
+      <w:ind w:firstLineChars="200" w:firstLine="420"/>
     </w:pPr>
   </w:style>
-  <w:style w:type="character" w:customStyle="1" w:styleId="10">
-    <w:name w:val="页眉 字符"/>
-    <w:basedOn w:val="5"/>
-    <w:link w:val="3"/>
-    <w:uiPriority w:val="0"/>
+  <w:style w:type="character" w:customStyle="1" w:styleId="Char0">
+    <w:name w:val="页眉 Char"/>
+    <w:basedOn w:val="a0"/>
+    <w:link w:val="a4"/>
     <w:rPr>
       <w:sz w:val="18"/>
       <w:szCs w:val="18"/>
       <w:lang w:eastAsia="en-US"/>
     </w:rPr>
   </w:style>
-  <w:style w:type="character" w:customStyle="1" w:styleId="11">
-    <w:name w:val="页脚 字符"/>
-    <w:basedOn w:val="5"/>
-    <w:link w:val="2"/>
-    <w:uiPriority w:val="0"/>
+  <w:style w:type="character" w:customStyle="1" w:styleId="Char">
+    <w:name w:val="页脚 Char"/>
+    <w:basedOn w:val="a0"/>
+    <w:link w:val="a3"/>
     <w:rPr>
       <w:sz w:val="18"/>
       <w:szCs w:val="18"/>
@@ -3713,6 +4340,7 @@
     </a:fmtScheme>
   </a:themeElements>
   <a:objectDefaults/>
+  <a:extraClrSchemeLst/>
 </a:theme>
 </file>
 
